--- a/Notes/Data Mining and Data warehosuing.docx
+++ b/Notes/Data Mining and Data warehosuing.docx
@@ -4,6 +4,7 @@
   <w:body>
     <w:p>
       <w:pPr>
+        <w:spacing w:after="0" w:line="240" w:lineRule="auto"/>
         <w:jc w:val="center"/>
         <w:rPr>
           <w:rFonts w:ascii="Times New Roman" w:hAnsi="Times New Roman" w:cs="Times New Roman"/>
@@ -29,30 +30,5829 @@
     <w:p>
       <w:pPr>
         <w:pStyle w:val="ListParagraph"/>
+        <w:spacing w:after="0" w:line="240" w:lineRule="auto"/>
+        <w:jc w:val="both"/>
+        <w:rPr>
+          <w:rFonts w:ascii="Times New Roman" w:hAnsi="Times New Roman" w:cs="Times New Roman"/>
+          <w:sz w:val="24"/>
+          <w:szCs w:val="24"/>
+          <w:lang w:val="en-US"/>
+        </w:rPr>
+      </w:pPr>
+      <w:r>
+        <w:rPr>
+          <w:rFonts w:ascii="Times New Roman" w:hAnsi="Times New Roman" w:cs="Times New Roman"/>
+          <w:b/>
+          <w:bCs/>
+          <w:sz w:val="24"/>
+          <w:szCs w:val="24"/>
+          <w:lang w:val="en-US"/>
+        </w:rPr>
+        <w:t>Data Warehouse Introduction:</w:t>
+      </w:r>
+      <w:r>
+        <w:rPr>
+          <w:rFonts w:ascii="Times New Roman" w:hAnsi="Times New Roman" w:cs="Times New Roman"/>
+          <w:b/>
+          <w:bCs/>
+          <w:sz w:val="24"/>
+          <w:szCs w:val="24"/>
+          <w:lang w:val="en-US"/>
+        </w:rPr>
+        <w:t xml:space="preserve"> </w:t>
+      </w:r>
+      <w:r>
+        <w:rPr>
+          <w:rFonts w:ascii="Times New Roman" w:hAnsi="Times New Roman" w:cs="Times New Roman"/>
+          <w:sz w:val="24"/>
+          <w:szCs w:val="24"/>
+          <w:lang w:val="en-US"/>
+        </w:rPr>
+        <w:t xml:space="preserve"> </w:t>
+      </w:r>
+    </w:p>
+    <w:p>
+      <w:pPr>
+        <w:pStyle w:val="ListParagraph"/>
+        <w:spacing w:after="0" w:line="240" w:lineRule="auto"/>
+        <w:jc w:val="both"/>
+        <w:rPr>
+          <w:rFonts w:ascii="Times New Roman" w:hAnsi="Times New Roman" w:cs="Times New Roman"/>
+          <w:sz w:val="24"/>
+          <w:szCs w:val="24"/>
+          <w:lang w:val="en-US"/>
+        </w:rPr>
+      </w:pPr>
+    </w:p>
+    <w:p>
+      <w:pPr>
+        <w:pStyle w:val="ListParagraph"/>
+        <w:spacing w:after="0" w:line="240" w:lineRule="auto"/>
+        <w:jc w:val="both"/>
+        <w:rPr>
+          <w:rFonts w:ascii="Times New Roman" w:hAnsi="Times New Roman" w:cs="Times New Roman"/>
+          <w:sz w:val="24"/>
+          <w:szCs w:val="24"/>
+          <w:lang w:val="en-US"/>
+        </w:rPr>
+      </w:pPr>
+      <w:r>
+        <w:rPr>
+          <w:rFonts w:ascii="Times New Roman" w:hAnsi="Times New Roman" w:cs="Times New Roman"/>
+          <w:sz w:val="24"/>
+          <w:szCs w:val="24"/>
+          <w:highlight w:val="yellow"/>
+          <w:lang w:val="en-US"/>
+        </w:rPr>
+        <w:t>Desigen Guidelines for data warehouse</w:t>
+      </w:r>
+      <w:r>
+        <w:rPr>
+          <w:rFonts w:ascii="Times New Roman" w:hAnsi="Times New Roman" w:cs="Times New Roman"/>
+          <w:sz w:val="24"/>
+          <w:szCs w:val="24"/>
+          <w:highlight w:val="yellow"/>
+          <w:lang w:val="en-US"/>
+        </w:rPr>
+        <w:t>:</w:t>
+      </w:r>
+    </w:p>
+    <w:p>
+      <w:pPr>
+        <w:pStyle w:val="ListParagraph"/>
         <w:numPr>
           <w:ilvl w:val="0"/>
-          <w:numId w:val="1"/>
+          <w:numId w:val="3"/>
         </w:numPr>
-        <w:rPr>
-          <w:rFonts w:ascii="Times New Roman" w:hAnsi="Times New Roman" w:cs="Times New Roman"/>
-          <w:sz w:val="20"/>
-          <w:szCs w:val="20"/>
-          <w:lang w:val="en-US"/>
-        </w:rPr>
-      </w:pPr>
-      <w:r>
-        <w:rPr>
-          <w:rFonts w:ascii="Times New Roman" w:hAnsi="Times New Roman" w:cs="Times New Roman"/>
-          <w:sz w:val="20"/>
-          <w:szCs w:val="20"/>
-          <w:lang w:val="en-US"/>
-        </w:rPr>
-        <w:t>Ram Ram.</w:t>
-      </w:r>
+        <w:spacing w:after="0" w:line="240" w:lineRule="auto"/>
+        <w:jc w:val="both"/>
+        <w:rPr>
+          <w:rFonts w:ascii="Times New Roman" w:hAnsi="Times New Roman" w:cs="Times New Roman"/>
+          <w:sz w:val="24"/>
+          <w:szCs w:val="24"/>
+          <w:lang w:val="en-US"/>
+        </w:rPr>
+      </w:pPr>
+      <w:r>
+        <w:rPr>
+          <w:rFonts w:ascii="Times New Roman" w:hAnsi="Times New Roman" w:cs="Times New Roman"/>
+          <w:b/>
+          <w:bCs/>
+          <w:sz w:val="24"/>
+          <w:szCs w:val="24"/>
+          <w:lang w:val="en-US"/>
+        </w:rPr>
+        <w:t>Define Objectives:</w:t>
+      </w:r>
+      <w:r>
+        <w:rPr>
+          <w:rFonts w:ascii="Times New Roman" w:hAnsi="Times New Roman" w:cs="Times New Roman"/>
+          <w:sz w:val="24"/>
+          <w:szCs w:val="24"/>
+          <w:lang w:val="en-US"/>
+        </w:rPr>
+        <w:t xml:space="preserve"> Clearly outline business goals and KPIs.</w:t>
+      </w:r>
+    </w:p>
+    <w:p>
+      <w:pPr>
+        <w:pStyle w:val="ListParagraph"/>
+        <w:numPr>
+          <w:ilvl w:val="0"/>
+          <w:numId w:val="3"/>
+        </w:numPr>
+        <w:spacing w:after="0" w:line="240" w:lineRule="auto"/>
+        <w:jc w:val="both"/>
+        <w:rPr>
+          <w:rFonts w:ascii="Times New Roman" w:hAnsi="Times New Roman" w:cs="Times New Roman"/>
+          <w:sz w:val="24"/>
+          <w:szCs w:val="24"/>
+          <w:lang w:val="en-US"/>
+        </w:rPr>
+      </w:pPr>
+      <w:r>
+        <w:rPr>
+          <w:rFonts w:ascii="Times New Roman" w:hAnsi="Times New Roman" w:cs="Times New Roman"/>
+          <w:b/>
+          <w:bCs/>
+          <w:sz w:val="24"/>
+          <w:szCs w:val="24"/>
+          <w:lang w:val="en-US"/>
+        </w:rPr>
+        <w:t>Data Modeling:</w:t>
+      </w:r>
+      <w:r>
+        <w:rPr>
+          <w:rFonts w:ascii="Times New Roman" w:hAnsi="Times New Roman" w:cs="Times New Roman"/>
+          <w:sz w:val="24"/>
+          <w:szCs w:val="24"/>
+          <w:lang w:val="en-US"/>
+        </w:rPr>
+        <w:t xml:space="preserve"> Use dimensional modeling with star/snowflake schemas.</w:t>
+      </w:r>
+    </w:p>
+    <w:p>
+      <w:pPr>
+        <w:pStyle w:val="ListParagraph"/>
+        <w:numPr>
+          <w:ilvl w:val="0"/>
+          <w:numId w:val="3"/>
+        </w:numPr>
+        <w:spacing w:after="0" w:line="240" w:lineRule="auto"/>
+        <w:jc w:val="both"/>
+        <w:rPr>
+          <w:rFonts w:ascii="Times New Roman" w:hAnsi="Times New Roman" w:cs="Times New Roman"/>
+          <w:sz w:val="24"/>
+          <w:szCs w:val="24"/>
+          <w:lang w:val="en-US"/>
+        </w:rPr>
+      </w:pPr>
+      <w:r>
+        <w:rPr>
+          <w:rFonts w:ascii="Times New Roman" w:hAnsi="Times New Roman" w:cs="Times New Roman"/>
+          <w:b/>
+          <w:bCs/>
+          <w:sz w:val="24"/>
+          <w:szCs w:val="24"/>
+          <w:lang w:val="en-US"/>
+        </w:rPr>
+        <w:t>Data Integration:</w:t>
+      </w:r>
+      <w:r>
+        <w:rPr>
+          <w:rFonts w:ascii="Times New Roman" w:hAnsi="Times New Roman" w:cs="Times New Roman"/>
+          <w:sz w:val="24"/>
+          <w:szCs w:val="24"/>
+          <w:lang w:val="en-US"/>
+        </w:rPr>
+        <w:t xml:space="preserve"> Efficiently integrate data sources with ETL processes.</w:t>
+      </w:r>
+    </w:p>
+    <w:p>
+      <w:pPr>
+        <w:pStyle w:val="ListParagraph"/>
+        <w:numPr>
+          <w:ilvl w:val="0"/>
+          <w:numId w:val="3"/>
+        </w:numPr>
+        <w:spacing w:after="0" w:line="240" w:lineRule="auto"/>
+        <w:jc w:val="both"/>
+        <w:rPr>
+          <w:rFonts w:ascii="Times New Roman" w:hAnsi="Times New Roman" w:cs="Times New Roman"/>
+          <w:sz w:val="24"/>
+          <w:szCs w:val="24"/>
+          <w:lang w:val="en-US"/>
+        </w:rPr>
+      </w:pPr>
+      <w:r>
+        <w:rPr>
+          <w:rFonts w:ascii="Times New Roman" w:hAnsi="Times New Roman" w:cs="Times New Roman"/>
+          <w:b/>
+          <w:bCs/>
+          <w:sz w:val="24"/>
+          <w:szCs w:val="24"/>
+          <w:lang w:val="en-US"/>
+        </w:rPr>
+        <w:t>Data Quality:</w:t>
+      </w:r>
+      <w:r>
+        <w:rPr>
+          <w:rFonts w:ascii="Times New Roman" w:hAnsi="Times New Roman" w:cs="Times New Roman"/>
+          <w:sz w:val="24"/>
+          <w:szCs w:val="24"/>
+          <w:lang w:val="en-US"/>
+        </w:rPr>
+        <w:t xml:space="preserve"> Implement data cleansing and validation for accuracy.</w:t>
+      </w:r>
+    </w:p>
+    <w:p>
+      <w:pPr>
+        <w:pStyle w:val="ListParagraph"/>
+        <w:numPr>
+          <w:ilvl w:val="0"/>
+          <w:numId w:val="3"/>
+        </w:numPr>
+        <w:spacing w:after="0" w:line="240" w:lineRule="auto"/>
+        <w:jc w:val="both"/>
+        <w:rPr>
+          <w:rFonts w:ascii="Times New Roman" w:hAnsi="Times New Roman" w:cs="Times New Roman"/>
+          <w:sz w:val="24"/>
+          <w:szCs w:val="24"/>
+          <w:lang w:val="en-US"/>
+        </w:rPr>
+      </w:pPr>
+      <w:r>
+        <w:rPr>
+          <w:rFonts w:ascii="Times New Roman" w:hAnsi="Times New Roman" w:cs="Times New Roman"/>
+          <w:b/>
+          <w:bCs/>
+          <w:sz w:val="24"/>
+          <w:szCs w:val="24"/>
+          <w:lang w:val="en-US"/>
+        </w:rPr>
+        <w:t>Scalability:</w:t>
+      </w:r>
+      <w:r>
+        <w:rPr>
+          <w:rFonts w:ascii="Times New Roman" w:hAnsi="Times New Roman" w:cs="Times New Roman"/>
+          <w:sz w:val="24"/>
+          <w:szCs w:val="24"/>
+          <w:lang w:val="en-US"/>
+        </w:rPr>
+        <w:t xml:space="preserve"> Design for growth in data volume and user load.</w:t>
+      </w:r>
+    </w:p>
+    <w:p>
+      <w:pPr>
+        <w:pStyle w:val="ListParagraph"/>
+        <w:numPr>
+          <w:ilvl w:val="0"/>
+          <w:numId w:val="3"/>
+        </w:numPr>
+        <w:spacing w:after="0" w:line="240" w:lineRule="auto"/>
+        <w:jc w:val="both"/>
+        <w:rPr>
+          <w:rFonts w:ascii="Times New Roman" w:hAnsi="Times New Roman" w:cs="Times New Roman"/>
+          <w:sz w:val="24"/>
+          <w:szCs w:val="24"/>
+          <w:lang w:val="en-US"/>
+        </w:rPr>
+      </w:pPr>
+      <w:r>
+        <w:rPr>
+          <w:rFonts w:ascii="Times New Roman" w:hAnsi="Times New Roman" w:cs="Times New Roman"/>
+          <w:b/>
+          <w:bCs/>
+          <w:sz w:val="24"/>
+          <w:szCs w:val="24"/>
+          <w:lang w:val="en-US"/>
+        </w:rPr>
+        <w:t>Security:</w:t>
+      </w:r>
+      <w:r>
+        <w:rPr>
+          <w:rFonts w:ascii="Times New Roman" w:hAnsi="Times New Roman" w:cs="Times New Roman"/>
+          <w:sz w:val="24"/>
+          <w:szCs w:val="24"/>
+          <w:lang w:val="en-US"/>
+        </w:rPr>
+        <w:t xml:space="preserve"> Implement robust access control and encryption.</w:t>
+      </w:r>
+    </w:p>
+    <w:p>
+      <w:pPr>
+        <w:pStyle w:val="ListParagraph"/>
+        <w:numPr>
+          <w:ilvl w:val="0"/>
+          <w:numId w:val="3"/>
+        </w:numPr>
+        <w:spacing w:after="0" w:line="240" w:lineRule="auto"/>
+        <w:jc w:val="both"/>
+        <w:rPr>
+          <w:rFonts w:ascii="Times New Roman" w:hAnsi="Times New Roman" w:cs="Times New Roman"/>
+          <w:sz w:val="24"/>
+          <w:szCs w:val="24"/>
+          <w:lang w:val="en-US"/>
+        </w:rPr>
+      </w:pPr>
+      <w:r>
+        <w:rPr>
+          <w:rFonts w:ascii="Times New Roman" w:hAnsi="Times New Roman" w:cs="Times New Roman"/>
+          <w:b/>
+          <w:bCs/>
+          <w:sz w:val="24"/>
+          <w:szCs w:val="24"/>
+          <w:lang w:val="en-US"/>
+        </w:rPr>
+        <w:t>Backup &amp; Recovery:</w:t>
+      </w:r>
+      <w:r>
+        <w:rPr>
+          <w:rFonts w:ascii="Times New Roman" w:hAnsi="Times New Roman" w:cs="Times New Roman"/>
+          <w:sz w:val="24"/>
+          <w:szCs w:val="24"/>
+          <w:lang w:val="en-US"/>
+        </w:rPr>
+        <w:t xml:space="preserve"> Establish data backup and recovery procedures.</w:t>
+      </w:r>
+    </w:p>
+    <w:p>
+      <w:pPr>
+        <w:pStyle w:val="ListParagraph"/>
+        <w:numPr>
+          <w:ilvl w:val="0"/>
+          <w:numId w:val="3"/>
+        </w:numPr>
+        <w:spacing w:after="0" w:line="240" w:lineRule="auto"/>
+        <w:jc w:val="both"/>
+        <w:rPr>
+          <w:rFonts w:ascii="Times New Roman" w:hAnsi="Times New Roman" w:cs="Times New Roman"/>
+          <w:sz w:val="24"/>
+          <w:szCs w:val="24"/>
+          <w:lang w:val="en-US"/>
+        </w:rPr>
+      </w:pPr>
+      <w:r>
+        <w:rPr>
+          <w:rFonts w:ascii="Times New Roman" w:hAnsi="Times New Roman" w:cs="Times New Roman"/>
+          <w:b/>
+          <w:bCs/>
+          <w:sz w:val="24"/>
+          <w:szCs w:val="24"/>
+          <w:lang w:val="en-US"/>
+        </w:rPr>
+        <w:t>Metadata Management:</w:t>
+      </w:r>
+      <w:r>
+        <w:rPr>
+          <w:rFonts w:ascii="Times New Roman" w:hAnsi="Times New Roman" w:cs="Times New Roman"/>
+          <w:sz w:val="24"/>
+          <w:szCs w:val="24"/>
+          <w:lang w:val="en-US"/>
+        </w:rPr>
+        <w:t xml:space="preserve"> Document data lineage and definitions.</w:t>
+      </w:r>
+    </w:p>
+    <w:p>
+      <w:pPr>
+        <w:pStyle w:val="ListParagraph"/>
+        <w:spacing w:after="0" w:line="240" w:lineRule="auto"/>
+        <w:ind w:left="1440"/>
+        <w:jc w:val="both"/>
+        <w:rPr>
+          <w:rFonts w:ascii="Times New Roman" w:hAnsi="Times New Roman" w:cs="Times New Roman"/>
+          <w:sz w:val="24"/>
+          <w:szCs w:val="24"/>
+          <w:lang w:val="en-US"/>
+        </w:rPr>
+      </w:pPr>
+    </w:p>
+    <w:p>
+      <w:pPr>
+        <w:pStyle w:val="ListParagraph"/>
+        <w:spacing w:after="0" w:line="240" w:lineRule="auto"/>
+        <w:jc w:val="both"/>
+        <w:rPr>
+          <w:rFonts w:ascii="Times New Roman" w:hAnsi="Times New Roman" w:cs="Times New Roman"/>
+          <w:sz w:val="24"/>
+          <w:szCs w:val="24"/>
+          <w:highlight w:val="yellow"/>
+          <w:lang w:val="en-US"/>
+        </w:rPr>
+      </w:pPr>
+      <w:r>
+        <w:rPr>
+          <w:rFonts w:ascii="Times New Roman" w:hAnsi="Times New Roman" w:cs="Times New Roman"/>
+          <w:sz w:val="24"/>
+          <w:szCs w:val="24"/>
+          <w:highlight w:val="yellow"/>
+          <w:lang w:val="en-US"/>
+        </w:rPr>
+        <w:t>Multidimensional models</w:t>
+      </w:r>
+    </w:p>
+    <w:p>
+      <w:pPr>
+        <w:spacing w:after="0" w:line="240" w:lineRule="auto"/>
+        <w:ind w:left="720"/>
+        <w:jc w:val="both"/>
+        <w:rPr>
+          <w:rFonts w:ascii="Times New Roman" w:hAnsi="Times New Roman" w:cs="Times New Roman"/>
+          <w:sz w:val="24"/>
+          <w:szCs w:val="24"/>
+          <w:lang w:val="en-US"/>
+        </w:rPr>
+      </w:pPr>
+      <w:r>
+        <w:rPr>
+          <w:rFonts w:ascii="Times New Roman" w:hAnsi="Times New Roman" w:cs="Times New Roman"/>
+          <w:sz w:val="24"/>
+          <w:szCs w:val="24"/>
+          <w:lang w:val="en-US"/>
+        </w:rPr>
+        <w:t xml:space="preserve">Multidimensional models are a fundamental concept in data warehousing and data mining. They are used to represent data in a way that facilitates efficient querying and </w:t>
+      </w:r>
+      <w:r>
+        <w:rPr>
+          <w:rFonts w:ascii="Times New Roman" w:hAnsi="Times New Roman" w:cs="Times New Roman"/>
+          <w:sz w:val="24"/>
+          <w:szCs w:val="24"/>
+          <w:lang w:val="en-US"/>
+        </w:rPr>
+        <w:t>analysis. These</w:t>
+      </w:r>
+      <w:r>
+        <w:rPr>
+          <w:rFonts w:ascii="Times New Roman" w:hAnsi="Times New Roman" w:cs="Times New Roman"/>
+          <w:sz w:val="24"/>
+          <w:szCs w:val="24"/>
+          <w:lang w:val="en-US"/>
+        </w:rPr>
+        <w:t xml:space="preserve"> multidimensional models are essential in data warehousing and data mining because they enable users to explore and analyze data efficiently. Users can navigate through dimensions, drill down into data, and perform complex aggregations and calculations.</w:t>
+      </w:r>
+      <w:r>
+        <w:rPr>
+          <w:rFonts w:ascii="Times New Roman" w:hAnsi="Times New Roman" w:cs="Times New Roman"/>
+          <w:sz w:val="24"/>
+          <w:szCs w:val="24"/>
+          <w:lang w:val="en-US"/>
+        </w:rPr>
+        <w:t xml:space="preserve"> </w:t>
+      </w:r>
+      <w:r>
+        <w:rPr>
+          <w:rFonts w:ascii="Times New Roman" w:hAnsi="Times New Roman" w:cs="Times New Roman"/>
+          <w:sz w:val="24"/>
+          <w:szCs w:val="24"/>
+          <w:lang w:val="en-US"/>
+        </w:rPr>
+        <w:t>There are several types of multidimensional models:</w:t>
+      </w:r>
+    </w:p>
+    <w:p>
+      <w:pPr>
+        <w:spacing w:after="0" w:line="240" w:lineRule="auto"/>
+        <w:ind w:left="720"/>
+        <w:jc w:val="both"/>
+        <w:rPr>
+          <w:rFonts w:ascii="Times New Roman" w:hAnsi="Times New Roman" w:cs="Times New Roman"/>
+          <w:sz w:val="24"/>
+          <w:szCs w:val="24"/>
+          <w:lang w:val="en-US"/>
+        </w:rPr>
+      </w:pPr>
+    </w:p>
+    <w:p>
+      <w:pPr>
+        <w:spacing w:after="0" w:line="240" w:lineRule="auto"/>
+        <w:ind w:left="720"/>
+        <w:jc w:val="both"/>
+        <w:rPr>
+          <w:rFonts w:ascii="Times New Roman" w:hAnsi="Times New Roman" w:cs="Times New Roman"/>
+          <w:b/>
+          <w:sz w:val="24"/>
+          <w:szCs w:val="24"/>
+          <w:lang w:val="en-US"/>
+        </w:rPr>
+      </w:pPr>
+      <w:r>
+        <w:rPr>
+          <w:rFonts w:ascii="Times New Roman" w:hAnsi="Times New Roman" w:cs="Times New Roman"/>
+          <w:b/>
+          <w:sz w:val="24"/>
+          <w:szCs w:val="24"/>
+          <w:lang w:val="en-US"/>
+        </w:rPr>
+        <w:t xml:space="preserve">Types: </w:t>
+      </w:r>
+      <w:r>
+        <w:rPr>
+          <w:rFonts w:ascii="Times New Roman" w:hAnsi="Times New Roman" w:cs="Times New Roman"/>
+          <w:b/>
+          <w:sz w:val="24"/>
+          <w:szCs w:val="24"/>
+          <w:lang w:val="en-US"/>
+        </w:rPr>
+        <w:t xml:space="preserve"> </w:t>
+      </w:r>
+    </w:p>
+    <w:p>
+      <w:pPr>
+        <w:spacing w:after="0" w:line="240" w:lineRule="auto"/>
+        <w:ind w:left="720"/>
+        <w:jc w:val="both"/>
+        <w:rPr>
+          <w:rFonts w:ascii="Times New Roman" w:hAnsi="Times New Roman" w:cs="Times New Roman"/>
+          <w:b/>
+          <w:sz w:val="24"/>
+          <w:szCs w:val="24"/>
+          <w:lang w:val="en-US"/>
+        </w:rPr>
+      </w:pPr>
+    </w:p>
+    <w:p>
+      <w:pPr>
+        <w:spacing w:after="0" w:line="240" w:lineRule="auto"/>
+        <w:ind w:left="720"/>
+        <w:jc w:val="both"/>
+        <w:rPr>
+          <w:rFonts w:ascii="Times New Roman" w:hAnsi="Times New Roman" w:cs="Times New Roman"/>
+          <w:sz w:val="24"/>
+          <w:szCs w:val="24"/>
+          <w:lang w:val="en-US"/>
+        </w:rPr>
+      </w:pPr>
+      <w:r>
+        <w:rPr>
+          <w:rFonts w:ascii="Times New Roman" w:hAnsi="Times New Roman" w:cs="Times New Roman"/>
+          <w:sz w:val="24"/>
+          <w:szCs w:val="24"/>
+          <w:highlight w:val="green"/>
+          <w:lang w:val="en-US"/>
+        </w:rPr>
+        <w:t>Star Schema:</w:t>
+      </w:r>
+    </w:p>
+    <w:p>
+      <w:pPr>
+        <w:spacing w:after="0" w:line="240" w:lineRule="auto"/>
+        <w:ind w:left="720"/>
+        <w:jc w:val="both"/>
+        <w:rPr>
+          <w:rFonts w:ascii="Times New Roman" w:hAnsi="Times New Roman" w:cs="Times New Roman"/>
+          <w:sz w:val="24"/>
+          <w:szCs w:val="24"/>
+          <w:lang w:val="en-US"/>
+        </w:rPr>
+      </w:pPr>
+      <w:r>
+        <w:rPr>
+          <w:rFonts w:ascii="Times New Roman" w:hAnsi="Times New Roman" w:cs="Times New Roman"/>
+          <w:sz w:val="24"/>
+          <w:szCs w:val="24"/>
+          <w:lang w:val="en-US"/>
+        </w:rPr>
+        <w:t>In a star schema, data is organized into a central fact table surrounded by dimension tables.</w:t>
+      </w:r>
+    </w:p>
+    <w:p>
+      <w:pPr>
+        <w:spacing w:after="0" w:line="240" w:lineRule="auto"/>
+        <w:ind w:left="720"/>
+        <w:jc w:val="both"/>
+        <w:rPr>
+          <w:rFonts w:ascii="Times New Roman" w:hAnsi="Times New Roman" w:cs="Times New Roman"/>
+          <w:sz w:val="24"/>
+          <w:szCs w:val="24"/>
+          <w:lang w:val="en-US"/>
+        </w:rPr>
+      </w:pPr>
+      <w:r>
+        <w:rPr>
+          <w:rFonts w:ascii="Times New Roman" w:hAnsi="Times New Roman" w:cs="Times New Roman"/>
+          <w:sz w:val="24"/>
+          <w:szCs w:val="24"/>
+          <w:lang w:val="en-US"/>
+        </w:rPr>
+        <w:t>The fact table contains measures (quantitative data) and foreign keys to dimension tables.</w:t>
+      </w:r>
+    </w:p>
+    <w:p>
+      <w:pPr>
+        <w:spacing w:after="0" w:line="240" w:lineRule="auto"/>
+        <w:ind w:left="720"/>
+        <w:jc w:val="both"/>
+        <w:rPr>
+          <w:rFonts w:ascii="Times New Roman" w:hAnsi="Times New Roman" w:cs="Times New Roman"/>
+          <w:sz w:val="24"/>
+          <w:szCs w:val="24"/>
+          <w:lang w:val="en-US"/>
+        </w:rPr>
+      </w:pPr>
+      <w:r>
+        <w:rPr>
+          <w:rFonts w:ascii="Times New Roman" w:hAnsi="Times New Roman" w:cs="Times New Roman"/>
+          <w:sz w:val="24"/>
+          <w:szCs w:val="24"/>
+          <w:lang w:val="en-US"/>
+        </w:rPr>
+        <w:t>Dimension tables store descriptive attributes about the data, which are used to filter and group the measures.</w:t>
+      </w:r>
+    </w:p>
+    <w:p>
+      <w:pPr>
+        <w:spacing w:after="0" w:line="240" w:lineRule="auto"/>
+        <w:ind w:left="720"/>
+        <w:jc w:val="both"/>
+        <w:rPr>
+          <w:rFonts w:ascii="Times New Roman" w:hAnsi="Times New Roman" w:cs="Times New Roman"/>
+          <w:sz w:val="24"/>
+          <w:szCs w:val="24"/>
+          <w:lang w:val="en-US"/>
+        </w:rPr>
+      </w:pPr>
+      <w:r>
+        <w:rPr>
+          <w:rFonts w:ascii="Times New Roman" w:hAnsi="Times New Roman" w:cs="Times New Roman"/>
+          <w:sz w:val="24"/>
+          <w:szCs w:val="24"/>
+          <w:lang w:val="en-US"/>
+        </w:rPr>
+        <w:t>Star schemas are simple to understand and optimize for query performance.</w:t>
+      </w:r>
+    </w:p>
+    <w:p>
+      <w:pPr>
+        <w:spacing w:after="0" w:line="240" w:lineRule="auto"/>
+        <w:ind w:left="720"/>
+        <w:jc w:val="both"/>
+        <w:rPr>
+          <w:rFonts w:ascii="Times New Roman" w:hAnsi="Times New Roman" w:cs="Times New Roman"/>
+          <w:sz w:val="24"/>
+          <w:szCs w:val="24"/>
+          <w:lang w:val="en-US"/>
+        </w:rPr>
+      </w:pPr>
+    </w:p>
+    <w:p>
+      <w:pPr>
+        <w:spacing w:after="0" w:line="240" w:lineRule="auto"/>
+        <w:ind w:left="720"/>
+        <w:jc w:val="both"/>
+        <w:rPr>
+          <w:rFonts w:ascii="Times New Roman" w:hAnsi="Times New Roman" w:cs="Times New Roman"/>
+          <w:sz w:val="24"/>
+          <w:szCs w:val="24"/>
+          <w:highlight w:val="green"/>
+          <w:lang w:val="en-US"/>
+        </w:rPr>
+      </w:pPr>
+      <w:r>
+        <w:rPr>
+          <w:rFonts w:ascii="Times New Roman" w:hAnsi="Times New Roman" w:cs="Times New Roman"/>
+          <w:sz w:val="24"/>
+          <w:szCs w:val="24"/>
+          <w:highlight w:val="green"/>
+          <w:lang w:val="en-US"/>
+        </w:rPr>
+        <w:t>Snowflake Schema:</w:t>
+      </w:r>
+    </w:p>
+    <w:p>
+      <w:pPr>
+        <w:spacing w:after="0" w:line="240" w:lineRule="auto"/>
+        <w:ind w:left="720"/>
+        <w:jc w:val="both"/>
+        <w:rPr>
+          <w:rFonts w:ascii="Times New Roman" w:hAnsi="Times New Roman" w:cs="Times New Roman"/>
+          <w:sz w:val="24"/>
+          <w:szCs w:val="24"/>
+          <w:lang w:val="en-US"/>
+        </w:rPr>
+      </w:pPr>
+      <w:r>
+        <w:rPr>
+          <w:rFonts w:ascii="Times New Roman" w:hAnsi="Times New Roman" w:cs="Times New Roman"/>
+          <w:sz w:val="24"/>
+          <w:szCs w:val="24"/>
+          <w:lang w:val="en-US"/>
+        </w:rPr>
+        <w:t>A snowflake schema is an extension of the star schema where dimension tables are normalized into sub-dimensions.</w:t>
+      </w:r>
+    </w:p>
+    <w:p>
+      <w:pPr>
+        <w:spacing w:after="0" w:line="240" w:lineRule="auto"/>
+        <w:ind w:left="720"/>
+        <w:jc w:val="both"/>
+        <w:rPr>
+          <w:rFonts w:ascii="Times New Roman" w:hAnsi="Times New Roman" w:cs="Times New Roman"/>
+          <w:sz w:val="24"/>
+          <w:szCs w:val="24"/>
+          <w:lang w:val="en-US"/>
+        </w:rPr>
+      </w:pPr>
+      <w:r>
+        <w:rPr>
+          <w:rFonts w:ascii="Times New Roman" w:hAnsi="Times New Roman" w:cs="Times New Roman"/>
+          <w:sz w:val="24"/>
+          <w:szCs w:val="24"/>
+          <w:lang w:val="en-US"/>
+        </w:rPr>
+        <w:t>This normalization reduces redundancy but can complicate queries.</w:t>
+      </w:r>
+    </w:p>
+    <w:p>
+      <w:pPr>
+        <w:spacing w:after="0" w:line="240" w:lineRule="auto"/>
+        <w:ind w:left="720"/>
+        <w:jc w:val="both"/>
+        <w:rPr>
+          <w:rFonts w:ascii="Times New Roman" w:hAnsi="Times New Roman" w:cs="Times New Roman"/>
+          <w:sz w:val="24"/>
+          <w:szCs w:val="24"/>
+          <w:lang w:val="en-US"/>
+        </w:rPr>
+      </w:pPr>
+      <w:r>
+        <w:rPr>
+          <w:rFonts w:ascii="Times New Roman" w:hAnsi="Times New Roman" w:cs="Times New Roman"/>
+          <w:sz w:val="24"/>
+          <w:szCs w:val="24"/>
+          <w:lang w:val="en-US"/>
+        </w:rPr>
+        <w:t>Snowflake schemas are useful when storage space is a concern and data integrity is critical.</w:t>
+      </w:r>
+    </w:p>
+    <w:p>
+      <w:pPr>
+        <w:spacing w:after="0" w:line="240" w:lineRule="auto"/>
+        <w:ind w:left="720"/>
+        <w:jc w:val="both"/>
+        <w:rPr>
+          <w:rFonts w:ascii="Times New Roman" w:hAnsi="Times New Roman" w:cs="Times New Roman"/>
+          <w:sz w:val="24"/>
+          <w:szCs w:val="24"/>
+          <w:lang w:val="en-US"/>
+        </w:rPr>
+      </w:pPr>
+    </w:p>
+    <w:p>
+      <w:pPr>
+        <w:spacing w:after="0" w:line="240" w:lineRule="auto"/>
+        <w:ind w:left="720"/>
+        <w:jc w:val="both"/>
+        <w:rPr>
+          <w:rFonts w:ascii="Times New Roman" w:hAnsi="Times New Roman" w:cs="Times New Roman"/>
+          <w:sz w:val="24"/>
+          <w:szCs w:val="24"/>
+          <w:lang w:val="en-US"/>
+        </w:rPr>
+      </w:pPr>
+      <w:r>
+        <w:rPr>
+          <w:rFonts w:ascii="Times New Roman" w:hAnsi="Times New Roman" w:cs="Times New Roman"/>
+          <w:sz w:val="24"/>
+          <w:szCs w:val="24"/>
+          <w:highlight w:val="green"/>
+          <w:lang w:val="en-US"/>
+        </w:rPr>
+        <w:t>OLAP (Online Analytical Processing) Cubes:</w:t>
+      </w:r>
+    </w:p>
+    <w:p>
+      <w:pPr>
+        <w:spacing w:after="0" w:line="240" w:lineRule="auto"/>
+        <w:ind w:left="720"/>
+        <w:jc w:val="both"/>
+        <w:rPr>
+          <w:rFonts w:ascii="Times New Roman" w:hAnsi="Times New Roman" w:cs="Times New Roman"/>
+          <w:sz w:val="24"/>
+          <w:szCs w:val="24"/>
+          <w:lang w:val="en-US"/>
+        </w:rPr>
+      </w:pPr>
+      <w:r>
+        <w:rPr>
+          <w:rFonts w:ascii="Times New Roman" w:hAnsi="Times New Roman" w:cs="Times New Roman"/>
+          <w:sz w:val="24"/>
+          <w:szCs w:val="24"/>
+          <w:lang w:val="en-US"/>
+        </w:rPr>
+        <w:t>OLAP cubes are a logical extension of multidimensional models.</w:t>
+      </w:r>
+    </w:p>
+    <w:p>
+      <w:pPr>
+        <w:spacing w:after="0" w:line="240" w:lineRule="auto"/>
+        <w:ind w:left="720"/>
+        <w:jc w:val="both"/>
+        <w:rPr>
+          <w:rFonts w:ascii="Times New Roman" w:hAnsi="Times New Roman" w:cs="Times New Roman"/>
+          <w:sz w:val="24"/>
+          <w:szCs w:val="24"/>
+          <w:lang w:val="en-US"/>
+        </w:rPr>
+      </w:pPr>
+      <w:r>
+        <w:rPr>
+          <w:rFonts w:ascii="Times New Roman" w:hAnsi="Times New Roman" w:cs="Times New Roman"/>
+          <w:sz w:val="24"/>
+          <w:szCs w:val="24"/>
+          <w:lang w:val="en-US"/>
+        </w:rPr>
+        <w:t>They organize data into multi-dimensional arrays (cubes) for fast, interactive querying.</w:t>
+      </w:r>
+    </w:p>
+    <w:p>
+      <w:pPr>
+        <w:spacing w:after="0" w:line="240" w:lineRule="auto"/>
+        <w:ind w:left="720"/>
+        <w:jc w:val="both"/>
+        <w:rPr>
+          <w:rFonts w:ascii="Times New Roman" w:hAnsi="Times New Roman" w:cs="Times New Roman"/>
+          <w:sz w:val="24"/>
+          <w:szCs w:val="24"/>
+          <w:lang w:val="en-US"/>
+        </w:rPr>
+      </w:pPr>
+    </w:p>
+    <w:p>
+      <w:pPr>
+        <w:spacing w:after="0" w:line="240" w:lineRule="auto"/>
+        <w:ind w:left="720"/>
+        <w:jc w:val="both"/>
+        <w:rPr>
+          <w:rFonts w:ascii="Times New Roman" w:hAnsi="Times New Roman" w:cs="Times New Roman"/>
+          <w:b/>
+          <w:bCs/>
+          <w:sz w:val="24"/>
+          <w:szCs w:val="24"/>
+          <w:lang w:val="en-US"/>
+        </w:rPr>
+      </w:pPr>
+      <w:r>
+        <w:rPr>
+          <w:rFonts w:ascii="Times New Roman" w:hAnsi="Times New Roman" w:cs="Times New Roman"/>
+          <w:b/>
+          <w:bCs/>
+          <w:sz w:val="24"/>
+          <w:szCs w:val="24"/>
+          <w:highlight w:val="yellow"/>
+          <w:lang w:val="en-US"/>
+        </w:rPr>
+        <w:t>OLAP-Introduction:</w:t>
+      </w:r>
+    </w:p>
+    <w:p>
+      <w:pPr>
+        <w:spacing w:after="0" w:line="240" w:lineRule="auto"/>
+        <w:ind w:left="720"/>
+        <w:jc w:val="both"/>
+        <w:rPr>
+          <w:rFonts w:ascii="Times New Roman" w:hAnsi="Times New Roman" w:cs="Times New Roman"/>
+          <w:sz w:val="24"/>
+          <w:szCs w:val="24"/>
+          <w:lang w:val="en-US"/>
+        </w:rPr>
+      </w:pPr>
+      <w:r>
+        <w:rPr>
+          <w:rFonts w:ascii="Times New Roman" w:hAnsi="Times New Roman" w:cs="Times New Roman"/>
+          <w:sz w:val="24"/>
+          <w:szCs w:val="24"/>
+          <w:lang w:val="en-US"/>
+        </w:rPr>
+        <w:t>OLAP, which stands for Online Analytical Processing, is a category of computer programs and technologies used in data analytics and business intelligence. OLAP systems are designed to help organizations analyze and make informed decisions based on their data.</w:t>
+      </w:r>
+    </w:p>
+    <w:p>
+      <w:pPr>
+        <w:spacing w:after="0" w:line="240" w:lineRule="auto"/>
+        <w:ind w:left="720"/>
+        <w:jc w:val="both"/>
+        <w:rPr>
+          <w:rFonts w:ascii="Times New Roman" w:hAnsi="Times New Roman" w:cs="Times New Roman"/>
+          <w:sz w:val="24"/>
+          <w:szCs w:val="24"/>
+          <w:lang w:val="en-US"/>
+        </w:rPr>
+      </w:pPr>
+    </w:p>
+    <w:p>
+      <w:pPr>
+        <w:spacing w:after="0" w:line="240" w:lineRule="auto"/>
+        <w:ind w:left="720"/>
+        <w:jc w:val="both"/>
+        <w:rPr>
+          <w:rFonts w:ascii="Times New Roman" w:hAnsi="Times New Roman" w:cs="Times New Roman"/>
+          <w:sz w:val="24"/>
+          <w:szCs w:val="24"/>
+          <w:lang w:val="en-US"/>
+        </w:rPr>
+      </w:pPr>
+      <w:r>
+        <w:rPr>
+          <w:rFonts w:ascii="Times New Roman" w:hAnsi="Times New Roman" w:cs="Times New Roman"/>
+          <w:b/>
+          <w:bCs/>
+          <w:sz w:val="24"/>
+          <w:szCs w:val="24"/>
+          <w:highlight w:val="green"/>
+          <w:lang w:val="en-US"/>
+        </w:rPr>
+        <w:t>MOLAP (Multidimensional OLAP):</w:t>
+      </w:r>
+      <w:r>
+        <w:rPr>
+          <w:rFonts w:ascii="Times New Roman" w:hAnsi="Times New Roman" w:cs="Times New Roman"/>
+          <w:sz w:val="24"/>
+          <w:szCs w:val="24"/>
+          <w:highlight w:val="green"/>
+          <w:lang w:val="en-US"/>
+        </w:rPr>
+        <w:t xml:space="preserve"> </w:t>
+      </w:r>
+      <w:r>
+        <w:rPr>
+          <w:rFonts w:ascii="Times New Roman" w:hAnsi="Times New Roman" w:cs="Times New Roman"/>
+          <w:sz w:val="24"/>
+          <w:szCs w:val="24"/>
+          <w:lang w:val="en-US"/>
+        </w:rPr>
+        <w:t xml:space="preserve">MOLAP systems store data in a multidimensional cube format. </w:t>
+      </w:r>
+    </w:p>
+    <w:p>
+      <w:pPr>
+        <w:spacing w:after="0" w:line="240" w:lineRule="auto"/>
+        <w:ind w:left="720"/>
+        <w:jc w:val="both"/>
+        <w:rPr>
+          <w:rFonts w:ascii="Times New Roman" w:hAnsi="Times New Roman" w:cs="Times New Roman"/>
+          <w:sz w:val="24"/>
+          <w:szCs w:val="24"/>
+          <w:lang w:val="en-US"/>
+        </w:rPr>
+      </w:pPr>
+    </w:p>
+    <w:p>
+      <w:pPr>
+        <w:spacing w:after="0" w:line="240" w:lineRule="auto"/>
+        <w:ind w:left="720"/>
+        <w:jc w:val="both"/>
+        <w:rPr>
+          <w:rFonts w:ascii="Times New Roman" w:hAnsi="Times New Roman" w:cs="Times New Roman"/>
+          <w:sz w:val="24"/>
+          <w:szCs w:val="24"/>
+          <w:lang w:val="en-US"/>
+        </w:rPr>
+      </w:pPr>
+      <w:r>
+        <w:rPr>
+          <w:rFonts w:ascii="Times New Roman" w:hAnsi="Times New Roman" w:cs="Times New Roman"/>
+          <w:b/>
+          <w:bCs/>
+          <w:sz w:val="24"/>
+          <w:szCs w:val="24"/>
+          <w:highlight w:val="green"/>
+          <w:lang w:val="en-US"/>
+        </w:rPr>
+        <w:t>ROLAP (Relational OLAP):</w:t>
+      </w:r>
+      <w:r>
+        <w:rPr>
+          <w:rFonts w:ascii="Times New Roman" w:hAnsi="Times New Roman" w:cs="Times New Roman"/>
+          <w:sz w:val="24"/>
+          <w:szCs w:val="24"/>
+          <w:highlight w:val="green"/>
+          <w:lang w:val="en-US"/>
+        </w:rPr>
+        <w:t xml:space="preserve"> </w:t>
+      </w:r>
+      <w:r>
+        <w:rPr>
+          <w:rFonts w:ascii="Times New Roman" w:hAnsi="Times New Roman" w:cs="Times New Roman"/>
+          <w:sz w:val="24"/>
+          <w:szCs w:val="24"/>
+          <w:lang w:val="en-US"/>
+        </w:rPr>
+        <w:t>ROLAP systems store data in relational databases and use SQL for querying.</w:t>
+      </w:r>
+    </w:p>
+    <w:p>
+      <w:pPr>
+        <w:spacing w:after="0" w:line="240" w:lineRule="auto"/>
+        <w:ind w:left="720"/>
+        <w:jc w:val="both"/>
+        <w:rPr>
+          <w:rFonts w:ascii="Times New Roman" w:hAnsi="Times New Roman" w:cs="Times New Roman"/>
+          <w:sz w:val="24"/>
+          <w:szCs w:val="24"/>
+          <w:lang w:val="en-US"/>
+        </w:rPr>
+      </w:pPr>
+    </w:p>
+    <w:p>
+      <w:pPr>
+        <w:spacing w:after="0" w:line="240" w:lineRule="auto"/>
+        <w:ind w:left="720"/>
+        <w:jc w:val="both"/>
+        <w:rPr>
+          <w:rFonts w:ascii="Times New Roman" w:hAnsi="Times New Roman" w:cs="Times New Roman"/>
+          <w:sz w:val="24"/>
+          <w:szCs w:val="24"/>
+          <w:lang w:val="en-US"/>
+        </w:rPr>
+      </w:pPr>
+    </w:p>
+    <w:p>
+      <w:pPr>
+        <w:spacing w:after="0" w:line="240" w:lineRule="auto"/>
+        <w:ind w:left="720"/>
+        <w:jc w:val="both"/>
+        <w:rPr>
+          <w:rFonts w:ascii="Times New Roman" w:hAnsi="Times New Roman" w:cs="Times New Roman"/>
+          <w:b/>
+          <w:bCs/>
+          <w:sz w:val="24"/>
+          <w:szCs w:val="24"/>
+          <w:lang w:val="en-US"/>
+        </w:rPr>
+      </w:pPr>
+      <w:r>
+        <w:rPr>
+          <w:rFonts w:ascii="Times New Roman" w:hAnsi="Times New Roman" w:cs="Times New Roman"/>
+          <w:b/>
+          <w:bCs/>
+          <w:sz w:val="24"/>
+          <w:szCs w:val="24"/>
+          <w:highlight w:val="yellow"/>
+          <w:lang w:val="en-US"/>
+        </w:rPr>
+        <w:t>Characteristics</w:t>
+      </w:r>
+      <w:r>
+        <w:rPr>
+          <w:rFonts w:ascii="Times New Roman" w:hAnsi="Times New Roman" w:cs="Times New Roman"/>
+          <w:b/>
+          <w:bCs/>
+          <w:sz w:val="24"/>
+          <w:szCs w:val="24"/>
+          <w:highlight w:val="yellow"/>
+          <w:lang w:val="en-US"/>
+        </w:rPr>
+        <w:t xml:space="preserve"> OLAP</w:t>
+      </w:r>
+      <w:r>
+        <w:rPr>
+          <w:rFonts w:ascii="Times New Roman" w:hAnsi="Times New Roman" w:cs="Times New Roman"/>
+          <w:b/>
+          <w:bCs/>
+          <w:sz w:val="24"/>
+          <w:szCs w:val="24"/>
+          <w:highlight w:val="yellow"/>
+          <w:lang w:val="en-US"/>
+        </w:rPr>
+        <w:t>:</w:t>
+      </w:r>
+    </w:p>
+    <w:p>
+      <w:pPr>
+        <w:pStyle w:val="ListParagraph"/>
+        <w:numPr>
+          <w:ilvl w:val="0"/>
+          <w:numId w:val="10"/>
+        </w:numPr>
+        <w:spacing w:after="0" w:line="240" w:lineRule="auto"/>
+        <w:ind w:right="141"/>
+        <w:jc w:val="both"/>
+        <w:rPr>
+          <w:rFonts w:ascii="Times New Roman" w:hAnsi="Times New Roman" w:cs="Times New Roman"/>
+          <w:sz w:val="24"/>
+          <w:szCs w:val="24"/>
+          <w:lang w:val="en-US"/>
+        </w:rPr>
+      </w:pPr>
+      <w:r>
+        <w:rPr>
+          <w:rFonts w:ascii="Times New Roman" w:hAnsi="Times New Roman" w:cs="Times New Roman"/>
+          <w:b/>
+          <w:bCs/>
+          <w:sz w:val="24"/>
+          <w:szCs w:val="24"/>
+          <w:lang w:val="en-US"/>
+        </w:rPr>
+        <w:t>Multidimensional Data Model:</w:t>
+      </w:r>
+      <w:r>
+        <w:rPr>
+          <w:rFonts w:ascii="Times New Roman" w:hAnsi="Times New Roman" w:cs="Times New Roman"/>
+          <w:sz w:val="24"/>
+          <w:szCs w:val="24"/>
+          <w:lang w:val="en-US"/>
+        </w:rPr>
+        <w:t xml:space="preserve"> OLAP systems organize data into a multidimensional model, where data is viewed as a "cube" or a hypercube. This structure allows for easy exploration of data along multiple dimensions, such as time, geography, product lines, and more.</w:t>
+      </w:r>
+    </w:p>
+    <w:p>
+      <w:pPr>
+        <w:pStyle w:val="ListParagraph"/>
+        <w:numPr>
+          <w:ilvl w:val="0"/>
+          <w:numId w:val="10"/>
+        </w:numPr>
+        <w:spacing w:after="0" w:line="240" w:lineRule="auto"/>
+        <w:ind w:right="141"/>
+        <w:jc w:val="both"/>
+        <w:rPr>
+          <w:rFonts w:ascii="Times New Roman" w:hAnsi="Times New Roman" w:cs="Times New Roman"/>
+          <w:sz w:val="24"/>
+          <w:szCs w:val="24"/>
+          <w:lang w:val="en-US"/>
+        </w:rPr>
+      </w:pPr>
+      <w:r>
+        <w:rPr>
+          <w:rFonts w:ascii="Times New Roman" w:hAnsi="Times New Roman" w:cs="Times New Roman"/>
+          <w:b/>
+          <w:bCs/>
+          <w:sz w:val="24"/>
+          <w:szCs w:val="24"/>
+          <w:lang w:val="en-US"/>
+        </w:rPr>
+        <w:t>Interactive Analysis:</w:t>
+      </w:r>
+      <w:r>
+        <w:rPr>
+          <w:rFonts w:ascii="Times New Roman" w:hAnsi="Times New Roman" w:cs="Times New Roman"/>
+          <w:sz w:val="24"/>
+          <w:szCs w:val="24"/>
+          <w:lang w:val="en-US"/>
+        </w:rPr>
+        <w:t xml:space="preserve"> OLAP tools provide a user-friendly interface for interactive data exploration.</w:t>
+      </w:r>
+    </w:p>
+    <w:p>
+      <w:pPr>
+        <w:pStyle w:val="ListParagraph"/>
+        <w:numPr>
+          <w:ilvl w:val="0"/>
+          <w:numId w:val="10"/>
+        </w:numPr>
+        <w:spacing w:after="0" w:line="240" w:lineRule="auto"/>
+        <w:ind w:right="141"/>
+        <w:jc w:val="both"/>
+        <w:rPr>
+          <w:rFonts w:ascii="Times New Roman" w:hAnsi="Times New Roman" w:cs="Times New Roman"/>
+          <w:sz w:val="24"/>
+          <w:szCs w:val="24"/>
+          <w:lang w:val="en-US"/>
+        </w:rPr>
+      </w:pPr>
+      <w:r>
+        <w:rPr>
+          <w:rFonts w:ascii="Times New Roman" w:hAnsi="Times New Roman" w:cs="Times New Roman"/>
+          <w:b/>
+          <w:bCs/>
+          <w:sz w:val="24"/>
+          <w:szCs w:val="24"/>
+          <w:lang w:val="en-US"/>
+        </w:rPr>
+        <w:t>Fast Query Performance:</w:t>
+      </w:r>
+      <w:r>
+        <w:rPr>
+          <w:rFonts w:ascii="Times New Roman" w:hAnsi="Times New Roman" w:cs="Times New Roman"/>
+          <w:sz w:val="24"/>
+          <w:szCs w:val="24"/>
+          <w:lang w:val="en-US"/>
+        </w:rPr>
+        <w:t xml:space="preserve"> OLAP databases are optimized for query performance. They precompute and store aggregated data to deliver rapid responses to user queries.</w:t>
+      </w:r>
+    </w:p>
+    <w:p>
+      <w:pPr>
+        <w:pStyle w:val="ListParagraph"/>
+        <w:numPr>
+          <w:ilvl w:val="0"/>
+          <w:numId w:val="10"/>
+        </w:numPr>
+        <w:spacing w:after="0" w:line="240" w:lineRule="auto"/>
+        <w:ind w:right="141"/>
+        <w:jc w:val="both"/>
+        <w:rPr>
+          <w:rFonts w:ascii="Times New Roman" w:hAnsi="Times New Roman" w:cs="Times New Roman"/>
+          <w:sz w:val="24"/>
+          <w:szCs w:val="24"/>
+          <w:lang w:val="en-US"/>
+        </w:rPr>
+      </w:pPr>
+      <w:r>
+        <w:rPr>
+          <w:rFonts w:ascii="Times New Roman" w:hAnsi="Times New Roman" w:cs="Times New Roman"/>
+          <w:b/>
+          <w:bCs/>
+          <w:sz w:val="24"/>
+          <w:szCs w:val="24"/>
+          <w:lang w:val="en-US"/>
+        </w:rPr>
+        <w:t>Complex Calculations:</w:t>
+      </w:r>
+      <w:r>
+        <w:rPr>
+          <w:rFonts w:ascii="Times New Roman" w:hAnsi="Times New Roman" w:cs="Times New Roman"/>
+          <w:sz w:val="24"/>
+          <w:szCs w:val="24"/>
+          <w:lang w:val="en-US"/>
+        </w:rPr>
+        <w:t xml:space="preserve"> OLAP systems enable users to perform complex calculations, including ratios, percentages, and more, to derive valuable insights from data.</w:t>
+      </w:r>
+    </w:p>
+    <w:p>
+      <w:pPr>
+        <w:spacing w:after="0" w:line="240" w:lineRule="auto"/>
+        <w:ind w:left="720" w:right="141"/>
+        <w:jc w:val="both"/>
+        <w:rPr>
+          <w:rFonts w:ascii="Times New Roman" w:hAnsi="Times New Roman" w:cs="Times New Roman"/>
+          <w:b/>
+          <w:bCs/>
+          <w:sz w:val="24"/>
+          <w:szCs w:val="24"/>
+          <w:lang w:val="en-US"/>
+        </w:rPr>
+      </w:pPr>
+      <w:r>
+        <w:rPr>
+          <w:rFonts w:ascii="Times New Roman" w:hAnsi="Times New Roman" w:cs="Times New Roman"/>
+          <w:b/>
+          <w:bCs/>
+          <w:sz w:val="24"/>
+          <w:szCs w:val="24"/>
+          <w:highlight w:val="yellow"/>
+          <w:lang w:val="en-US"/>
+        </w:rPr>
+        <w:lastRenderedPageBreak/>
+        <w:t>Architecture of OLAP</w:t>
+      </w:r>
+    </w:p>
+    <w:p>
+      <w:pPr>
+        <w:pStyle w:val="ListParagraph"/>
+        <w:numPr>
+          <w:ilvl w:val="0"/>
+          <w:numId w:val="10"/>
+        </w:numPr>
+        <w:spacing w:after="0" w:line="240" w:lineRule="auto"/>
+        <w:ind w:right="141"/>
+        <w:jc w:val="both"/>
+        <w:rPr>
+          <w:rFonts w:ascii="Times New Roman" w:hAnsi="Times New Roman" w:cs="Times New Roman"/>
+          <w:sz w:val="24"/>
+          <w:szCs w:val="24"/>
+          <w:lang w:val="en-US"/>
+        </w:rPr>
+      </w:pPr>
+      <w:r>
+        <w:rPr>
+          <w:rFonts w:ascii="Times New Roman" w:hAnsi="Times New Roman" w:cs="Times New Roman"/>
+          <w:b/>
+          <w:bCs/>
+          <w:sz w:val="24"/>
+          <w:szCs w:val="24"/>
+          <w:lang w:val="en-US"/>
+        </w:rPr>
+        <w:t>Data Sources:</w:t>
+      </w:r>
+      <w:r>
+        <w:rPr>
+          <w:rFonts w:ascii="Times New Roman" w:hAnsi="Times New Roman" w:cs="Times New Roman"/>
+          <w:sz w:val="24"/>
+          <w:szCs w:val="24"/>
+          <w:lang w:val="en-US"/>
+        </w:rPr>
+        <w:t xml:space="preserve"> Gather data from various sources.</w:t>
+      </w:r>
+    </w:p>
+    <w:p>
+      <w:pPr>
+        <w:pStyle w:val="ListParagraph"/>
+        <w:numPr>
+          <w:ilvl w:val="0"/>
+          <w:numId w:val="10"/>
+        </w:numPr>
+        <w:spacing w:after="0" w:line="240" w:lineRule="auto"/>
+        <w:ind w:right="141"/>
+        <w:jc w:val="both"/>
+        <w:rPr>
+          <w:rFonts w:ascii="Times New Roman" w:hAnsi="Times New Roman" w:cs="Times New Roman"/>
+          <w:sz w:val="24"/>
+          <w:szCs w:val="24"/>
+          <w:lang w:val="en-US"/>
+        </w:rPr>
+      </w:pPr>
+      <w:r>
+        <w:rPr>
+          <w:rFonts w:ascii="Times New Roman" w:hAnsi="Times New Roman" w:cs="Times New Roman"/>
+          <w:b/>
+          <w:bCs/>
+          <w:sz w:val="24"/>
+          <w:szCs w:val="24"/>
+          <w:lang w:val="en-US"/>
+        </w:rPr>
+        <w:t>OLAP Server:</w:t>
+      </w:r>
+      <w:r>
+        <w:rPr>
+          <w:rFonts w:ascii="Times New Roman" w:hAnsi="Times New Roman" w:cs="Times New Roman"/>
+          <w:sz w:val="24"/>
+          <w:szCs w:val="24"/>
+          <w:lang w:val="en-US"/>
+        </w:rPr>
+        <w:t xml:space="preserve"> Core for managing multidimensional data.</w:t>
+      </w:r>
+    </w:p>
+    <w:p>
+      <w:pPr>
+        <w:pStyle w:val="ListParagraph"/>
+        <w:numPr>
+          <w:ilvl w:val="0"/>
+          <w:numId w:val="10"/>
+        </w:numPr>
+        <w:spacing w:after="0" w:line="240" w:lineRule="auto"/>
+        <w:ind w:right="141"/>
+        <w:jc w:val="both"/>
+        <w:rPr>
+          <w:rFonts w:ascii="Times New Roman" w:hAnsi="Times New Roman" w:cs="Times New Roman"/>
+          <w:sz w:val="24"/>
+          <w:szCs w:val="24"/>
+          <w:lang w:val="en-US"/>
+        </w:rPr>
+      </w:pPr>
+      <w:r>
+        <w:rPr>
+          <w:rFonts w:ascii="Times New Roman" w:hAnsi="Times New Roman" w:cs="Times New Roman"/>
+          <w:b/>
+          <w:bCs/>
+          <w:sz w:val="24"/>
+          <w:szCs w:val="24"/>
+          <w:lang w:val="en-US"/>
+        </w:rPr>
+        <w:t>Multidimensional Data Cube:</w:t>
+      </w:r>
+      <w:r>
+        <w:rPr>
+          <w:rFonts w:ascii="Times New Roman" w:hAnsi="Times New Roman" w:cs="Times New Roman"/>
+          <w:sz w:val="24"/>
+          <w:szCs w:val="24"/>
+          <w:lang w:val="en-US"/>
+        </w:rPr>
+        <w:t xml:space="preserve"> Central data structure for efficient analysis.</w:t>
+      </w:r>
+    </w:p>
+    <w:p>
+      <w:pPr>
+        <w:pStyle w:val="ListParagraph"/>
+        <w:numPr>
+          <w:ilvl w:val="0"/>
+          <w:numId w:val="10"/>
+        </w:numPr>
+        <w:spacing w:after="0" w:line="240" w:lineRule="auto"/>
+        <w:ind w:right="141"/>
+        <w:jc w:val="both"/>
+        <w:rPr>
+          <w:rFonts w:ascii="Times New Roman" w:hAnsi="Times New Roman" w:cs="Times New Roman"/>
+          <w:sz w:val="24"/>
+          <w:szCs w:val="24"/>
+          <w:lang w:val="en-US"/>
+        </w:rPr>
+      </w:pPr>
+      <w:r>
+        <w:rPr>
+          <w:rFonts w:ascii="Times New Roman" w:hAnsi="Times New Roman" w:cs="Times New Roman"/>
+          <w:b/>
+          <w:bCs/>
+          <w:sz w:val="24"/>
+          <w:szCs w:val="24"/>
+          <w:lang w:val="en-US"/>
+        </w:rPr>
+        <w:t>Query Interface:</w:t>
+      </w:r>
+      <w:r>
+        <w:rPr>
+          <w:rFonts w:ascii="Times New Roman" w:hAnsi="Times New Roman" w:cs="Times New Roman"/>
+          <w:sz w:val="24"/>
+          <w:szCs w:val="24"/>
+          <w:lang w:val="en-US"/>
+        </w:rPr>
+        <w:t xml:space="preserve"> User-friendly tools for interactive data exploration.</w:t>
+      </w:r>
+    </w:p>
+    <w:p>
+      <w:pPr>
+        <w:pStyle w:val="ListParagraph"/>
+        <w:numPr>
+          <w:ilvl w:val="0"/>
+          <w:numId w:val="10"/>
+        </w:numPr>
+        <w:spacing w:after="0" w:line="240" w:lineRule="auto"/>
+        <w:ind w:right="141"/>
+        <w:jc w:val="both"/>
+        <w:rPr>
+          <w:rFonts w:ascii="Times New Roman" w:hAnsi="Times New Roman" w:cs="Times New Roman"/>
+          <w:sz w:val="24"/>
+          <w:szCs w:val="24"/>
+          <w:lang w:val="en-US"/>
+        </w:rPr>
+      </w:pPr>
+      <w:r>
+        <w:rPr>
+          <w:rFonts w:ascii="Times New Roman" w:hAnsi="Times New Roman" w:cs="Times New Roman"/>
+          <w:b/>
+          <w:bCs/>
+          <w:sz w:val="24"/>
+          <w:szCs w:val="24"/>
+          <w:lang w:val="en-US"/>
+        </w:rPr>
+        <w:t>Query Processor:</w:t>
+      </w:r>
+      <w:r>
+        <w:rPr>
+          <w:rFonts w:ascii="Times New Roman" w:hAnsi="Times New Roman" w:cs="Times New Roman"/>
+          <w:sz w:val="24"/>
+          <w:szCs w:val="24"/>
+          <w:lang w:val="en-US"/>
+        </w:rPr>
+        <w:t xml:space="preserve"> Translates user queries into cube operations.</w:t>
+      </w:r>
+    </w:p>
+    <w:p>
+      <w:pPr>
+        <w:pStyle w:val="ListParagraph"/>
+        <w:numPr>
+          <w:ilvl w:val="0"/>
+          <w:numId w:val="10"/>
+        </w:numPr>
+        <w:spacing w:after="0" w:line="240" w:lineRule="auto"/>
+        <w:ind w:right="141"/>
+        <w:jc w:val="both"/>
+        <w:rPr>
+          <w:rFonts w:ascii="Times New Roman" w:hAnsi="Times New Roman" w:cs="Times New Roman"/>
+          <w:sz w:val="24"/>
+          <w:szCs w:val="24"/>
+          <w:lang w:val="en-US"/>
+        </w:rPr>
+      </w:pPr>
+      <w:r>
+        <w:rPr>
+          <w:rFonts w:ascii="Times New Roman" w:hAnsi="Times New Roman" w:cs="Times New Roman"/>
+          <w:b/>
+          <w:bCs/>
+          <w:sz w:val="24"/>
+          <w:szCs w:val="24"/>
+          <w:lang w:val="en-US"/>
+        </w:rPr>
+        <w:t>Cache:</w:t>
+      </w:r>
+      <w:r>
+        <w:rPr>
+          <w:rFonts w:ascii="Times New Roman" w:hAnsi="Times New Roman" w:cs="Times New Roman"/>
+          <w:sz w:val="24"/>
+          <w:szCs w:val="24"/>
+          <w:lang w:val="en-US"/>
+        </w:rPr>
+        <w:t xml:space="preserve"> Stores frequently accessed query results.</w:t>
+      </w:r>
+    </w:p>
+    <w:p>
+      <w:pPr>
+        <w:pStyle w:val="ListParagraph"/>
+        <w:numPr>
+          <w:ilvl w:val="0"/>
+          <w:numId w:val="10"/>
+        </w:numPr>
+        <w:spacing w:after="0" w:line="240" w:lineRule="auto"/>
+        <w:ind w:right="141"/>
+        <w:jc w:val="both"/>
+        <w:rPr>
+          <w:rFonts w:ascii="Times New Roman" w:hAnsi="Times New Roman" w:cs="Times New Roman"/>
+          <w:sz w:val="24"/>
+          <w:szCs w:val="24"/>
+          <w:lang w:val="en-US"/>
+        </w:rPr>
+      </w:pPr>
+      <w:r>
+        <w:rPr>
+          <w:rFonts w:ascii="Times New Roman" w:hAnsi="Times New Roman" w:cs="Times New Roman"/>
+          <w:b/>
+          <w:bCs/>
+          <w:sz w:val="24"/>
+          <w:szCs w:val="24"/>
+          <w:lang w:val="en-US"/>
+        </w:rPr>
+        <w:t>Metadata Repository:</w:t>
+      </w:r>
+      <w:r>
+        <w:rPr>
+          <w:rFonts w:ascii="Times New Roman" w:hAnsi="Times New Roman" w:cs="Times New Roman"/>
+          <w:sz w:val="24"/>
+          <w:szCs w:val="24"/>
+          <w:lang w:val="en-US"/>
+        </w:rPr>
+        <w:t xml:space="preserve"> Holds cube definitions and context.</w:t>
+      </w:r>
+    </w:p>
+    <w:p>
+      <w:pPr>
+        <w:pStyle w:val="ListParagraph"/>
+        <w:numPr>
+          <w:ilvl w:val="0"/>
+          <w:numId w:val="10"/>
+        </w:numPr>
+        <w:spacing w:after="0" w:line="240" w:lineRule="auto"/>
+        <w:ind w:right="141"/>
+        <w:jc w:val="both"/>
+        <w:rPr>
+          <w:rFonts w:ascii="Times New Roman" w:hAnsi="Times New Roman" w:cs="Times New Roman"/>
+          <w:sz w:val="24"/>
+          <w:szCs w:val="24"/>
+          <w:lang w:val="en-US"/>
+        </w:rPr>
+      </w:pPr>
+      <w:r>
+        <w:rPr>
+          <w:rFonts w:ascii="Times New Roman" w:hAnsi="Times New Roman" w:cs="Times New Roman"/>
+          <w:b/>
+          <w:bCs/>
+          <w:sz w:val="24"/>
+          <w:szCs w:val="24"/>
+          <w:lang w:val="en-US"/>
+        </w:rPr>
+        <w:t>Security:</w:t>
+      </w:r>
+      <w:r>
+        <w:rPr>
+          <w:rFonts w:ascii="Times New Roman" w:hAnsi="Times New Roman" w:cs="Times New Roman"/>
+          <w:sz w:val="24"/>
+          <w:szCs w:val="24"/>
+          <w:lang w:val="en-US"/>
+        </w:rPr>
+        <w:t xml:space="preserve"> Enforces user access control and data security.</w:t>
+      </w:r>
+    </w:p>
+    <w:p>
+      <w:pPr>
+        <w:pStyle w:val="ListParagraph"/>
+        <w:numPr>
+          <w:ilvl w:val="0"/>
+          <w:numId w:val="10"/>
+        </w:numPr>
+        <w:spacing w:after="0" w:line="240" w:lineRule="auto"/>
+        <w:ind w:right="141"/>
+        <w:jc w:val="both"/>
+        <w:rPr>
+          <w:rFonts w:ascii="Times New Roman" w:hAnsi="Times New Roman" w:cs="Times New Roman"/>
+          <w:sz w:val="24"/>
+          <w:szCs w:val="24"/>
+          <w:lang w:val="en-US"/>
+        </w:rPr>
+      </w:pPr>
+      <w:r>
+        <w:rPr>
+          <w:rFonts w:ascii="Times New Roman" w:hAnsi="Times New Roman" w:cs="Times New Roman"/>
+          <w:b/>
+          <w:bCs/>
+          <w:sz w:val="24"/>
+          <w:szCs w:val="24"/>
+          <w:lang w:val="en-US"/>
+        </w:rPr>
+        <w:t>Reporting Tools:</w:t>
+      </w:r>
+      <w:r>
+        <w:rPr>
+          <w:rFonts w:ascii="Times New Roman" w:hAnsi="Times New Roman" w:cs="Times New Roman"/>
+          <w:sz w:val="24"/>
+          <w:szCs w:val="24"/>
+          <w:lang w:val="en-US"/>
+        </w:rPr>
+        <w:t xml:space="preserve"> Integrates with reporting and visualization tools.</w:t>
+      </w:r>
+    </w:p>
+    <w:p>
+      <w:pPr>
+        <w:pStyle w:val="ListParagraph"/>
+        <w:numPr>
+          <w:ilvl w:val="0"/>
+          <w:numId w:val="10"/>
+        </w:numPr>
+        <w:spacing w:after="0" w:line="240" w:lineRule="auto"/>
+        <w:ind w:right="141"/>
+        <w:jc w:val="both"/>
+        <w:rPr>
+          <w:rFonts w:ascii="Times New Roman" w:hAnsi="Times New Roman" w:cs="Times New Roman"/>
+          <w:sz w:val="24"/>
+          <w:szCs w:val="24"/>
+          <w:lang w:val="en-US"/>
+        </w:rPr>
+      </w:pPr>
+      <w:r>
+        <w:rPr>
+          <w:rFonts w:ascii="Times New Roman" w:hAnsi="Times New Roman" w:cs="Times New Roman"/>
+          <w:b/>
+          <w:bCs/>
+          <w:sz w:val="24"/>
+          <w:szCs w:val="24"/>
+          <w:lang w:val="en-US"/>
+        </w:rPr>
+        <w:t>Data Storage:</w:t>
+      </w:r>
+      <w:r>
+        <w:rPr>
+          <w:rFonts w:ascii="Times New Roman" w:hAnsi="Times New Roman" w:cs="Times New Roman"/>
+          <w:sz w:val="24"/>
+          <w:szCs w:val="24"/>
+          <w:lang w:val="en-US"/>
+        </w:rPr>
+        <w:t xml:space="preserve"> Specialized storage formats for MOLAP; relational for ROLAP.</w:t>
+      </w:r>
+    </w:p>
+    <w:p>
+      <w:pPr>
+        <w:pStyle w:val="ListParagraph"/>
+        <w:numPr>
+          <w:ilvl w:val="0"/>
+          <w:numId w:val="10"/>
+        </w:numPr>
+        <w:spacing w:after="0" w:line="240" w:lineRule="auto"/>
+        <w:ind w:right="141"/>
+        <w:jc w:val="both"/>
+        <w:rPr>
+          <w:rFonts w:ascii="Times New Roman" w:hAnsi="Times New Roman" w:cs="Times New Roman"/>
+          <w:sz w:val="24"/>
+          <w:szCs w:val="24"/>
+          <w:lang w:val="en-US"/>
+        </w:rPr>
+      </w:pPr>
+      <w:r>
+        <w:rPr>
+          <w:rFonts w:ascii="Times New Roman" w:hAnsi="Times New Roman" w:cs="Times New Roman"/>
+          <w:b/>
+          <w:bCs/>
+          <w:sz w:val="24"/>
+          <w:szCs w:val="24"/>
+          <w:lang w:val="en-US"/>
+        </w:rPr>
+        <w:t>ETL Processes:</w:t>
+      </w:r>
+      <w:r>
+        <w:rPr>
+          <w:rFonts w:ascii="Times New Roman" w:hAnsi="Times New Roman" w:cs="Times New Roman"/>
+          <w:sz w:val="24"/>
+          <w:szCs w:val="24"/>
+          <w:lang w:val="en-US"/>
+        </w:rPr>
+        <w:t xml:space="preserve"> Data transformation and loading from source systems.</w:t>
+      </w:r>
+    </w:p>
+    <w:p>
+      <w:pPr>
+        <w:pStyle w:val="ListParagraph"/>
+        <w:numPr>
+          <w:ilvl w:val="0"/>
+          <w:numId w:val="10"/>
+        </w:numPr>
+        <w:spacing w:after="0" w:line="240" w:lineRule="auto"/>
+        <w:ind w:right="141"/>
+        <w:jc w:val="both"/>
+        <w:rPr>
+          <w:rFonts w:ascii="Times New Roman" w:hAnsi="Times New Roman" w:cs="Times New Roman"/>
+          <w:sz w:val="24"/>
+          <w:szCs w:val="24"/>
+          <w:lang w:val="en-US"/>
+        </w:rPr>
+      </w:pPr>
+      <w:r>
+        <w:rPr>
+          <w:rFonts w:ascii="Times New Roman" w:hAnsi="Times New Roman" w:cs="Times New Roman"/>
+          <w:b/>
+          <w:bCs/>
+          <w:sz w:val="24"/>
+          <w:szCs w:val="24"/>
+          <w:lang w:val="en-US"/>
+        </w:rPr>
+        <w:t>Load Balancer (Optional):</w:t>
+      </w:r>
+      <w:r>
+        <w:rPr>
+          <w:rFonts w:ascii="Times New Roman" w:hAnsi="Times New Roman" w:cs="Times New Roman"/>
+          <w:sz w:val="24"/>
+          <w:szCs w:val="24"/>
+          <w:lang w:val="en-US"/>
+        </w:rPr>
+        <w:t xml:space="preserve"> Distributes queries for scalability.</w:t>
+      </w:r>
+    </w:p>
+    <w:p>
+      <w:pPr>
+        <w:pStyle w:val="ListParagraph"/>
+        <w:spacing w:after="0" w:line="240" w:lineRule="auto"/>
+        <w:ind w:left="1440" w:right="141"/>
+        <w:jc w:val="both"/>
+        <w:rPr>
+          <w:rFonts w:ascii="Times New Roman" w:hAnsi="Times New Roman" w:cs="Times New Roman"/>
+          <w:sz w:val="24"/>
+          <w:szCs w:val="24"/>
+          <w:lang w:val="en-US"/>
+        </w:rPr>
+      </w:pPr>
+    </w:p>
+    <w:p>
+      <w:pPr>
+        <w:spacing w:after="0" w:line="240" w:lineRule="auto"/>
+        <w:ind w:left="720" w:right="141"/>
+        <w:jc w:val="both"/>
+        <w:rPr>
+          <w:rFonts w:ascii="Times New Roman" w:hAnsi="Times New Roman" w:cs="Times New Roman"/>
+          <w:b/>
+          <w:bCs/>
+          <w:sz w:val="24"/>
+          <w:szCs w:val="24"/>
+          <w:highlight w:val="yellow"/>
+          <w:lang w:val="en-US"/>
+        </w:rPr>
+      </w:pPr>
+      <w:r>
+        <w:rPr>
+          <w:rFonts w:ascii="Times New Roman" w:hAnsi="Times New Roman" w:cs="Times New Roman"/>
+          <w:b/>
+          <w:bCs/>
+          <w:sz w:val="24"/>
+          <w:szCs w:val="24"/>
+          <w:highlight w:val="yellow"/>
+          <w:lang w:val="en-US"/>
+        </w:rPr>
+        <w:t>Multidimensional view efficient processing of OLAP queries</w:t>
+      </w:r>
+      <w:r>
+        <w:rPr>
+          <w:rFonts w:ascii="Times New Roman" w:hAnsi="Times New Roman" w:cs="Times New Roman"/>
+          <w:b/>
+          <w:bCs/>
+          <w:sz w:val="24"/>
+          <w:szCs w:val="24"/>
+          <w:highlight w:val="yellow"/>
+          <w:lang w:val="en-US"/>
+        </w:rPr>
+        <w:t>:</w:t>
+      </w:r>
+    </w:p>
+    <w:p>
+      <w:pPr>
+        <w:spacing w:after="0" w:line="240" w:lineRule="auto"/>
+        <w:ind w:left="720"/>
+        <w:jc w:val="both"/>
+        <w:rPr>
+          <w:rFonts w:ascii="Times New Roman" w:hAnsi="Times New Roman" w:cs="Times New Roman"/>
+          <w:sz w:val="24"/>
+          <w:szCs w:val="24"/>
+          <w:lang w:val="en-US"/>
+        </w:rPr>
+      </w:pPr>
+      <w:r>
+        <w:rPr>
+          <w:rFonts w:ascii="Times New Roman" w:hAnsi="Times New Roman" w:cs="Times New Roman"/>
+          <w:sz w:val="24"/>
+          <w:szCs w:val="24"/>
+          <w:lang w:val="en-US"/>
+        </w:rPr>
+        <w:t>A multidimensional view is essential for the efficient processing of OLAP (Online Analytical Processing) queries. It enables users to analyze and explore data from various angles, dimensions, and levels of granularity, allowing for faster and more insightful data retrieval</w:t>
+      </w:r>
+    </w:p>
+    <w:p>
+      <w:pPr>
+        <w:spacing w:after="0" w:line="240" w:lineRule="auto"/>
+        <w:ind w:left="720"/>
+        <w:jc w:val="both"/>
+        <w:rPr>
+          <w:rFonts w:ascii="Times New Roman" w:hAnsi="Times New Roman" w:cs="Times New Roman"/>
+          <w:sz w:val="24"/>
+          <w:szCs w:val="24"/>
+          <w:lang w:val="en-US"/>
+        </w:rPr>
+      </w:pPr>
+    </w:p>
+    <w:p>
+      <w:pPr>
+        <w:spacing w:after="0" w:line="240" w:lineRule="auto"/>
+        <w:ind w:left="720"/>
+        <w:jc w:val="both"/>
+        <w:rPr>
+          <w:rFonts w:ascii="Times New Roman" w:hAnsi="Times New Roman" w:cs="Times New Roman"/>
+          <w:sz w:val="24"/>
+          <w:szCs w:val="24"/>
+          <w:lang w:val="en-US"/>
+        </w:rPr>
+      </w:pPr>
+      <w:r>
+        <w:rPr>
+          <w:rFonts w:ascii="Times New Roman" w:hAnsi="Times New Roman" w:cs="Times New Roman"/>
+          <w:sz w:val="24"/>
+          <w:szCs w:val="24"/>
+          <w:lang w:val="en-US"/>
+        </w:rPr>
+        <w:t>OLAP (Online Analytical Processing) server architectures can be categorized into three main types: ROLAP (Relational OLAP), MOLAP (Multidimensional OLAP), and HOLAP (Hybrid OLAP). These architectures differ in how they store and process data. The concept of a "data cube" is central to OLAP, regardless of the architecture. Here's a comparison of ROLAP, MOLAP, HOLAP, and the data cube:</w:t>
+      </w:r>
+    </w:p>
+    <w:p>
+      <w:pPr>
+        <w:spacing w:after="0" w:line="240" w:lineRule="auto"/>
+        <w:ind w:left="720"/>
+        <w:jc w:val="both"/>
+        <w:rPr>
+          <w:rFonts w:ascii="Times New Roman" w:hAnsi="Times New Roman" w:cs="Times New Roman"/>
+          <w:sz w:val="24"/>
+          <w:szCs w:val="24"/>
+          <w:lang w:val="en-US"/>
+        </w:rPr>
+      </w:pPr>
+    </w:p>
+    <w:p>
+      <w:pPr>
+        <w:spacing w:after="0" w:line="240" w:lineRule="auto"/>
+        <w:ind w:left="720" w:right="141"/>
+        <w:jc w:val="both"/>
+        <w:rPr>
+          <w:rFonts w:ascii="Times New Roman" w:hAnsi="Times New Roman" w:cs="Times New Roman"/>
+          <w:b/>
+          <w:bCs/>
+          <w:sz w:val="24"/>
+          <w:szCs w:val="24"/>
+          <w:highlight w:val="yellow"/>
+          <w:lang w:val="en-US"/>
+        </w:rPr>
+      </w:pPr>
+      <w:r>
+        <w:rPr>
+          <w:rFonts w:ascii="Times New Roman" w:hAnsi="Times New Roman" w:cs="Times New Roman"/>
+          <w:b/>
+          <w:bCs/>
+          <w:sz w:val="24"/>
+          <w:szCs w:val="24"/>
+          <w:highlight w:val="yellow"/>
+          <w:lang w:val="en-US"/>
+        </w:rPr>
+        <w:t>ROLAP (Relational OLAP):</w:t>
+      </w:r>
+    </w:p>
+    <w:p>
+      <w:pPr>
+        <w:pStyle w:val="ListParagraph"/>
+        <w:numPr>
+          <w:ilvl w:val="0"/>
+          <w:numId w:val="10"/>
+        </w:numPr>
+        <w:spacing w:after="0" w:line="240" w:lineRule="auto"/>
+        <w:ind w:right="141"/>
+        <w:jc w:val="both"/>
+        <w:rPr>
+          <w:rFonts w:ascii="Times New Roman" w:hAnsi="Times New Roman" w:cs="Times New Roman"/>
+          <w:sz w:val="24"/>
+          <w:szCs w:val="24"/>
+          <w:lang w:val="en-US"/>
+        </w:rPr>
+      </w:pPr>
+      <w:r>
+        <w:rPr>
+          <w:rFonts w:ascii="Times New Roman" w:hAnsi="Times New Roman" w:cs="Times New Roman"/>
+          <w:b/>
+          <w:bCs/>
+          <w:sz w:val="24"/>
+          <w:szCs w:val="24"/>
+          <w:lang w:val="en-US"/>
+        </w:rPr>
+        <w:t xml:space="preserve">Architecture: </w:t>
+      </w:r>
+      <w:r>
+        <w:rPr>
+          <w:rFonts w:ascii="Times New Roman" w:hAnsi="Times New Roman" w:cs="Times New Roman"/>
+          <w:sz w:val="24"/>
+          <w:szCs w:val="24"/>
+          <w:lang w:val="en-US"/>
+        </w:rPr>
+        <w:t>ROLAP systems store data in relational databases. They use SQL for querying and rely on the underlying relational database management system (RDBMS) for data storage.</w:t>
+      </w:r>
+    </w:p>
+    <w:p>
+      <w:pPr>
+        <w:pStyle w:val="ListParagraph"/>
+        <w:numPr>
+          <w:ilvl w:val="0"/>
+          <w:numId w:val="10"/>
+        </w:numPr>
+        <w:spacing w:after="0" w:line="240" w:lineRule="auto"/>
+        <w:ind w:right="141"/>
+        <w:jc w:val="both"/>
+        <w:rPr>
+          <w:rFonts w:ascii="Times New Roman" w:hAnsi="Times New Roman" w:cs="Times New Roman"/>
+          <w:sz w:val="24"/>
+          <w:szCs w:val="24"/>
+          <w:lang w:val="en-US"/>
+        </w:rPr>
+      </w:pPr>
+      <w:r>
+        <w:rPr>
+          <w:rFonts w:ascii="Times New Roman" w:hAnsi="Times New Roman" w:cs="Times New Roman"/>
+          <w:b/>
+          <w:bCs/>
+          <w:sz w:val="24"/>
+          <w:szCs w:val="24"/>
+          <w:lang w:val="en-US"/>
+        </w:rPr>
+        <w:t xml:space="preserve">Data Cube: </w:t>
+      </w:r>
+      <w:r>
+        <w:rPr>
+          <w:rFonts w:ascii="Times New Roman" w:hAnsi="Times New Roman" w:cs="Times New Roman"/>
+          <w:sz w:val="24"/>
+          <w:szCs w:val="24"/>
+          <w:lang w:val="en-US"/>
+        </w:rPr>
+        <w:t>In ROLAP, the data cube is represented using relational tables, where facts and dimensions are stored as tables, and relationships are maintained using foreign keys.</w:t>
+      </w:r>
+    </w:p>
+    <w:p>
+      <w:pPr>
+        <w:pStyle w:val="ListParagraph"/>
+        <w:numPr>
+          <w:ilvl w:val="0"/>
+          <w:numId w:val="10"/>
+        </w:numPr>
+        <w:spacing w:after="0" w:line="240" w:lineRule="auto"/>
+        <w:ind w:right="141"/>
+        <w:jc w:val="both"/>
+        <w:rPr>
+          <w:rFonts w:ascii="Times New Roman" w:hAnsi="Times New Roman" w:cs="Times New Roman"/>
+          <w:sz w:val="24"/>
+          <w:szCs w:val="24"/>
+          <w:lang w:val="en-US"/>
+        </w:rPr>
+      </w:pPr>
+      <w:r>
+        <w:rPr>
+          <w:rFonts w:ascii="Times New Roman" w:hAnsi="Times New Roman" w:cs="Times New Roman"/>
+          <w:b/>
+          <w:bCs/>
+          <w:sz w:val="24"/>
+          <w:szCs w:val="24"/>
+          <w:lang w:val="en-US"/>
+        </w:rPr>
+        <w:t>Advantages</w:t>
+      </w:r>
+      <w:r>
+        <w:rPr>
+          <w:rFonts w:ascii="Times New Roman" w:hAnsi="Times New Roman" w:cs="Times New Roman"/>
+          <w:sz w:val="24"/>
+          <w:szCs w:val="24"/>
+          <w:lang w:val="en-US"/>
+        </w:rPr>
+        <w:t>: ROLAP systems are highly flexible and can handle large datasets. They leverage the power of standard relational databases.</w:t>
+      </w:r>
+    </w:p>
+    <w:p>
+      <w:pPr>
+        <w:pStyle w:val="ListParagraph"/>
+        <w:numPr>
+          <w:ilvl w:val="0"/>
+          <w:numId w:val="10"/>
+        </w:numPr>
+        <w:spacing w:after="0" w:line="240" w:lineRule="auto"/>
+        <w:ind w:right="141"/>
+        <w:jc w:val="both"/>
+        <w:rPr>
+          <w:rFonts w:ascii="Times New Roman" w:hAnsi="Times New Roman" w:cs="Times New Roman"/>
+          <w:sz w:val="24"/>
+          <w:szCs w:val="24"/>
+          <w:lang w:val="en-US"/>
+        </w:rPr>
+      </w:pPr>
+      <w:r>
+        <w:rPr>
+          <w:rFonts w:ascii="Times New Roman" w:hAnsi="Times New Roman" w:cs="Times New Roman"/>
+          <w:b/>
+          <w:bCs/>
+          <w:sz w:val="24"/>
+          <w:szCs w:val="24"/>
+          <w:lang w:val="en-US"/>
+        </w:rPr>
+        <w:t>Disadvantages:</w:t>
+      </w:r>
+      <w:r>
+        <w:rPr>
+          <w:rFonts w:ascii="Times New Roman" w:hAnsi="Times New Roman" w:cs="Times New Roman"/>
+          <w:sz w:val="24"/>
+          <w:szCs w:val="24"/>
+          <w:lang w:val="en-US"/>
+        </w:rPr>
+        <w:t xml:space="preserve"> Query performance may not be as fast as MOLAP due to the need for complex SQL joins and aggregations.</w:t>
+      </w:r>
+    </w:p>
+    <w:p>
+      <w:pPr>
+        <w:pStyle w:val="ListParagraph"/>
+        <w:spacing w:after="0" w:line="240" w:lineRule="auto"/>
+        <w:ind w:left="1440" w:right="141"/>
+        <w:jc w:val="both"/>
+        <w:rPr>
+          <w:rFonts w:ascii="Times New Roman" w:hAnsi="Times New Roman" w:cs="Times New Roman"/>
+          <w:sz w:val="24"/>
+          <w:szCs w:val="24"/>
+          <w:lang w:val="en-US"/>
+        </w:rPr>
+      </w:pPr>
+    </w:p>
+    <w:p>
+      <w:pPr>
+        <w:spacing w:after="0" w:line="240" w:lineRule="auto"/>
+        <w:ind w:left="720" w:right="141"/>
+        <w:jc w:val="both"/>
+        <w:rPr>
+          <w:rFonts w:ascii="Times New Roman" w:hAnsi="Times New Roman" w:cs="Times New Roman"/>
+          <w:b/>
+          <w:bCs/>
+          <w:sz w:val="24"/>
+          <w:szCs w:val="24"/>
+          <w:highlight w:val="yellow"/>
+          <w:lang w:val="en-US"/>
+        </w:rPr>
+      </w:pPr>
+      <w:r>
+        <w:rPr>
+          <w:rFonts w:ascii="Times New Roman" w:hAnsi="Times New Roman" w:cs="Times New Roman"/>
+          <w:b/>
+          <w:bCs/>
+          <w:sz w:val="24"/>
+          <w:szCs w:val="24"/>
+          <w:highlight w:val="yellow"/>
+          <w:lang w:val="en-US"/>
+        </w:rPr>
+        <w:t>MOLAP (Multidimensional OLAP):</w:t>
+      </w:r>
+    </w:p>
+    <w:p>
+      <w:pPr>
+        <w:pStyle w:val="ListParagraph"/>
+        <w:numPr>
+          <w:ilvl w:val="0"/>
+          <w:numId w:val="10"/>
+        </w:numPr>
+        <w:spacing w:after="0" w:line="240" w:lineRule="auto"/>
+        <w:ind w:right="141"/>
+        <w:jc w:val="both"/>
+        <w:rPr>
+          <w:rFonts w:ascii="Times New Roman" w:hAnsi="Times New Roman" w:cs="Times New Roman"/>
+          <w:sz w:val="24"/>
+          <w:szCs w:val="24"/>
+          <w:lang w:val="en-US"/>
+        </w:rPr>
+      </w:pPr>
+      <w:r>
+        <w:rPr>
+          <w:rFonts w:ascii="Times New Roman" w:hAnsi="Times New Roman" w:cs="Times New Roman"/>
+          <w:b/>
+          <w:bCs/>
+          <w:sz w:val="24"/>
+          <w:szCs w:val="24"/>
+          <w:lang w:val="en-US"/>
+        </w:rPr>
+        <w:t>Architecture:</w:t>
+      </w:r>
+      <w:r>
+        <w:rPr>
+          <w:rFonts w:ascii="Times New Roman" w:hAnsi="Times New Roman" w:cs="Times New Roman"/>
+          <w:sz w:val="24"/>
+          <w:szCs w:val="24"/>
+          <w:lang w:val="en-US"/>
+        </w:rPr>
+        <w:t xml:space="preserve"> MOLAP systems store data in multidimensional cube structures specifically designed for OLAP queries. Examples include Microsoft Analysis Services and IBM Cognos TM1.</w:t>
+      </w:r>
+    </w:p>
+    <w:p>
+      <w:pPr>
+        <w:pStyle w:val="ListParagraph"/>
+        <w:numPr>
+          <w:ilvl w:val="0"/>
+          <w:numId w:val="10"/>
+        </w:numPr>
+        <w:spacing w:after="0" w:line="240" w:lineRule="auto"/>
+        <w:ind w:right="141"/>
+        <w:jc w:val="both"/>
+        <w:rPr>
+          <w:rFonts w:ascii="Times New Roman" w:hAnsi="Times New Roman" w:cs="Times New Roman"/>
+          <w:sz w:val="24"/>
+          <w:szCs w:val="24"/>
+          <w:lang w:val="en-US"/>
+        </w:rPr>
+      </w:pPr>
+      <w:r>
+        <w:rPr>
+          <w:rFonts w:ascii="Times New Roman" w:hAnsi="Times New Roman" w:cs="Times New Roman"/>
+          <w:b/>
+          <w:bCs/>
+          <w:sz w:val="24"/>
+          <w:szCs w:val="24"/>
+          <w:lang w:val="en-US"/>
+        </w:rPr>
+        <w:t>Data Cube:</w:t>
+      </w:r>
+      <w:r>
+        <w:rPr>
+          <w:rFonts w:ascii="Times New Roman" w:hAnsi="Times New Roman" w:cs="Times New Roman"/>
+          <w:sz w:val="24"/>
+          <w:szCs w:val="24"/>
+          <w:lang w:val="en-US"/>
+        </w:rPr>
+        <w:t xml:space="preserve"> MOLAP systems use proprietary storage formats optimized for query performance. Data is stored in pre-aggregated form in multidimensional cubes.</w:t>
+      </w:r>
+    </w:p>
+    <w:p>
+      <w:pPr>
+        <w:pStyle w:val="ListParagraph"/>
+        <w:numPr>
+          <w:ilvl w:val="0"/>
+          <w:numId w:val="10"/>
+        </w:numPr>
+        <w:spacing w:after="0" w:line="240" w:lineRule="auto"/>
+        <w:ind w:right="141"/>
+        <w:jc w:val="both"/>
+        <w:rPr>
+          <w:rFonts w:ascii="Times New Roman" w:hAnsi="Times New Roman" w:cs="Times New Roman"/>
+          <w:sz w:val="24"/>
+          <w:szCs w:val="24"/>
+          <w:lang w:val="en-US"/>
+        </w:rPr>
+      </w:pPr>
+      <w:r>
+        <w:rPr>
+          <w:rFonts w:ascii="Times New Roman" w:hAnsi="Times New Roman" w:cs="Times New Roman"/>
+          <w:b/>
+          <w:bCs/>
+          <w:sz w:val="24"/>
+          <w:szCs w:val="24"/>
+          <w:lang w:val="en-US"/>
+        </w:rPr>
+        <w:t>Advantages:</w:t>
+      </w:r>
+      <w:r>
+        <w:rPr>
+          <w:rFonts w:ascii="Times New Roman" w:hAnsi="Times New Roman" w:cs="Times New Roman"/>
+          <w:sz w:val="24"/>
+          <w:szCs w:val="24"/>
+          <w:lang w:val="en-US"/>
+        </w:rPr>
+        <w:t xml:space="preserve"> MOLAP systems provide excellent query performance and are well-suited for complex multidimensional analysis. They are user-friendly for business analysts.</w:t>
+      </w:r>
+    </w:p>
+    <w:p>
+      <w:pPr>
+        <w:pStyle w:val="ListParagraph"/>
+        <w:numPr>
+          <w:ilvl w:val="0"/>
+          <w:numId w:val="10"/>
+        </w:numPr>
+        <w:spacing w:after="0" w:line="240" w:lineRule="auto"/>
+        <w:ind w:right="141"/>
+        <w:jc w:val="both"/>
+        <w:rPr>
+          <w:rFonts w:ascii="Times New Roman" w:hAnsi="Times New Roman" w:cs="Times New Roman"/>
+          <w:sz w:val="24"/>
+          <w:szCs w:val="24"/>
+          <w:lang w:val="en-US"/>
+        </w:rPr>
+      </w:pPr>
+      <w:r>
+        <w:rPr>
+          <w:rFonts w:ascii="Times New Roman" w:hAnsi="Times New Roman" w:cs="Times New Roman"/>
+          <w:b/>
+          <w:bCs/>
+          <w:sz w:val="24"/>
+          <w:szCs w:val="24"/>
+          <w:lang w:val="en-US"/>
+        </w:rPr>
+        <w:t>Disadvantages:</w:t>
+      </w:r>
+      <w:r>
+        <w:rPr>
+          <w:rFonts w:ascii="Times New Roman" w:hAnsi="Times New Roman" w:cs="Times New Roman"/>
+          <w:sz w:val="24"/>
+          <w:szCs w:val="24"/>
+          <w:lang w:val="en-US"/>
+        </w:rPr>
+        <w:t xml:space="preserve"> Cube processing can be resource-intensive, and the storage format may not be as flexible for certain use cases.</w:t>
+      </w:r>
+    </w:p>
+    <w:p>
+      <w:pPr>
+        <w:pStyle w:val="ListParagraph"/>
+        <w:spacing w:after="0" w:line="240" w:lineRule="auto"/>
+        <w:ind w:left="1440" w:right="141"/>
+        <w:jc w:val="both"/>
+        <w:rPr>
+          <w:rFonts w:ascii="Times New Roman" w:hAnsi="Times New Roman" w:cs="Times New Roman"/>
+          <w:sz w:val="24"/>
+          <w:szCs w:val="24"/>
+          <w:lang w:val="en-US"/>
+        </w:rPr>
+      </w:pPr>
+    </w:p>
+    <w:p>
+      <w:pPr>
+        <w:spacing w:after="0" w:line="240" w:lineRule="auto"/>
+        <w:ind w:left="720" w:right="141"/>
+        <w:jc w:val="both"/>
+        <w:rPr>
+          <w:rFonts w:ascii="Times New Roman" w:hAnsi="Times New Roman" w:cs="Times New Roman"/>
+          <w:b/>
+          <w:bCs/>
+          <w:sz w:val="24"/>
+          <w:szCs w:val="24"/>
+          <w:highlight w:val="yellow"/>
+          <w:lang w:val="en-US"/>
+        </w:rPr>
+      </w:pPr>
+      <w:r>
+        <w:rPr>
+          <w:rFonts w:ascii="Times New Roman" w:hAnsi="Times New Roman" w:cs="Times New Roman"/>
+          <w:b/>
+          <w:bCs/>
+          <w:sz w:val="24"/>
+          <w:szCs w:val="24"/>
+          <w:highlight w:val="yellow"/>
+          <w:lang w:val="en-US"/>
+        </w:rPr>
+        <w:t>HOLAP (Hybrid OLAP):</w:t>
+      </w:r>
+    </w:p>
+    <w:p>
+      <w:pPr>
+        <w:pStyle w:val="ListParagraph"/>
+        <w:numPr>
+          <w:ilvl w:val="0"/>
+          <w:numId w:val="10"/>
+        </w:numPr>
+        <w:spacing w:after="0" w:line="240" w:lineRule="auto"/>
+        <w:ind w:right="141"/>
+        <w:jc w:val="both"/>
+        <w:rPr>
+          <w:rFonts w:ascii="Times New Roman" w:hAnsi="Times New Roman" w:cs="Times New Roman"/>
+          <w:sz w:val="24"/>
+          <w:szCs w:val="24"/>
+          <w:lang w:val="en-US"/>
+        </w:rPr>
+      </w:pPr>
+      <w:r>
+        <w:rPr>
+          <w:rFonts w:ascii="Times New Roman" w:hAnsi="Times New Roman" w:cs="Times New Roman"/>
+          <w:b/>
+          <w:bCs/>
+          <w:sz w:val="24"/>
+          <w:szCs w:val="24"/>
+          <w:lang w:val="en-US"/>
+        </w:rPr>
+        <w:t>Architecture:</w:t>
+      </w:r>
+      <w:r>
+        <w:rPr>
+          <w:rFonts w:ascii="Times New Roman" w:hAnsi="Times New Roman" w:cs="Times New Roman"/>
+          <w:sz w:val="24"/>
+          <w:szCs w:val="24"/>
+          <w:lang w:val="en-US"/>
+        </w:rPr>
+        <w:t xml:space="preserve"> HOLAP systems combine elements of both ROLAP and MOLAP. They store some data in multidimensional cubes (similar to MOLAP) and some data in relational databases (similar to ROLAP).</w:t>
+      </w:r>
+    </w:p>
+    <w:p>
+      <w:pPr>
+        <w:pStyle w:val="ListParagraph"/>
+        <w:numPr>
+          <w:ilvl w:val="0"/>
+          <w:numId w:val="10"/>
+        </w:numPr>
+        <w:spacing w:after="0" w:line="240" w:lineRule="auto"/>
+        <w:ind w:right="141"/>
+        <w:jc w:val="both"/>
+        <w:rPr>
+          <w:rFonts w:ascii="Times New Roman" w:hAnsi="Times New Roman" w:cs="Times New Roman"/>
+          <w:sz w:val="24"/>
+          <w:szCs w:val="24"/>
+          <w:lang w:val="en-US"/>
+        </w:rPr>
+      </w:pPr>
+      <w:r>
+        <w:rPr>
+          <w:rFonts w:ascii="Times New Roman" w:hAnsi="Times New Roman" w:cs="Times New Roman"/>
+          <w:b/>
+          <w:bCs/>
+          <w:sz w:val="24"/>
+          <w:szCs w:val="24"/>
+          <w:lang w:val="en-US"/>
+        </w:rPr>
+        <w:t>Data Cube:</w:t>
+      </w:r>
+      <w:r>
+        <w:rPr>
+          <w:rFonts w:ascii="Times New Roman" w:hAnsi="Times New Roman" w:cs="Times New Roman"/>
+          <w:sz w:val="24"/>
+          <w:szCs w:val="24"/>
+          <w:lang w:val="en-US"/>
+        </w:rPr>
+        <w:t xml:space="preserve"> HOLAP systems use multidimensional cubes for some data and store other data relationally. This allows for flexibility and performance optimization.</w:t>
+      </w:r>
+    </w:p>
+    <w:p>
+      <w:pPr>
+        <w:pStyle w:val="ListParagraph"/>
+        <w:numPr>
+          <w:ilvl w:val="0"/>
+          <w:numId w:val="10"/>
+        </w:numPr>
+        <w:spacing w:after="0" w:line="240" w:lineRule="auto"/>
+        <w:ind w:right="141"/>
+        <w:jc w:val="both"/>
+        <w:rPr>
+          <w:rFonts w:ascii="Times New Roman" w:hAnsi="Times New Roman" w:cs="Times New Roman"/>
+          <w:sz w:val="24"/>
+          <w:szCs w:val="24"/>
+          <w:lang w:val="en-US"/>
+        </w:rPr>
+      </w:pPr>
+      <w:r>
+        <w:rPr>
+          <w:rFonts w:ascii="Times New Roman" w:hAnsi="Times New Roman" w:cs="Times New Roman"/>
+          <w:b/>
+          <w:bCs/>
+          <w:sz w:val="24"/>
+          <w:szCs w:val="24"/>
+          <w:lang w:val="en-US"/>
+        </w:rPr>
+        <w:t>Advantages:</w:t>
+      </w:r>
+      <w:r>
+        <w:rPr>
+          <w:rFonts w:ascii="Times New Roman" w:hAnsi="Times New Roman" w:cs="Times New Roman"/>
+          <w:sz w:val="24"/>
+          <w:szCs w:val="24"/>
+          <w:lang w:val="en-US"/>
+        </w:rPr>
+        <w:t xml:space="preserve"> HOLAP systems offer a balance between query performance and flexibility. They can handle both structured and unstructured data.</w:t>
+      </w:r>
+    </w:p>
+    <w:p>
+      <w:pPr>
+        <w:pStyle w:val="ListParagraph"/>
+        <w:numPr>
+          <w:ilvl w:val="0"/>
+          <w:numId w:val="10"/>
+        </w:numPr>
+        <w:spacing w:after="0" w:line="240" w:lineRule="auto"/>
+        <w:ind w:right="141"/>
+        <w:jc w:val="both"/>
+        <w:rPr>
+          <w:rFonts w:ascii="Times New Roman" w:hAnsi="Times New Roman" w:cs="Times New Roman"/>
+          <w:sz w:val="24"/>
+          <w:szCs w:val="24"/>
+          <w:lang w:val="en-US"/>
+        </w:rPr>
+      </w:pPr>
+      <w:r>
+        <w:rPr>
+          <w:rFonts w:ascii="Times New Roman" w:hAnsi="Times New Roman" w:cs="Times New Roman"/>
+          <w:b/>
+          <w:bCs/>
+          <w:sz w:val="24"/>
+          <w:szCs w:val="24"/>
+          <w:lang w:val="en-US"/>
+        </w:rPr>
+        <w:t>Disadvantages:</w:t>
+      </w:r>
+      <w:r>
+        <w:rPr>
+          <w:rFonts w:ascii="Times New Roman" w:hAnsi="Times New Roman" w:cs="Times New Roman"/>
+          <w:sz w:val="24"/>
+          <w:szCs w:val="24"/>
+          <w:lang w:val="en-US"/>
+        </w:rPr>
+        <w:t xml:space="preserve"> Implementing and maintaining HOLAP systems can be complex due to the need to manage both cube and relational data.</w:t>
+      </w:r>
+    </w:p>
+    <w:p>
+      <w:pPr>
+        <w:spacing w:after="0" w:line="240" w:lineRule="auto"/>
+        <w:ind w:right="141"/>
+        <w:jc w:val="both"/>
+        <w:rPr>
+          <w:rFonts w:ascii="Times New Roman" w:hAnsi="Times New Roman" w:cs="Times New Roman"/>
+          <w:sz w:val="24"/>
+          <w:szCs w:val="24"/>
+          <w:lang w:val="en-US"/>
+        </w:rPr>
+      </w:pPr>
+    </w:p>
+    <w:p>
+      <w:pPr>
+        <w:spacing w:after="0" w:line="240" w:lineRule="auto"/>
+        <w:ind w:right="141"/>
+        <w:jc w:val="both"/>
+        <w:rPr>
+          <w:rFonts w:ascii="Times New Roman" w:hAnsi="Times New Roman" w:cs="Times New Roman"/>
+          <w:sz w:val="24"/>
+          <w:szCs w:val="24"/>
+          <w:lang w:val="en-US"/>
+        </w:rPr>
+      </w:pPr>
+    </w:p>
+    <w:p>
+      <w:pPr>
+        <w:spacing w:after="0" w:line="240" w:lineRule="auto"/>
+        <w:ind w:left="720" w:right="141"/>
+        <w:jc w:val="both"/>
+        <w:rPr>
+          <w:rFonts w:ascii="Times New Roman" w:hAnsi="Times New Roman" w:cs="Times New Roman"/>
+          <w:b/>
+          <w:bCs/>
+          <w:sz w:val="24"/>
+          <w:szCs w:val="24"/>
+          <w:highlight w:val="yellow"/>
+          <w:lang w:val="en-US"/>
+        </w:rPr>
+      </w:pPr>
+      <w:r>
+        <w:rPr>
+          <w:rFonts w:ascii="Times New Roman" w:hAnsi="Times New Roman" w:cs="Times New Roman"/>
+          <w:b/>
+          <w:bCs/>
+          <w:sz w:val="24"/>
+          <w:szCs w:val="24"/>
+          <w:highlight w:val="yellow"/>
+          <w:lang w:val="en-US"/>
+        </w:rPr>
+        <w:lastRenderedPageBreak/>
+        <w:t>Data Cube:</w:t>
+      </w:r>
+    </w:p>
+    <w:p>
+      <w:pPr>
+        <w:pStyle w:val="ListParagraph"/>
+        <w:numPr>
+          <w:ilvl w:val="0"/>
+          <w:numId w:val="10"/>
+        </w:numPr>
+        <w:spacing w:after="0" w:line="240" w:lineRule="auto"/>
+        <w:ind w:right="141"/>
+        <w:jc w:val="both"/>
+        <w:rPr>
+          <w:rFonts w:ascii="Times New Roman" w:hAnsi="Times New Roman" w:cs="Times New Roman"/>
+          <w:sz w:val="24"/>
+          <w:szCs w:val="24"/>
+          <w:lang w:val="en-US"/>
+        </w:rPr>
+      </w:pPr>
+      <w:r>
+        <w:rPr>
+          <w:rFonts w:ascii="Times New Roman" w:hAnsi="Times New Roman" w:cs="Times New Roman"/>
+          <w:b/>
+          <w:bCs/>
+          <w:sz w:val="24"/>
+          <w:szCs w:val="24"/>
+          <w:lang w:val="en-US"/>
+        </w:rPr>
+        <w:t>Definition:</w:t>
+      </w:r>
+      <w:r>
+        <w:rPr>
+          <w:rFonts w:ascii="Times New Roman" w:hAnsi="Times New Roman" w:cs="Times New Roman"/>
+          <w:sz w:val="24"/>
+          <w:szCs w:val="24"/>
+          <w:lang w:val="en-US"/>
+        </w:rPr>
+        <w:t xml:space="preserve"> A data cube is a central concept in OLAP that represents multidimensional data in a structured manner. It comprises dimensions, measures, and hierarchies, organized into a multi-dimensional array.</w:t>
+      </w:r>
+    </w:p>
+    <w:p>
+      <w:pPr>
+        <w:pStyle w:val="ListParagraph"/>
+        <w:numPr>
+          <w:ilvl w:val="0"/>
+          <w:numId w:val="10"/>
+        </w:numPr>
+        <w:spacing w:after="0" w:line="240" w:lineRule="auto"/>
+        <w:ind w:right="141"/>
+        <w:jc w:val="both"/>
+        <w:rPr>
+          <w:rFonts w:ascii="Times New Roman" w:hAnsi="Times New Roman" w:cs="Times New Roman"/>
+          <w:sz w:val="24"/>
+          <w:szCs w:val="24"/>
+          <w:lang w:val="en-US"/>
+        </w:rPr>
+      </w:pPr>
+      <w:r>
+        <w:rPr>
+          <w:rFonts w:ascii="Times New Roman" w:hAnsi="Times New Roman" w:cs="Times New Roman"/>
+          <w:b/>
+          <w:bCs/>
+          <w:sz w:val="24"/>
+          <w:szCs w:val="24"/>
+          <w:lang w:val="en-US"/>
+        </w:rPr>
+        <w:t>Purpose:</w:t>
+      </w:r>
+      <w:r>
+        <w:rPr>
+          <w:rFonts w:ascii="Times New Roman" w:hAnsi="Times New Roman" w:cs="Times New Roman"/>
+          <w:sz w:val="24"/>
+          <w:szCs w:val="24"/>
+          <w:lang w:val="en-US"/>
+        </w:rPr>
+        <w:t xml:space="preserve"> Data cubes enable efficient querying, slicing, dicing, pivoting, and drilling into data along multiple dimensions, allowing users to gain insights and perform complex analyses.</w:t>
+      </w:r>
+    </w:p>
+    <w:p>
+      <w:pPr>
+        <w:pStyle w:val="ListParagraph"/>
+        <w:numPr>
+          <w:ilvl w:val="0"/>
+          <w:numId w:val="10"/>
+        </w:numPr>
+        <w:spacing w:after="0" w:line="240" w:lineRule="auto"/>
+        <w:ind w:right="141"/>
+        <w:jc w:val="both"/>
+        <w:rPr>
+          <w:rFonts w:ascii="Times New Roman" w:hAnsi="Times New Roman" w:cs="Times New Roman"/>
+          <w:sz w:val="24"/>
+          <w:szCs w:val="24"/>
+          <w:lang w:val="en-US"/>
+        </w:rPr>
+      </w:pPr>
+      <w:r>
+        <w:rPr>
+          <w:rFonts w:ascii="Times New Roman" w:hAnsi="Times New Roman" w:cs="Times New Roman"/>
+          <w:b/>
+          <w:bCs/>
+          <w:sz w:val="24"/>
+          <w:szCs w:val="24"/>
+          <w:lang w:val="en-US"/>
+        </w:rPr>
+        <w:t>Components:</w:t>
+      </w:r>
+      <w:r>
+        <w:rPr>
+          <w:rFonts w:ascii="Times New Roman" w:hAnsi="Times New Roman" w:cs="Times New Roman"/>
+          <w:sz w:val="24"/>
+          <w:szCs w:val="24"/>
+          <w:lang w:val="en-US"/>
+        </w:rPr>
+        <w:t xml:space="preserve"> In a data cube, dimensions represent descriptive attributes (e.g., time, geography), measures represent numeric values (e.g., sales, revenue), and hierarchies define levels of granularity within dimensions.</w:t>
+      </w:r>
+    </w:p>
+    <w:p>
+      <w:pPr>
+        <w:pStyle w:val="ListParagraph"/>
+        <w:spacing w:after="0" w:line="240" w:lineRule="auto"/>
+        <w:ind w:left="1440" w:right="141"/>
+        <w:jc w:val="both"/>
+        <w:rPr>
+          <w:rFonts w:ascii="Times New Roman" w:hAnsi="Times New Roman" w:cs="Times New Roman"/>
+          <w:sz w:val="24"/>
+          <w:szCs w:val="24"/>
+          <w:lang w:val="en-US"/>
+        </w:rPr>
+      </w:pPr>
+    </w:p>
+    <w:p>
+      <w:pPr>
+        <w:spacing w:after="0" w:line="240" w:lineRule="auto"/>
+        <w:ind w:right="141" w:firstLine="720"/>
+        <w:jc w:val="both"/>
+        <w:rPr>
+          <w:rFonts w:ascii="Times New Roman" w:hAnsi="Times New Roman" w:cs="Times New Roman"/>
+          <w:b/>
+          <w:bCs/>
+          <w:sz w:val="24"/>
+          <w:szCs w:val="24"/>
+          <w:highlight w:val="yellow"/>
+          <w:lang w:val="en-US"/>
+        </w:rPr>
+      </w:pPr>
+      <w:r>
+        <w:rPr>
+          <w:rFonts w:ascii="Times New Roman" w:hAnsi="Times New Roman" w:cs="Times New Roman"/>
+          <w:b/>
+          <w:bCs/>
+          <w:sz w:val="24"/>
+          <w:szCs w:val="24"/>
+          <w:highlight w:val="yellow"/>
+          <w:lang w:val="en-US"/>
+        </w:rPr>
+        <w:t>Data Cube</w:t>
+      </w:r>
+      <w:r>
+        <w:rPr>
+          <w:rFonts w:ascii="Times New Roman" w:hAnsi="Times New Roman" w:cs="Times New Roman"/>
+          <w:b/>
+          <w:bCs/>
+          <w:sz w:val="24"/>
+          <w:szCs w:val="24"/>
+          <w:highlight w:val="yellow"/>
+          <w:lang w:val="en-US"/>
+        </w:rPr>
+        <w:t xml:space="preserve"> Operations</w:t>
+      </w:r>
+      <w:r>
+        <w:rPr>
+          <w:rFonts w:ascii="Times New Roman" w:hAnsi="Times New Roman" w:cs="Times New Roman"/>
+          <w:b/>
+          <w:bCs/>
+          <w:sz w:val="24"/>
+          <w:szCs w:val="24"/>
+          <w:highlight w:val="yellow"/>
+          <w:lang w:val="en-US"/>
+        </w:rPr>
+        <w:t>:</w:t>
+      </w:r>
+    </w:p>
+    <w:p>
+      <w:pPr>
+        <w:spacing w:after="0" w:line="240" w:lineRule="auto"/>
+        <w:ind w:left="720"/>
+        <w:jc w:val="both"/>
+        <w:rPr>
+          <w:rFonts w:ascii="Times New Roman" w:hAnsi="Times New Roman" w:cs="Times New Roman"/>
+          <w:sz w:val="24"/>
+          <w:szCs w:val="24"/>
+          <w:lang w:val="en-US"/>
+        </w:rPr>
+      </w:pPr>
+      <w:r>
+        <w:rPr>
+          <w:rFonts w:ascii="Times New Roman" w:hAnsi="Times New Roman" w:cs="Times New Roman"/>
+          <w:sz w:val="24"/>
+          <w:szCs w:val="24"/>
+          <w:lang w:val="en-US"/>
+        </w:rPr>
+        <w:t>Data cube operations are fundamental processes in Online Analytical Processing (OLAP) that allow users to interactively analyze multidimensional data. These operations enable the exploration of data from various perspectives, summarization, aggregation, and the extraction of valuable insights. Here are the primary data cube operations</w:t>
+      </w:r>
+    </w:p>
+    <w:p>
+      <w:pPr>
+        <w:pStyle w:val="ListParagraph"/>
+        <w:numPr>
+          <w:ilvl w:val="0"/>
+          <w:numId w:val="10"/>
+        </w:numPr>
+        <w:spacing w:after="0" w:line="240" w:lineRule="auto"/>
+        <w:ind w:right="141"/>
+        <w:jc w:val="both"/>
+        <w:rPr>
+          <w:rFonts w:ascii="Times New Roman" w:hAnsi="Times New Roman" w:cs="Times New Roman"/>
+          <w:sz w:val="24"/>
+          <w:szCs w:val="24"/>
+          <w:lang w:val="en-US"/>
+        </w:rPr>
+      </w:pPr>
+      <w:r>
+        <w:rPr>
+          <w:rFonts w:ascii="Times New Roman" w:hAnsi="Times New Roman" w:cs="Times New Roman"/>
+          <w:b/>
+          <w:bCs/>
+          <w:sz w:val="24"/>
+          <w:szCs w:val="24"/>
+          <w:lang w:val="en-US"/>
+        </w:rPr>
+        <w:t>Roll-up:</w:t>
+      </w:r>
+      <w:r>
+        <w:rPr>
+          <w:rFonts w:ascii="Times New Roman" w:hAnsi="Times New Roman" w:cs="Times New Roman"/>
+          <w:sz w:val="24"/>
+          <w:szCs w:val="24"/>
+          <w:lang w:val="en-US"/>
+        </w:rPr>
+        <w:t xml:space="preserve"> Aggregates data to higher levels of abstraction.</w:t>
+      </w:r>
+    </w:p>
+    <w:p>
+      <w:pPr>
+        <w:pStyle w:val="ListParagraph"/>
+        <w:numPr>
+          <w:ilvl w:val="0"/>
+          <w:numId w:val="10"/>
+        </w:numPr>
+        <w:spacing w:after="0" w:line="240" w:lineRule="auto"/>
+        <w:ind w:right="141"/>
+        <w:jc w:val="both"/>
+        <w:rPr>
+          <w:rFonts w:ascii="Times New Roman" w:hAnsi="Times New Roman" w:cs="Times New Roman"/>
+          <w:sz w:val="24"/>
+          <w:szCs w:val="24"/>
+          <w:lang w:val="en-US"/>
+        </w:rPr>
+      </w:pPr>
+      <w:r>
+        <w:rPr>
+          <w:rFonts w:ascii="Times New Roman" w:hAnsi="Times New Roman" w:cs="Times New Roman"/>
+          <w:b/>
+          <w:bCs/>
+          <w:sz w:val="24"/>
+          <w:szCs w:val="24"/>
+          <w:lang w:val="en-US"/>
+        </w:rPr>
+        <w:t>Drill-down</w:t>
+      </w:r>
+      <w:r>
+        <w:rPr>
+          <w:rFonts w:ascii="Times New Roman" w:hAnsi="Times New Roman" w:cs="Times New Roman"/>
+          <w:sz w:val="24"/>
+          <w:szCs w:val="24"/>
+          <w:lang w:val="en-US"/>
+        </w:rPr>
+        <w:t>: Breaks data down to lower levels of granularity.</w:t>
+      </w:r>
+    </w:p>
+    <w:p>
+      <w:pPr>
+        <w:pStyle w:val="ListParagraph"/>
+        <w:numPr>
+          <w:ilvl w:val="0"/>
+          <w:numId w:val="10"/>
+        </w:numPr>
+        <w:spacing w:after="0" w:line="240" w:lineRule="auto"/>
+        <w:ind w:right="141"/>
+        <w:jc w:val="both"/>
+        <w:rPr>
+          <w:rFonts w:ascii="Times New Roman" w:hAnsi="Times New Roman" w:cs="Times New Roman"/>
+          <w:sz w:val="24"/>
+          <w:szCs w:val="24"/>
+          <w:lang w:val="en-US"/>
+        </w:rPr>
+      </w:pPr>
+      <w:r>
+        <w:rPr>
+          <w:rFonts w:ascii="Times New Roman" w:hAnsi="Times New Roman" w:cs="Times New Roman"/>
+          <w:b/>
+          <w:bCs/>
+          <w:sz w:val="24"/>
+          <w:szCs w:val="24"/>
+          <w:lang w:val="en-US"/>
+        </w:rPr>
+        <w:t>Slice:</w:t>
+      </w:r>
+      <w:r>
+        <w:rPr>
+          <w:rFonts w:ascii="Times New Roman" w:hAnsi="Times New Roman" w:cs="Times New Roman"/>
+          <w:sz w:val="24"/>
+          <w:szCs w:val="24"/>
+          <w:lang w:val="en-US"/>
+        </w:rPr>
+        <w:t xml:space="preserve"> Selects a specific value or range from one dimension.</w:t>
+      </w:r>
+    </w:p>
+    <w:p>
+      <w:pPr>
+        <w:pStyle w:val="ListParagraph"/>
+        <w:numPr>
+          <w:ilvl w:val="0"/>
+          <w:numId w:val="10"/>
+        </w:numPr>
+        <w:spacing w:after="0" w:line="240" w:lineRule="auto"/>
+        <w:ind w:right="141"/>
+        <w:jc w:val="both"/>
+        <w:rPr>
+          <w:rFonts w:ascii="Times New Roman" w:hAnsi="Times New Roman" w:cs="Times New Roman"/>
+          <w:sz w:val="24"/>
+          <w:szCs w:val="24"/>
+          <w:lang w:val="en-US"/>
+        </w:rPr>
+      </w:pPr>
+      <w:r>
+        <w:rPr>
+          <w:rFonts w:ascii="Times New Roman" w:hAnsi="Times New Roman" w:cs="Times New Roman"/>
+          <w:b/>
+          <w:bCs/>
+          <w:sz w:val="24"/>
+          <w:szCs w:val="24"/>
+          <w:lang w:val="en-US"/>
+        </w:rPr>
+        <w:t>Dice (</w:t>
+      </w:r>
+      <w:r>
+        <w:rPr>
+          <w:rFonts w:ascii="Times New Roman" w:hAnsi="Times New Roman" w:cs="Times New Roman"/>
+          <w:b/>
+          <w:bCs/>
+          <w:sz w:val="24"/>
+          <w:szCs w:val="24"/>
+          <w:lang w:val="en-US"/>
+        </w:rPr>
+        <w:t>Sub cube</w:t>
+      </w:r>
+      <w:r>
+        <w:rPr>
+          <w:rFonts w:ascii="Times New Roman" w:hAnsi="Times New Roman" w:cs="Times New Roman"/>
+          <w:b/>
+          <w:bCs/>
+          <w:sz w:val="24"/>
+          <w:szCs w:val="24"/>
+          <w:lang w:val="en-US"/>
+        </w:rPr>
+        <w:t>):</w:t>
+      </w:r>
+      <w:r>
+        <w:rPr>
+          <w:rFonts w:ascii="Times New Roman" w:hAnsi="Times New Roman" w:cs="Times New Roman"/>
+          <w:sz w:val="24"/>
+          <w:szCs w:val="24"/>
+          <w:lang w:val="en-US"/>
+        </w:rPr>
+        <w:t xml:space="preserve"> Creates a focused </w:t>
+      </w:r>
+      <w:r>
+        <w:rPr>
+          <w:rFonts w:ascii="Times New Roman" w:hAnsi="Times New Roman" w:cs="Times New Roman"/>
+          <w:sz w:val="24"/>
+          <w:szCs w:val="24"/>
+          <w:lang w:val="en-US"/>
+        </w:rPr>
+        <w:t>sub cube</w:t>
+      </w:r>
+      <w:r>
+        <w:rPr>
+          <w:rFonts w:ascii="Times New Roman" w:hAnsi="Times New Roman" w:cs="Times New Roman"/>
+          <w:sz w:val="24"/>
+          <w:szCs w:val="24"/>
+          <w:lang w:val="en-US"/>
+        </w:rPr>
+        <w:t xml:space="preserve"> with selected dimensions.</w:t>
+      </w:r>
+    </w:p>
+    <w:p>
+      <w:pPr>
+        <w:pStyle w:val="ListParagraph"/>
+        <w:numPr>
+          <w:ilvl w:val="0"/>
+          <w:numId w:val="10"/>
+        </w:numPr>
+        <w:spacing w:after="0" w:line="240" w:lineRule="auto"/>
+        <w:ind w:right="141"/>
+        <w:jc w:val="both"/>
+        <w:rPr>
+          <w:rFonts w:ascii="Times New Roman" w:hAnsi="Times New Roman" w:cs="Times New Roman"/>
+          <w:sz w:val="24"/>
+          <w:szCs w:val="24"/>
+          <w:lang w:val="en-US"/>
+        </w:rPr>
+      </w:pPr>
+      <w:r>
+        <w:rPr>
+          <w:rFonts w:ascii="Times New Roman" w:hAnsi="Times New Roman" w:cs="Times New Roman"/>
+          <w:b/>
+          <w:bCs/>
+          <w:sz w:val="24"/>
+          <w:szCs w:val="24"/>
+          <w:lang w:val="en-US"/>
+        </w:rPr>
+        <w:t>Pivot:</w:t>
+      </w:r>
+      <w:r>
+        <w:rPr>
+          <w:rFonts w:ascii="Times New Roman" w:hAnsi="Times New Roman" w:cs="Times New Roman"/>
+          <w:sz w:val="24"/>
+          <w:szCs w:val="24"/>
+          <w:lang w:val="en-US"/>
+        </w:rPr>
+        <w:t xml:space="preserve"> Changes the orientation of the data cube.</w:t>
+      </w:r>
+    </w:p>
+    <w:p>
+      <w:pPr>
+        <w:pStyle w:val="ListParagraph"/>
+        <w:numPr>
+          <w:ilvl w:val="0"/>
+          <w:numId w:val="10"/>
+        </w:numPr>
+        <w:spacing w:after="0" w:line="240" w:lineRule="auto"/>
+        <w:ind w:right="141"/>
+        <w:jc w:val="both"/>
+        <w:rPr>
+          <w:rFonts w:ascii="Times New Roman" w:hAnsi="Times New Roman" w:cs="Times New Roman"/>
+          <w:sz w:val="24"/>
+          <w:szCs w:val="24"/>
+          <w:lang w:val="en-US"/>
+        </w:rPr>
+      </w:pPr>
+      <w:r>
+        <w:rPr>
+          <w:rFonts w:ascii="Times New Roman" w:hAnsi="Times New Roman" w:cs="Times New Roman"/>
+          <w:b/>
+          <w:bCs/>
+          <w:sz w:val="24"/>
+          <w:szCs w:val="24"/>
+          <w:lang w:val="en-US"/>
+        </w:rPr>
+        <w:t>Drill-across: Accesses</w:t>
+      </w:r>
+      <w:r>
+        <w:rPr>
+          <w:rFonts w:ascii="Times New Roman" w:hAnsi="Times New Roman" w:cs="Times New Roman"/>
+          <w:sz w:val="24"/>
+          <w:szCs w:val="24"/>
+          <w:lang w:val="en-US"/>
+        </w:rPr>
+        <w:t xml:space="preserve"> data from different sources for details.</w:t>
+      </w:r>
+    </w:p>
+    <w:p>
+      <w:pPr>
+        <w:pStyle w:val="ListParagraph"/>
+        <w:numPr>
+          <w:ilvl w:val="0"/>
+          <w:numId w:val="10"/>
+        </w:numPr>
+        <w:spacing w:after="0" w:line="240" w:lineRule="auto"/>
+        <w:ind w:right="141"/>
+        <w:jc w:val="both"/>
+        <w:rPr>
+          <w:rFonts w:ascii="Times New Roman" w:hAnsi="Times New Roman" w:cs="Times New Roman"/>
+          <w:sz w:val="24"/>
+          <w:szCs w:val="24"/>
+          <w:lang w:val="en-US"/>
+        </w:rPr>
+      </w:pPr>
+      <w:r>
+        <w:rPr>
+          <w:rFonts w:ascii="Times New Roman" w:hAnsi="Times New Roman" w:cs="Times New Roman"/>
+          <w:b/>
+          <w:bCs/>
+          <w:sz w:val="24"/>
+          <w:szCs w:val="24"/>
+          <w:lang w:val="en-US"/>
+        </w:rPr>
+        <w:t>Ranking and Sorting:</w:t>
+      </w:r>
+      <w:r>
+        <w:rPr>
+          <w:rFonts w:ascii="Times New Roman" w:hAnsi="Times New Roman" w:cs="Times New Roman"/>
+          <w:sz w:val="24"/>
+          <w:szCs w:val="24"/>
+          <w:lang w:val="en-US"/>
+        </w:rPr>
+        <w:t xml:space="preserve"> Orders data based on measures or attributes.</w:t>
+      </w:r>
+    </w:p>
+    <w:p>
+      <w:pPr>
+        <w:pStyle w:val="ListParagraph"/>
+        <w:numPr>
+          <w:ilvl w:val="0"/>
+          <w:numId w:val="10"/>
+        </w:numPr>
+        <w:spacing w:after="0" w:line="240" w:lineRule="auto"/>
+        <w:ind w:right="141"/>
+        <w:jc w:val="both"/>
+        <w:rPr>
+          <w:rFonts w:ascii="Times New Roman" w:hAnsi="Times New Roman" w:cs="Times New Roman"/>
+          <w:sz w:val="24"/>
+          <w:szCs w:val="24"/>
+          <w:lang w:val="en-US"/>
+        </w:rPr>
+      </w:pPr>
+      <w:r>
+        <w:rPr>
+          <w:rFonts w:ascii="Times New Roman" w:hAnsi="Times New Roman" w:cs="Times New Roman"/>
+          <w:b/>
+          <w:bCs/>
+          <w:sz w:val="24"/>
+          <w:szCs w:val="24"/>
+          <w:lang w:val="en-US"/>
+        </w:rPr>
+        <w:t>Calculations and Formulas:</w:t>
+      </w:r>
+      <w:r>
+        <w:rPr>
+          <w:rFonts w:ascii="Times New Roman" w:hAnsi="Times New Roman" w:cs="Times New Roman"/>
+          <w:sz w:val="24"/>
+          <w:szCs w:val="24"/>
+          <w:lang w:val="en-US"/>
+        </w:rPr>
+        <w:t xml:space="preserve"> Applies custom computations.</w:t>
+      </w:r>
+    </w:p>
+    <w:p>
+      <w:pPr>
+        <w:pStyle w:val="ListParagraph"/>
+        <w:numPr>
+          <w:ilvl w:val="0"/>
+          <w:numId w:val="10"/>
+        </w:numPr>
+        <w:spacing w:after="0" w:line="240" w:lineRule="auto"/>
+        <w:ind w:right="141"/>
+        <w:jc w:val="both"/>
+        <w:rPr>
+          <w:rFonts w:ascii="Times New Roman" w:hAnsi="Times New Roman" w:cs="Times New Roman"/>
+          <w:sz w:val="24"/>
+          <w:szCs w:val="24"/>
+          <w:lang w:val="en-US"/>
+        </w:rPr>
+      </w:pPr>
+      <w:r>
+        <w:rPr>
+          <w:rFonts w:ascii="Times New Roman" w:hAnsi="Times New Roman" w:cs="Times New Roman"/>
+          <w:b/>
+          <w:bCs/>
+          <w:sz w:val="24"/>
+          <w:szCs w:val="24"/>
+          <w:lang w:val="en-US"/>
+        </w:rPr>
+        <w:t>Time-Series Analysis:</w:t>
+      </w:r>
+      <w:r>
+        <w:rPr>
+          <w:rFonts w:ascii="Times New Roman" w:hAnsi="Times New Roman" w:cs="Times New Roman"/>
+          <w:sz w:val="24"/>
+          <w:szCs w:val="24"/>
+          <w:lang w:val="en-US"/>
+        </w:rPr>
+        <w:t xml:space="preserve"> Identifies temporal trends and patterns.</w:t>
+      </w:r>
+    </w:p>
+    <w:p>
+      <w:pPr>
+        <w:spacing w:after="0" w:line="240" w:lineRule="auto"/>
+        <w:ind w:left="720" w:right="141"/>
+        <w:jc w:val="both"/>
+        <w:rPr>
+          <w:rFonts w:ascii="Times New Roman" w:hAnsi="Times New Roman" w:cs="Times New Roman"/>
+          <w:sz w:val="24"/>
+          <w:szCs w:val="24"/>
+          <w:lang w:val="en-US"/>
+        </w:rPr>
+      </w:pPr>
+    </w:p>
+    <w:p>
+      <w:pPr>
+        <w:spacing w:after="0" w:line="240" w:lineRule="auto"/>
+        <w:ind w:right="141" w:firstLine="720"/>
+        <w:jc w:val="both"/>
+        <w:rPr>
+          <w:rFonts w:ascii="Times New Roman" w:hAnsi="Times New Roman" w:cs="Times New Roman"/>
+          <w:b/>
+          <w:bCs/>
+          <w:sz w:val="24"/>
+          <w:szCs w:val="24"/>
+          <w:highlight w:val="yellow"/>
+          <w:lang w:val="en-US"/>
+        </w:rPr>
+      </w:pPr>
+      <w:r>
+        <w:rPr>
+          <w:rFonts w:ascii="Times New Roman" w:hAnsi="Times New Roman" w:cs="Times New Roman"/>
+          <w:b/>
+          <w:bCs/>
+          <w:sz w:val="24"/>
+          <w:szCs w:val="24"/>
+          <w:highlight w:val="yellow"/>
+          <w:lang w:val="en-US"/>
+        </w:rPr>
+        <w:t>Data Cube</w:t>
+      </w:r>
+      <w:r>
+        <w:rPr>
+          <w:rFonts w:ascii="Times New Roman" w:hAnsi="Times New Roman" w:cs="Times New Roman"/>
+          <w:b/>
+          <w:bCs/>
+          <w:sz w:val="24"/>
+          <w:szCs w:val="24"/>
+          <w:highlight w:val="yellow"/>
+          <w:lang w:val="en-US"/>
+        </w:rPr>
+        <w:t xml:space="preserve"> Computations</w:t>
+      </w:r>
+      <w:r>
+        <w:rPr>
+          <w:rFonts w:ascii="Times New Roman" w:hAnsi="Times New Roman" w:cs="Times New Roman"/>
+          <w:b/>
+          <w:bCs/>
+          <w:sz w:val="24"/>
+          <w:szCs w:val="24"/>
+          <w:highlight w:val="yellow"/>
+          <w:lang w:val="en-US"/>
+        </w:rPr>
+        <w:t>:</w:t>
+      </w:r>
+    </w:p>
+    <w:p>
+      <w:pPr>
+        <w:spacing w:after="0" w:line="240" w:lineRule="auto"/>
+        <w:ind w:left="720"/>
+        <w:jc w:val="both"/>
+        <w:rPr>
+          <w:rFonts w:ascii="Times New Roman" w:hAnsi="Times New Roman" w:cs="Times New Roman"/>
+          <w:sz w:val="24"/>
+          <w:szCs w:val="24"/>
+          <w:lang w:val="en-US"/>
+        </w:rPr>
+      </w:pPr>
+      <w:r>
+        <w:rPr>
+          <w:rFonts w:ascii="Times New Roman" w:hAnsi="Times New Roman" w:cs="Times New Roman"/>
+          <w:sz w:val="24"/>
+          <w:szCs w:val="24"/>
+          <w:lang w:val="en-US"/>
+        </w:rPr>
+        <w:t>Data cube computations involve various operations and calculations performed on a data cube to derive meaningful insights from multidimensional data. These computations are essential for decision support, business intelligence, and data analysis. Here are some common data cube computations:</w:t>
+      </w:r>
+    </w:p>
+    <w:p>
+      <w:pPr>
+        <w:pStyle w:val="ListParagraph"/>
+        <w:numPr>
+          <w:ilvl w:val="0"/>
+          <w:numId w:val="10"/>
+        </w:numPr>
+        <w:spacing w:after="0" w:line="240" w:lineRule="auto"/>
+        <w:ind w:right="141"/>
+        <w:jc w:val="both"/>
+        <w:rPr>
+          <w:rFonts w:ascii="Times New Roman" w:hAnsi="Times New Roman" w:cs="Times New Roman"/>
+          <w:sz w:val="24"/>
+          <w:szCs w:val="24"/>
+          <w:lang w:val="en-US"/>
+        </w:rPr>
+      </w:pPr>
+      <w:r>
+        <w:rPr>
+          <w:rFonts w:ascii="Times New Roman" w:hAnsi="Times New Roman" w:cs="Times New Roman"/>
+          <w:b/>
+          <w:bCs/>
+          <w:sz w:val="24"/>
+          <w:szCs w:val="24"/>
+          <w:lang w:val="en-US"/>
+        </w:rPr>
+        <w:t>Summation (Aggregation):</w:t>
+      </w:r>
+      <w:r>
+        <w:rPr>
+          <w:rFonts w:ascii="Times New Roman" w:hAnsi="Times New Roman" w:cs="Times New Roman"/>
+          <w:sz w:val="24"/>
+          <w:szCs w:val="24"/>
+          <w:lang w:val="en-US"/>
+        </w:rPr>
+        <w:t xml:space="preserve"> Calculates the total of measures.</w:t>
+      </w:r>
+    </w:p>
+    <w:p>
+      <w:pPr>
+        <w:pStyle w:val="ListParagraph"/>
+        <w:numPr>
+          <w:ilvl w:val="0"/>
+          <w:numId w:val="10"/>
+        </w:numPr>
+        <w:spacing w:after="0" w:line="240" w:lineRule="auto"/>
+        <w:ind w:right="141"/>
+        <w:jc w:val="both"/>
+        <w:rPr>
+          <w:rFonts w:ascii="Times New Roman" w:hAnsi="Times New Roman" w:cs="Times New Roman"/>
+          <w:sz w:val="24"/>
+          <w:szCs w:val="24"/>
+          <w:lang w:val="en-US"/>
+        </w:rPr>
+      </w:pPr>
+      <w:r>
+        <w:rPr>
+          <w:rFonts w:ascii="Times New Roman" w:hAnsi="Times New Roman" w:cs="Times New Roman"/>
+          <w:b/>
+          <w:bCs/>
+          <w:sz w:val="24"/>
+          <w:szCs w:val="24"/>
+          <w:lang w:val="en-US"/>
+        </w:rPr>
+        <w:t>Average (Mean):</w:t>
+      </w:r>
+      <w:r>
+        <w:rPr>
+          <w:rFonts w:ascii="Times New Roman" w:hAnsi="Times New Roman" w:cs="Times New Roman"/>
+          <w:sz w:val="24"/>
+          <w:szCs w:val="24"/>
+          <w:lang w:val="en-US"/>
+        </w:rPr>
+        <w:t xml:space="preserve"> Computes the mean of measures.</w:t>
+      </w:r>
+    </w:p>
+    <w:p>
+      <w:pPr>
+        <w:pStyle w:val="ListParagraph"/>
+        <w:numPr>
+          <w:ilvl w:val="0"/>
+          <w:numId w:val="10"/>
+        </w:numPr>
+        <w:spacing w:after="0" w:line="240" w:lineRule="auto"/>
+        <w:ind w:right="141"/>
+        <w:jc w:val="both"/>
+        <w:rPr>
+          <w:rFonts w:ascii="Times New Roman" w:hAnsi="Times New Roman" w:cs="Times New Roman"/>
+          <w:sz w:val="24"/>
+          <w:szCs w:val="24"/>
+          <w:lang w:val="en-US"/>
+        </w:rPr>
+      </w:pPr>
+      <w:r>
+        <w:rPr>
+          <w:rFonts w:ascii="Times New Roman" w:hAnsi="Times New Roman" w:cs="Times New Roman"/>
+          <w:b/>
+          <w:bCs/>
+          <w:sz w:val="24"/>
+          <w:szCs w:val="24"/>
+          <w:lang w:val="en-US"/>
+        </w:rPr>
+        <w:t>Count:</w:t>
+      </w:r>
+      <w:r>
+        <w:rPr>
+          <w:rFonts w:ascii="Times New Roman" w:hAnsi="Times New Roman" w:cs="Times New Roman"/>
+          <w:sz w:val="24"/>
+          <w:szCs w:val="24"/>
+          <w:lang w:val="en-US"/>
+        </w:rPr>
+        <w:t xml:space="preserve"> Determines the frequency of data points.</w:t>
+      </w:r>
+    </w:p>
+    <w:p>
+      <w:pPr>
+        <w:pStyle w:val="ListParagraph"/>
+        <w:numPr>
+          <w:ilvl w:val="0"/>
+          <w:numId w:val="10"/>
+        </w:numPr>
+        <w:spacing w:after="0" w:line="240" w:lineRule="auto"/>
+        <w:ind w:right="141"/>
+        <w:jc w:val="both"/>
+        <w:rPr>
+          <w:rFonts w:ascii="Times New Roman" w:hAnsi="Times New Roman" w:cs="Times New Roman"/>
+          <w:sz w:val="24"/>
+          <w:szCs w:val="24"/>
+          <w:lang w:val="en-US"/>
+        </w:rPr>
+      </w:pPr>
+      <w:r>
+        <w:rPr>
+          <w:rFonts w:ascii="Times New Roman" w:hAnsi="Times New Roman" w:cs="Times New Roman"/>
+          <w:b/>
+          <w:bCs/>
+          <w:sz w:val="24"/>
+          <w:szCs w:val="24"/>
+          <w:lang w:val="en-US"/>
+        </w:rPr>
+        <w:t>Minimum and Maximum</w:t>
+      </w:r>
+      <w:r>
+        <w:rPr>
+          <w:rFonts w:ascii="Times New Roman" w:hAnsi="Times New Roman" w:cs="Times New Roman"/>
+          <w:sz w:val="24"/>
+          <w:szCs w:val="24"/>
+          <w:lang w:val="en-US"/>
+        </w:rPr>
+        <w:t>: Identifies the lowest and highest values.</w:t>
+      </w:r>
+    </w:p>
+    <w:p>
+      <w:pPr>
+        <w:pStyle w:val="ListParagraph"/>
+        <w:numPr>
+          <w:ilvl w:val="0"/>
+          <w:numId w:val="10"/>
+        </w:numPr>
+        <w:spacing w:after="0" w:line="240" w:lineRule="auto"/>
+        <w:ind w:right="141"/>
+        <w:jc w:val="both"/>
+        <w:rPr>
+          <w:rFonts w:ascii="Times New Roman" w:hAnsi="Times New Roman" w:cs="Times New Roman"/>
+          <w:sz w:val="24"/>
+          <w:szCs w:val="24"/>
+          <w:lang w:val="en-US"/>
+        </w:rPr>
+      </w:pPr>
+      <w:r>
+        <w:rPr>
+          <w:rFonts w:ascii="Times New Roman" w:hAnsi="Times New Roman" w:cs="Times New Roman"/>
+          <w:b/>
+          <w:bCs/>
+          <w:sz w:val="24"/>
+          <w:szCs w:val="24"/>
+          <w:lang w:val="en-US"/>
+        </w:rPr>
+        <w:t>Percentage and Ratio:</w:t>
+      </w:r>
+      <w:r>
+        <w:rPr>
+          <w:rFonts w:ascii="Times New Roman" w:hAnsi="Times New Roman" w:cs="Times New Roman"/>
+          <w:sz w:val="24"/>
+          <w:szCs w:val="24"/>
+          <w:lang w:val="en-US"/>
+        </w:rPr>
+        <w:t xml:space="preserve"> Computes proportions and relationships.</w:t>
+      </w:r>
+    </w:p>
+    <w:p>
+      <w:pPr>
+        <w:pStyle w:val="ListParagraph"/>
+        <w:numPr>
+          <w:ilvl w:val="0"/>
+          <w:numId w:val="10"/>
+        </w:numPr>
+        <w:spacing w:after="0" w:line="240" w:lineRule="auto"/>
+        <w:ind w:right="141"/>
+        <w:jc w:val="both"/>
+        <w:rPr>
+          <w:rFonts w:ascii="Times New Roman" w:hAnsi="Times New Roman" w:cs="Times New Roman"/>
+          <w:sz w:val="24"/>
+          <w:szCs w:val="24"/>
+          <w:lang w:val="en-US"/>
+        </w:rPr>
+      </w:pPr>
+      <w:r>
+        <w:rPr>
+          <w:rFonts w:ascii="Times New Roman" w:hAnsi="Times New Roman" w:cs="Times New Roman"/>
+          <w:b/>
+          <w:bCs/>
+          <w:sz w:val="24"/>
+          <w:szCs w:val="24"/>
+          <w:lang w:val="en-US"/>
+        </w:rPr>
+        <w:t>Growth Rate (Change):</w:t>
+      </w:r>
+      <w:r>
+        <w:rPr>
+          <w:rFonts w:ascii="Times New Roman" w:hAnsi="Times New Roman" w:cs="Times New Roman"/>
+          <w:sz w:val="24"/>
+          <w:szCs w:val="24"/>
+          <w:lang w:val="en-US"/>
+        </w:rPr>
+        <w:t xml:space="preserve"> Measures how values change over time.</w:t>
+      </w:r>
+    </w:p>
+    <w:p>
+      <w:pPr>
+        <w:pStyle w:val="ListParagraph"/>
+        <w:numPr>
+          <w:ilvl w:val="0"/>
+          <w:numId w:val="10"/>
+        </w:numPr>
+        <w:spacing w:after="0" w:line="240" w:lineRule="auto"/>
+        <w:ind w:right="141"/>
+        <w:jc w:val="both"/>
+        <w:rPr>
+          <w:rFonts w:ascii="Times New Roman" w:hAnsi="Times New Roman" w:cs="Times New Roman"/>
+          <w:sz w:val="24"/>
+          <w:szCs w:val="24"/>
+          <w:lang w:val="en-US"/>
+        </w:rPr>
+      </w:pPr>
+      <w:r>
+        <w:rPr>
+          <w:rFonts w:ascii="Times New Roman" w:hAnsi="Times New Roman" w:cs="Times New Roman"/>
+          <w:b/>
+          <w:bCs/>
+          <w:sz w:val="24"/>
+          <w:szCs w:val="24"/>
+          <w:lang w:val="en-US"/>
+        </w:rPr>
+        <w:t>Moving Averages:</w:t>
+      </w:r>
+      <w:r>
+        <w:rPr>
+          <w:rFonts w:ascii="Times New Roman" w:hAnsi="Times New Roman" w:cs="Times New Roman"/>
+          <w:sz w:val="24"/>
+          <w:szCs w:val="24"/>
+          <w:lang w:val="en-US"/>
+        </w:rPr>
+        <w:t xml:space="preserve"> Smooths data fluctuations for trend analysis.</w:t>
+      </w:r>
+    </w:p>
+    <w:p>
+      <w:pPr>
+        <w:pStyle w:val="ListParagraph"/>
+        <w:numPr>
+          <w:ilvl w:val="0"/>
+          <w:numId w:val="10"/>
+        </w:numPr>
+        <w:spacing w:after="0" w:line="240" w:lineRule="auto"/>
+        <w:ind w:right="141"/>
+        <w:jc w:val="both"/>
+        <w:rPr>
+          <w:rFonts w:ascii="Times New Roman" w:hAnsi="Times New Roman" w:cs="Times New Roman"/>
+          <w:sz w:val="24"/>
+          <w:szCs w:val="24"/>
+          <w:lang w:val="en-US"/>
+        </w:rPr>
+      </w:pPr>
+      <w:r>
+        <w:rPr>
+          <w:rFonts w:ascii="Times New Roman" w:hAnsi="Times New Roman" w:cs="Times New Roman"/>
+          <w:b/>
+          <w:bCs/>
+          <w:sz w:val="24"/>
+          <w:szCs w:val="24"/>
+          <w:lang w:val="en-US"/>
+        </w:rPr>
+        <w:t>Correlation and Covariance</w:t>
+      </w:r>
+      <w:r>
+        <w:rPr>
+          <w:rFonts w:ascii="Times New Roman" w:hAnsi="Times New Roman" w:cs="Times New Roman"/>
+          <w:sz w:val="24"/>
+          <w:szCs w:val="24"/>
+          <w:lang w:val="en-US"/>
+        </w:rPr>
+        <w:t>: Analyzes relationships between measures.</w:t>
+      </w:r>
+    </w:p>
+    <w:p>
+      <w:pPr>
+        <w:pStyle w:val="ListParagraph"/>
+        <w:numPr>
+          <w:ilvl w:val="0"/>
+          <w:numId w:val="10"/>
+        </w:numPr>
+        <w:spacing w:after="0" w:line="240" w:lineRule="auto"/>
+        <w:ind w:right="141"/>
+        <w:jc w:val="both"/>
+        <w:rPr>
+          <w:rFonts w:ascii="Times New Roman" w:hAnsi="Times New Roman" w:cs="Times New Roman"/>
+          <w:sz w:val="24"/>
+          <w:szCs w:val="24"/>
+          <w:lang w:val="en-US"/>
+        </w:rPr>
+      </w:pPr>
+      <w:r>
+        <w:rPr>
+          <w:rFonts w:ascii="Times New Roman" w:hAnsi="Times New Roman" w:cs="Times New Roman"/>
+          <w:b/>
+          <w:bCs/>
+          <w:sz w:val="24"/>
+          <w:szCs w:val="24"/>
+          <w:lang w:val="en-US"/>
+        </w:rPr>
+        <w:t>Percentile and Quartile:</w:t>
+      </w:r>
+      <w:r>
+        <w:rPr>
+          <w:rFonts w:ascii="Times New Roman" w:hAnsi="Times New Roman" w:cs="Times New Roman"/>
+          <w:sz w:val="24"/>
+          <w:szCs w:val="24"/>
+          <w:lang w:val="en-US"/>
+        </w:rPr>
+        <w:t xml:space="preserve"> Identifies data distribution and outliers.</w:t>
+      </w:r>
+    </w:p>
+    <w:p>
+      <w:pPr>
+        <w:pStyle w:val="ListParagraph"/>
+        <w:numPr>
+          <w:ilvl w:val="0"/>
+          <w:numId w:val="10"/>
+        </w:numPr>
+        <w:spacing w:after="0" w:line="240" w:lineRule="auto"/>
+        <w:ind w:right="141"/>
+        <w:jc w:val="both"/>
+        <w:rPr>
+          <w:rFonts w:ascii="Times New Roman" w:hAnsi="Times New Roman" w:cs="Times New Roman"/>
+          <w:sz w:val="24"/>
+          <w:szCs w:val="24"/>
+          <w:lang w:val="en-US"/>
+        </w:rPr>
+      </w:pPr>
+      <w:r>
+        <w:rPr>
+          <w:rFonts w:ascii="Times New Roman" w:hAnsi="Times New Roman" w:cs="Times New Roman"/>
+          <w:b/>
+          <w:bCs/>
+          <w:sz w:val="24"/>
+          <w:szCs w:val="24"/>
+          <w:lang w:val="en-US"/>
+        </w:rPr>
+        <w:t>Forecasting and Predictive Analytics</w:t>
+      </w:r>
+      <w:r>
+        <w:rPr>
+          <w:rFonts w:ascii="Times New Roman" w:hAnsi="Times New Roman" w:cs="Times New Roman"/>
+          <w:sz w:val="24"/>
+          <w:szCs w:val="24"/>
+          <w:lang w:val="en-US"/>
+        </w:rPr>
+        <w:t>: Predicts future trends and values based on historical data.</w:t>
+      </w:r>
+    </w:p>
+    <w:p>
+      <w:pPr>
+        <w:spacing w:after="0" w:line="240" w:lineRule="auto"/>
+        <w:ind w:left="720"/>
+        <w:jc w:val="both"/>
+        <w:rPr>
+          <w:rFonts w:ascii="Times New Roman" w:hAnsi="Times New Roman" w:cs="Times New Roman"/>
+          <w:sz w:val="24"/>
+          <w:szCs w:val="24"/>
+          <w:lang w:val="en-US"/>
+        </w:rPr>
+      </w:pPr>
+    </w:p>
+    <w:p>
+      <w:pPr>
+        <w:spacing w:after="0" w:line="240" w:lineRule="auto"/>
+        <w:ind w:left="720"/>
+        <w:jc w:val="center"/>
+        <w:rPr>
+          <w:rFonts w:ascii="Times New Roman" w:hAnsi="Times New Roman" w:cs="Times New Roman"/>
+          <w:b/>
+          <w:bCs/>
+          <w:sz w:val="32"/>
+          <w:szCs w:val="32"/>
+          <w:lang w:val="en-US"/>
+        </w:rPr>
+      </w:pPr>
+      <w:r>
+        <w:rPr>
+          <w:rFonts w:ascii="Times New Roman" w:hAnsi="Times New Roman" w:cs="Times New Roman"/>
+          <w:b/>
+          <w:bCs/>
+          <w:sz w:val="32"/>
+          <w:szCs w:val="32"/>
+          <w:highlight w:val="yellow"/>
+          <w:lang w:val="en-US"/>
+        </w:rPr>
+        <w:t>Data Mining</w:t>
+      </w:r>
+    </w:p>
+    <w:p>
+      <w:pPr>
+        <w:spacing w:after="0" w:line="240" w:lineRule="auto"/>
+        <w:ind w:right="141" w:firstLine="720"/>
+        <w:jc w:val="both"/>
+        <w:rPr>
+          <w:rFonts w:ascii="Times New Roman" w:hAnsi="Times New Roman" w:cs="Times New Roman"/>
+          <w:b/>
+          <w:bCs/>
+          <w:sz w:val="24"/>
+          <w:szCs w:val="24"/>
+          <w:highlight w:val="yellow"/>
+          <w:lang w:val="en-US"/>
+        </w:rPr>
+      </w:pPr>
+      <w:r>
+        <w:rPr>
+          <w:rFonts w:ascii="Times New Roman" w:hAnsi="Times New Roman" w:cs="Times New Roman"/>
+          <w:b/>
+          <w:bCs/>
+          <w:sz w:val="24"/>
+          <w:szCs w:val="24"/>
+          <w:highlight w:val="yellow"/>
+          <w:lang w:val="en-US"/>
+        </w:rPr>
+        <w:t>What is data mining:</w:t>
+      </w:r>
+    </w:p>
+    <w:p>
+      <w:pPr>
+        <w:spacing w:after="0" w:line="240" w:lineRule="auto"/>
+        <w:ind w:left="720"/>
+        <w:jc w:val="both"/>
+        <w:rPr>
+          <w:rFonts w:ascii="Times New Roman" w:hAnsi="Times New Roman" w:cs="Times New Roman"/>
+          <w:sz w:val="24"/>
+          <w:szCs w:val="24"/>
+          <w:lang w:val="en-US"/>
+        </w:rPr>
+      </w:pPr>
+      <w:r>
+        <w:rPr>
+          <w:rFonts w:ascii="Times New Roman" w:hAnsi="Times New Roman" w:cs="Times New Roman"/>
+          <w:b/>
+          <w:bCs/>
+          <w:sz w:val="24"/>
+          <w:szCs w:val="24"/>
+          <w:lang w:val="en-US"/>
+        </w:rPr>
+        <w:t>Data mining</w:t>
+      </w:r>
+      <w:r>
+        <w:rPr>
+          <w:rFonts w:ascii="Times New Roman" w:hAnsi="Times New Roman" w:cs="Times New Roman"/>
+          <w:sz w:val="24"/>
+          <w:szCs w:val="24"/>
+          <w:lang w:val="en-US"/>
+        </w:rPr>
+        <w:t xml:space="preserve"> is a process of discovering patterns, trends, correlations, or useful information from large datasets. It involves using various techniques from fields such as statistics, machine learning, and database systems to analyze and extract valuable knowledge from data. The primary goal of data mining is to uncover hidden insights, make predictions, or support decision-making based on the patterns and relationships found in the data.</w:t>
+      </w:r>
+    </w:p>
+    <w:p>
+      <w:pPr>
+        <w:spacing w:after="0" w:line="240" w:lineRule="auto"/>
+        <w:ind w:right="141" w:firstLine="720"/>
+        <w:jc w:val="both"/>
+        <w:rPr>
+          <w:rFonts w:ascii="Times New Roman" w:hAnsi="Times New Roman" w:cs="Times New Roman"/>
+          <w:b/>
+          <w:bCs/>
+          <w:sz w:val="24"/>
+          <w:szCs w:val="24"/>
+          <w:highlight w:val="yellow"/>
+          <w:lang w:val="en-US"/>
+        </w:rPr>
+      </w:pPr>
+      <w:r>
+        <w:rPr>
+          <w:rFonts w:ascii="Times New Roman" w:hAnsi="Times New Roman" w:cs="Times New Roman"/>
+          <w:b/>
+          <w:bCs/>
+          <w:sz w:val="24"/>
+          <w:szCs w:val="24"/>
+          <w:highlight w:val="yellow"/>
+          <w:lang w:val="en-US"/>
+        </w:rPr>
+        <w:t>Challenges</w:t>
+      </w:r>
+      <w:r>
+        <w:rPr>
+          <w:rFonts w:ascii="Times New Roman" w:hAnsi="Times New Roman" w:cs="Times New Roman"/>
+          <w:b/>
+          <w:bCs/>
+          <w:sz w:val="24"/>
+          <w:szCs w:val="24"/>
+          <w:highlight w:val="yellow"/>
+          <w:lang w:val="en-US"/>
+        </w:rPr>
+        <w:t>:</w:t>
+      </w:r>
+    </w:p>
+    <w:p>
+      <w:pPr>
+        <w:pStyle w:val="ListParagraph"/>
+        <w:numPr>
+          <w:ilvl w:val="0"/>
+          <w:numId w:val="10"/>
+        </w:numPr>
+        <w:spacing w:after="0" w:line="240" w:lineRule="auto"/>
+        <w:ind w:right="141"/>
+        <w:jc w:val="both"/>
+        <w:rPr>
+          <w:rFonts w:ascii="Times New Roman" w:hAnsi="Times New Roman" w:cs="Times New Roman"/>
+          <w:sz w:val="24"/>
+          <w:szCs w:val="24"/>
+          <w:lang w:val="en-US"/>
+        </w:rPr>
+      </w:pPr>
+      <w:r>
+        <w:rPr>
+          <w:rFonts w:ascii="Times New Roman" w:hAnsi="Times New Roman" w:cs="Times New Roman"/>
+          <w:b/>
+          <w:bCs/>
+          <w:sz w:val="24"/>
+          <w:szCs w:val="24"/>
+          <w:lang w:val="en-US"/>
+        </w:rPr>
+        <w:t>Data Volume</w:t>
+      </w:r>
+      <w:r>
+        <w:rPr>
+          <w:rFonts w:ascii="Times New Roman" w:hAnsi="Times New Roman" w:cs="Times New Roman"/>
+          <w:sz w:val="24"/>
+          <w:szCs w:val="24"/>
+          <w:lang w:val="en-US"/>
+        </w:rPr>
+        <w:t>: Handling Big Data's vast amount of information.</w:t>
+      </w:r>
+    </w:p>
+    <w:p>
+      <w:pPr>
+        <w:pStyle w:val="ListParagraph"/>
+        <w:numPr>
+          <w:ilvl w:val="0"/>
+          <w:numId w:val="10"/>
+        </w:numPr>
+        <w:spacing w:after="0" w:line="240" w:lineRule="auto"/>
+        <w:ind w:right="141"/>
+        <w:jc w:val="both"/>
+        <w:rPr>
+          <w:rFonts w:ascii="Times New Roman" w:hAnsi="Times New Roman" w:cs="Times New Roman"/>
+          <w:sz w:val="24"/>
+          <w:szCs w:val="24"/>
+          <w:lang w:val="en-US"/>
+        </w:rPr>
+      </w:pPr>
+      <w:r>
+        <w:rPr>
+          <w:rFonts w:ascii="Times New Roman" w:hAnsi="Times New Roman" w:cs="Times New Roman"/>
+          <w:b/>
+          <w:bCs/>
+          <w:sz w:val="24"/>
+          <w:szCs w:val="24"/>
+          <w:lang w:val="en-US"/>
+        </w:rPr>
+        <w:t xml:space="preserve">Data Variety: </w:t>
+      </w:r>
+      <w:r>
+        <w:rPr>
+          <w:rFonts w:ascii="Times New Roman" w:hAnsi="Times New Roman" w:cs="Times New Roman"/>
+          <w:sz w:val="24"/>
+          <w:szCs w:val="24"/>
+          <w:lang w:val="en-US"/>
+        </w:rPr>
+        <w:t>Managing diverse data formats and types.</w:t>
+      </w:r>
+    </w:p>
+    <w:p>
+      <w:pPr>
+        <w:pStyle w:val="ListParagraph"/>
+        <w:numPr>
+          <w:ilvl w:val="0"/>
+          <w:numId w:val="10"/>
+        </w:numPr>
+        <w:spacing w:after="0" w:line="240" w:lineRule="auto"/>
+        <w:ind w:right="141"/>
+        <w:jc w:val="both"/>
+        <w:rPr>
+          <w:rFonts w:ascii="Times New Roman" w:hAnsi="Times New Roman" w:cs="Times New Roman"/>
+          <w:sz w:val="24"/>
+          <w:szCs w:val="24"/>
+          <w:lang w:val="en-US"/>
+        </w:rPr>
+      </w:pPr>
+      <w:r>
+        <w:rPr>
+          <w:rFonts w:ascii="Times New Roman" w:hAnsi="Times New Roman" w:cs="Times New Roman"/>
+          <w:b/>
+          <w:bCs/>
+          <w:sz w:val="24"/>
+          <w:szCs w:val="24"/>
+          <w:lang w:val="en-US"/>
+        </w:rPr>
+        <w:t xml:space="preserve">Data Velocity: </w:t>
+      </w:r>
+      <w:r>
+        <w:rPr>
+          <w:rFonts w:ascii="Times New Roman" w:hAnsi="Times New Roman" w:cs="Times New Roman"/>
+          <w:sz w:val="24"/>
+          <w:szCs w:val="24"/>
+          <w:lang w:val="en-US"/>
+        </w:rPr>
+        <w:t>Processing real-time data streams effectively.</w:t>
+      </w:r>
+    </w:p>
+    <w:p>
+      <w:pPr>
+        <w:pStyle w:val="ListParagraph"/>
+        <w:numPr>
+          <w:ilvl w:val="0"/>
+          <w:numId w:val="10"/>
+        </w:numPr>
+        <w:spacing w:after="0" w:line="240" w:lineRule="auto"/>
+        <w:ind w:right="141"/>
+        <w:jc w:val="both"/>
+        <w:rPr>
+          <w:rFonts w:ascii="Times New Roman" w:hAnsi="Times New Roman" w:cs="Times New Roman"/>
+          <w:sz w:val="24"/>
+          <w:szCs w:val="24"/>
+          <w:lang w:val="en-US"/>
+        </w:rPr>
+      </w:pPr>
+      <w:r>
+        <w:rPr>
+          <w:rFonts w:ascii="Times New Roman" w:hAnsi="Times New Roman" w:cs="Times New Roman"/>
+          <w:b/>
+          <w:bCs/>
+          <w:sz w:val="24"/>
+          <w:szCs w:val="24"/>
+          <w:lang w:val="en-US"/>
+        </w:rPr>
+        <w:t xml:space="preserve">Data Quality: </w:t>
+      </w:r>
+      <w:r>
+        <w:rPr>
+          <w:rFonts w:ascii="Times New Roman" w:hAnsi="Times New Roman" w:cs="Times New Roman"/>
+          <w:sz w:val="24"/>
+          <w:szCs w:val="24"/>
+          <w:lang w:val="en-US"/>
+        </w:rPr>
+        <w:t>Ensuring accurate, complete, and consistent data.</w:t>
+      </w:r>
+    </w:p>
+    <w:p>
+      <w:pPr>
+        <w:pStyle w:val="ListParagraph"/>
+        <w:numPr>
+          <w:ilvl w:val="0"/>
+          <w:numId w:val="10"/>
+        </w:numPr>
+        <w:spacing w:after="0" w:line="240" w:lineRule="auto"/>
+        <w:ind w:right="141"/>
+        <w:jc w:val="both"/>
+        <w:rPr>
+          <w:rFonts w:ascii="Times New Roman" w:hAnsi="Times New Roman" w:cs="Times New Roman"/>
+          <w:sz w:val="24"/>
+          <w:szCs w:val="24"/>
+          <w:lang w:val="en-US"/>
+        </w:rPr>
+      </w:pPr>
+      <w:r>
+        <w:rPr>
+          <w:rFonts w:ascii="Times New Roman" w:hAnsi="Times New Roman" w:cs="Times New Roman"/>
+          <w:b/>
+          <w:bCs/>
+          <w:sz w:val="24"/>
+          <w:szCs w:val="24"/>
+          <w:lang w:val="en-US"/>
+        </w:rPr>
+        <w:t xml:space="preserve">Privacy and Security: </w:t>
+      </w:r>
+      <w:r>
+        <w:rPr>
+          <w:rFonts w:ascii="Times New Roman" w:hAnsi="Times New Roman" w:cs="Times New Roman"/>
+          <w:sz w:val="24"/>
+          <w:szCs w:val="24"/>
+          <w:lang w:val="en-US"/>
+        </w:rPr>
+        <w:t>Protecting sensitive information.</w:t>
+      </w:r>
+    </w:p>
+    <w:p>
+      <w:pPr>
+        <w:pStyle w:val="ListParagraph"/>
+        <w:numPr>
+          <w:ilvl w:val="0"/>
+          <w:numId w:val="10"/>
+        </w:numPr>
+        <w:spacing w:after="0" w:line="240" w:lineRule="auto"/>
+        <w:ind w:right="141"/>
+        <w:jc w:val="both"/>
+        <w:rPr>
+          <w:rFonts w:ascii="Times New Roman" w:hAnsi="Times New Roman" w:cs="Times New Roman"/>
+          <w:sz w:val="24"/>
+          <w:szCs w:val="24"/>
+          <w:lang w:val="en-US"/>
+        </w:rPr>
+      </w:pPr>
+      <w:r>
+        <w:rPr>
+          <w:rFonts w:ascii="Times New Roman" w:hAnsi="Times New Roman" w:cs="Times New Roman"/>
+          <w:b/>
+          <w:bCs/>
+          <w:sz w:val="24"/>
+          <w:szCs w:val="24"/>
+          <w:lang w:val="en-US"/>
+        </w:rPr>
+        <w:t>Scalability:</w:t>
+      </w:r>
+      <w:r>
+        <w:rPr>
+          <w:rFonts w:ascii="Times New Roman" w:hAnsi="Times New Roman" w:cs="Times New Roman"/>
+          <w:sz w:val="24"/>
+          <w:szCs w:val="24"/>
+          <w:lang w:val="en-US"/>
+        </w:rPr>
+        <w:t xml:space="preserve"> Scaling data mining processes for large datasets.</w:t>
+      </w:r>
+    </w:p>
+    <w:p>
+      <w:pPr>
+        <w:spacing w:after="0" w:line="240" w:lineRule="auto"/>
+        <w:ind w:right="141"/>
+        <w:jc w:val="both"/>
+        <w:rPr>
+          <w:rFonts w:ascii="Times New Roman" w:hAnsi="Times New Roman" w:cs="Times New Roman"/>
+          <w:sz w:val="24"/>
+          <w:szCs w:val="24"/>
+          <w:lang w:val="en-US"/>
+        </w:rPr>
+      </w:pPr>
+    </w:p>
+    <w:p>
+      <w:pPr>
+        <w:spacing w:after="0" w:line="240" w:lineRule="auto"/>
+        <w:ind w:right="141"/>
+        <w:jc w:val="both"/>
+        <w:rPr>
+          <w:rFonts w:ascii="Times New Roman" w:hAnsi="Times New Roman" w:cs="Times New Roman"/>
+          <w:sz w:val="24"/>
+          <w:szCs w:val="24"/>
+          <w:lang w:val="en-US"/>
+        </w:rPr>
+      </w:pPr>
+    </w:p>
+    <w:p>
+      <w:pPr>
+        <w:spacing w:after="0" w:line="240" w:lineRule="auto"/>
+        <w:ind w:right="141"/>
+        <w:jc w:val="both"/>
+        <w:rPr>
+          <w:rFonts w:ascii="Times New Roman" w:hAnsi="Times New Roman" w:cs="Times New Roman"/>
+          <w:sz w:val="24"/>
+          <w:szCs w:val="24"/>
+          <w:lang w:val="en-US"/>
+        </w:rPr>
+      </w:pPr>
+    </w:p>
+    <w:p>
+      <w:pPr>
+        <w:spacing w:after="0" w:line="240" w:lineRule="auto"/>
+        <w:ind w:right="141" w:firstLine="720"/>
+        <w:jc w:val="both"/>
+        <w:rPr>
+          <w:rFonts w:ascii="Times New Roman" w:hAnsi="Times New Roman" w:cs="Times New Roman"/>
+          <w:b/>
+          <w:bCs/>
+          <w:sz w:val="24"/>
+          <w:szCs w:val="24"/>
+          <w:highlight w:val="yellow"/>
+          <w:lang w:val="en-US"/>
+        </w:rPr>
+      </w:pPr>
+      <w:r>
+        <w:rPr>
+          <w:rFonts w:ascii="Times New Roman" w:hAnsi="Times New Roman" w:cs="Times New Roman"/>
+          <w:b/>
+          <w:bCs/>
+          <w:sz w:val="24"/>
+          <w:szCs w:val="24"/>
+          <w:highlight w:val="yellow"/>
+          <w:lang w:val="en-US"/>
+        </w:rPr>
+        <w:lastRenderedPageBreak/>
+        <w:t>Data Mining Tasks</w:t>
+      </w:r>
+    </w:p>
+    <w:p>
+      <w:pPr>
+        <w:pStyle w:val="ListParagraph"/>
+        <w:numPr>
+          <w:ilvl w:val="0"/>
+          <w:numId w:val="10"/>
+        </w:numPr>
+        <w:spacing w:after="0" w:line="240" w:lineRule="auto"/>
+        <w:ind w:right="141"/>
+        <w:jc w:val="both"/>
+        <w:rPr>
+          <w:rFonts w:ascii="Times New Roman" w:hAnsi="Times New Roman" w:cs="Times New Roman"/>
+          <w:sz w:val="24"/>
+          <w:szCs w:val="24"/>
+          <w:lang w:val="en-US"/>
+        </w:rPr>
+      </w:pPr>
+      <w:r>
+        <w:rPr>
+          <w:rFonts w:ascii="Times New Roman" w:hAnsi="Times New Roman" w:cs="Times New Roman"/>
+          <w:b/>
+          <w:bCs/>
+          <w:sz w:val="24"/>
+          <w:szCs w:val="24"/>
+          <w:lang w:val="en-US"/>
+        </w:rPr>
+        <w:t>Classification:</w:t>
+      </w:r>
+      <w:r>
+        <w:rPr>
+          <w:rFonts w:ascii="Times New Roman" w:hAnsi="Times New Roman" w:cs="Times New Roman"/>
+          <w:sz w:val="24"/>
+          <w:szCs w:val="24"/>
+          <w:lang w:val="en-US"/>
+        </w:rPr>
+        <w:t xml:space="preserve"> Assigning data to predefined categories.</w:t>
+      </w:r>
+    </w:p>
+    <w:p>
+      <w:pPr>
+        <w:pStyle w:val="ListParagraph"/>
+        <w:numPr>
+          <w:ilvl w:val="0"/>
+          <w:numId w:val="10"/>
+        </w:numPr>
+        <w:spacing w:after="0" w:line="240" w:lineRule="auto"/>
+        <w:ind w:right="141"/>
+        <w:jc w:val="both"/>
+        <w:rPr>
+          <w:rFonts w:ascii="Times New Roman" w:hAnsi="Times New Roman" w:cs="Times New Roman"/>
+          <w:sz w:val="24"/>
+          <w:szCs w:val="24"/>
+          <w:lang w:val="en-US"/>
+        </w:rPr>
+      </w:pPr>
+      <w:r>
+        <w:rPr>
+          <w:rFonts w:ascii="Times New Roman" w:hAnsi="Times New Roman" w:cs="Times New Roman"/>
+          <w:b/>
+          <w:bCs/>
+          <w:sz w:val="24"/>
+          <w:szCs w:val="24"/>
+          <w:lang w:val="en-US"/>
+        </w:rPr>
+        <w:t>Regression:</w:t>
+      </w:r>
+      <w:r>
+        <w:rPr>
+          <w:rFonts w:ascii="Times New Roman" w:hAnsi="Times New Roman" w:cs="Times New Roman"/>
+          <w:sz w:val="24"/>
+          <w:szCs w:val="24"/>
+          <w:lang w:val="en-US"/>
+        </w:rPr>
+        <w:t xml:space="preserve"> Predicting numeric values based on data.</w:t>
+      </w:r>
+    </w:p>
+    <w:p>
+      <w:pPr>
+        <w:pStyle w:val="ListParagraph"/>
+        <w:numPr>
+          <w:ilvl w:val="0"/>
+          <w:numId w:val="10"/>
+        </w:numPr>
+        <w:spacing w:after="0" w:line="240" w:lineRule="auto"/>
+        <w:ind w:right="141"/>
+        <w:jc w:val="both"/>
+        <w:rPr>
+          <w:rFonts w:ascii="Times New Roman" w:hAnsi="Times New Roman" w:cs="Times New Roman"/>
+          <w:sz w:val="24"/>
+          <w:szCs w:val="24"/>
+          <w:lang w:val="en-US"/>
+        </w:rPr>
+      </w:pPr>
+      <w:r>
+        <w:rPr>
+          <w:rFonts w:ascii="Times New Roman" w:hAnsi="Times New Roman" w:cs="Times New Roman"/>
+          <w:b/>
+          <w:bCs/>
+          <w:sz w:val="24"/>
+          <w:szCs w:val="24"/>
+          <w:lang w:val="en-US"/>
+        </w:rPr>
+        <w:t>Clustering:</w:t>
+      </w:r>
+      <w:r>
+        <w:rPr>
+          <w:rFonts w:ascii="Times New Roman" w:hAnsi="Times New Roman" w:cs="Times New Roman"/>
+          <w:sz w:val="24"/>
+          <w:szCs w:val="24"/>
+          <w:lang w:val="en-US"/>
+        </w:rPr>
+        <w:t xml:space="preserve"> Grouping similar data points.</w:t>
+      </w:r>
+    </w:p>
+    <w:p>
+      <w:pPr>
+        <w:pStyle w:val="ListParagraph"/>
+        <w:numPr>
+          <w:ilvl w:val="0"/>
+          <w:numId w:val="10"/>
+        </w:numPr>
+        <w:spacing w:after="0" w:line="240" w:lineRule="auto"/>
+        <w:ind w:right="141"/>
+        <w:jc w:val="both"/>
+        <w:rPr>
+          <w:rFonts w:ascii="Times New Roman" w:hAnsi="Times New Roman" w:cs="Times New Roman"/>
+          <w:sz w:val="24"/>
+          <w:szCs w:val="24"/>
+          <w:lang w:val="en-US"/>
+        </w:rPr>
+      </w:pPr>
+      <w:r>
+        <w:rPr>
+          <w:rFonts w:ascii="Times New Roman" w:hAnsi="Times New Roman" w:cs="Times New Roman"/>
+          <w:b/>
+          <w:bCs/>
+          <w:sz w:val="24"/>
+          <w:szCs w:val="24"/>
+          <w:lang w:val="en-US"/>
+        </w:rPr>
+        <w:t>Association Rule Mining:</w:t>
+      </w:r>
+      <w:r>
+        <w:rPr>
+          <w:rFonts w:ascii="Times New Roman" w:hAnsi="Times New Roman" w:cs="Times New Roman"/>
+          <w:sz w:val="24"/>
+          <w:szCs w:val="24"/>
+          <w:lang w:val="en-US"/>
+        </w:rPr>
+        <w:t xml:space="preserve"> Discovering patterns in transactional data.</w:t>
+      </w:r>
+    </w:p>
+    <w:p>
+      <w:pPr>
+        <w:pStyle w:val="ListParagraph"/>
+        <w:numPr>
+          <w:ilvl w:val="0"/>
+          <w:numId w:val="10"/>
+        </w:numPr>
+        <w:spacing w:after="0" w:line="240" w:lineRule="auto"/>
+        <w:ind w:right="141"/>
+        <w:jc w:val="both"/>
+        <w:rPr>
+          <w:rFonts w:ascii="Times New Roman" w:hAnsi="Times New Roman" w:cs="Times New Roman"/>
+          <w:sz w:val="24"/>
+          <w:szCs w:val="24"/>
+          <w:lang w:val="en-US"/>
+        </w:rPr>
+      </w:pPr>
+      <w:r>
+        <w:rPr>
+          <w:rFonts w:ascii="Times New Roman" w:hAnsi="Times New Roman" w:cs="Times New Roman"/>
+          <w:b/>
+          <w:bCs/>
+          <w:sz w:val="24"/>
+          <w:szCs w:val="24"/>
+          <w:lang w:val="en-US"/>
+        </w:rPr>
+        <w:t>Anomaly Detection:</w:t>
+      </w:r>
+      <w:r>
+        <w:rPr>
+          <w:rFonts w:ascii="Times New Roman" w:hAnsi="Times New Roman" w:cs="Times New Roman"/>
+          <w:sz w:val="24"/>
+          <w:szCs w:val="24"/>
+          <w:lang w:val="en-US"/>
+        </w:rPr>
+        <w:t xml:space="preserve"> Identifying unusual data instances.</w:t>
+      </w:r>
+    </w:p>
+    <w:p>
+      <w:pPr>
+        <w:pStyle w:val="ListParagraph"/>
+        <w:numPr>
+          <w:ilvl w:val="0"/>
+          <w:numId w:val="10"/>
+        </w:numPr>
+        <w:spacing w:after="0" w:line="240" w:lineRule="auto"/>
+        <w:ind w:right="141"/>
+        <w:jc w:val="both"/>
+        <w:rPr>
+          <w:rFonts w:ascii="Times New Roman" w:hAnsi="Times New Roman" w:cs="Times New Roman"/>
+          <w:sz w:val="24"/>
+          <w:szCs w:val="24"/>
+          <w:lang w:val="en-US"/>
+        </w:rPr>
+      </w:pPr>
+      <w:r>
+        <w:rPr>
+          <w:rFonts w:ascii="Times New Roman" w:hAnsi="Times New Roman" w:cs="Times New Roman"/>
+          <w:b/>
+          <w:bCs/>
+          <w:sz w:val="24"/>
+          <w:szCs w:val="24"/>
+          <w:lang w:val="en-US"/>
+        </w:rPr>
+        <w:t>Text Mining:</w:t>
+      </w:r>
+      <w:r>
+        <w:rPr>
+          <w:rFonts w:ascii="Times New Roman" w:hAnsi="Times New Roman" w:cs="Times New Roman"/>
+          <w:sz w:val="24"/>
+          <w:szCs w:val="24"/>
+          <w:lang w:val="en-US"/>
+        </w:rPr>
+        <w:t xml:space="preserve"> Analyzing unstructured text data.</w:t>
+      </w:r>
+    </w:p>
+    <w:p>
+      <w:pPr>
+        <w:spacing w:after="0" w:line="240" w:lineRule="auto"/>
+        <w:ind w:right="141"/>
+        <w:jc w:val="both"/>
+        <w:rPr>
+          <w:rFonts w:ascii="Times New Roman" w:hAnsi="Times New Roman" w:cs="Times New Roman"/>
+          <w:sz w:val="24"/>
+          <w:szCs w:val="24"/>
+          <w:lang w:val="en-US"/>
+        </w:rPr>
+      </w:pPr>
+    </w:p>
+    <w:p>
+      <w:pPr>
+        <w:spacing w:after="0" w:line="240" w:lineRule="auto"/>
+        <w:ind w:right="141" w:firstLine="720"/>
+        <w:jc w:val="both"/>
+        <w:rPr>
+          <w:rFonts w:ascii="Times New Roman" w:hAnsi="Times New Roman" w:cs="Times New Roman"/>
+          <w:b/>
+          <w:bCs/>
+          <w:sz w:val="24"/>
+          <w:szCs w:val="24"/>
+          <w:highlight w:val="yellow"/>
+          <w:lang w:val="en-US"/>
+        </w:rPr>
+      </w:pPr>
+      <w:r>
+        <w:rPr>
+          <w:rFonts w:ascii="Times New Roman" w:hAnsi="Times New Roman" w:cs="Times New Roman"/>
+          <w:b/>
+          <w:bCs/>
+          <w:sz w:val="24"/>
+          <w:szCs w:val="24"/>
+          <w:highlight w:val="yellow"/>
+          <w:lang w:val="en-US"/>
+        </w:rPr>
+        <w:t>Data</w:t>
+      </w:r>
+    </w:p>
+    <w:p>
+      <w:pPr>
+        <w:spacing w:after="0" w:line="240" w:lineRule="auto"/>
+        <w:ind w:right="141" w:firstLine="720"/>
+        <w:jc w:val="both"/>
+        <w:rPr>
+          <w:rFonts w:ascii="Times New Roman" w:hAnsi="Times New Roman" w:cs="Times New Roman"/>
+          <w:b/>
+          <w:bCs/>
+          <w:sz w:val="24"/>
+          <w:szCs w:val="24"/>
+          <w:highlight w:val="yellow"/>
+          <w:lang w:val="en-US"/>
+        </w:rPr>
+      </w:pPr>
+    </w:p>
+    <w:p>
+      <w:pPr>
+        <w:spacing w:after="0" w:line="240" w:lineRule="auto"/>
+        <w:ind w:left="720"/>
+        <w:jc w:val="both"/>
+        <w:rPr>
+          <w:rFonts w:ascii="Times New Roman" w:hAnsi="Times New Roman" w:cs="Times New Roman"/>
+          <w:sz w:val="24"/>
+          <w:szCs w:val="24"/>
+          <w:lang w:val="en-US"/>
+        </w:rPr>
+      </w:pPr>
+      <w:r>
+        <w:rPr>
+          <w:rFonts w:ascii="Times New Roman" w:hAnsi="Times New Roman" w:cs="Times New Roman"/>
+          <w:sz w:val="24"/>
+          <w:szCs w:val="24"/>
+          <w:lang w:val="en-US"/>
+        </w:rPr>
+        <w:t>In data mining, "data" refers to the raw information or dataset that is the subject of analysis. It includes all the observations, records, or instances that contain attributes or features relevant to a particular problem or task. Data in data mining typically consists of structured, semi-structured, or unstructured information, depending on the nature of the analysis.</w:t>
+      </w:r>
+    </w:p>
+    <w:p>
+      <w:pPr>
+        <w:spacing w:after="0" w:line="240" w:lineRule="auto"/>
+        <w:ind w:left="720"/>
+        <w:jc w:val="both"/>
+        <w:rPr>
+          <w:rFonts w:ascii="Times New Roman" w:hAnsi="Times New Roman" w:cs="Times New Roman"/>
+          <w:sz w:val="24"/>
+          <w:szCs w:val="24"/>
+          <w:lang w:val="en-US"/>
+        </w:rPr>
+      </w:pPr>
+    </w:p>
+    <w:p>
+      <w:pPr>
+        <w:spacing w:after="0" w:line="240" w:lineRule="auto"/>
+        <w:ind w:left="720"/>
+        <w:jc w:val="both"/>
+        <w:rPr>
+          <w:rFonts w:ascii="Times New Roman" w:hAnsi="Times New Roman" w:cs="Times New Roman"/>
+          <w:sz w:val="24"/>
+          <w:szCs w:val="24"/>
+          <w:lang w:val="en-US"/>
+        </w:rPr>
+      </w:pPr>
+      <w:r>
+        <w:rPr>
+          <w:rFonts w:ascii="Times New Roman" w:hAnsi="Times New Roman" w:cs="Times New Roman"/>
+          <w:sz w:val="24"/>
+          <w:szCs w:val="24"/>
+          <w:lang w:val="en-US"/>
+        </w:rPr>
+        <w:t>Here's a breakdown of data in data mining:</w:t>
+      </w:r>
+    </w:p>
+    <w:p>
+      <w:pPr>
+        <w:spacing w:after="0" w:line="240" w:lineRule="auto"/>
+        <w:ind w:left="720"/>
+        <w:jc w:val="both"/>
+        <w:rPr>
+          <w:rFonts w:ascii="Times New Roman" w:hAnsi="Times New Roman" w:cs="Times New Roman"/>
+          <w:b/>
+          <w:bCs/>
+          <w:sz w:val="24"/>
+          <w:szCs w:val="24"/>
+          <w:lang w:val="en-US"/>
+        </w:rPr>
+      </w:pPr>
+      <w:r>
+        <w:rPr>
+          <w:rFonts w:ascii="Times New Roman" w:hAnsi="Times New Roman" w:cs="Times New Roman"/>
+          <w:b/>
+          <w:bCs/>
+          <w:sz w:val="24"/>
+          <w:szCs w:val="24"/>
+          <w:highlight w:val="yellow"/>
+          <w:lang w:val="en-US"/>
+        </w:rPr>
+        <w:t>Data Types:</w:t>
+      </w:r>
+    </w:p>
+    <w:p>
+      <w:pPr>
+        <w:spacing w:after="0" w:line="240" w:lineRule="auto"/>
+        <w:ind w:left="720" w:right="141"/>
+        <w:jc w:val="both"/>
+        <w:rPr>
+          <w:rFonts w:ascii="Times New Roman" w:hAnsi="Times New Roman" w:cs="Times New Roman"/>
+          <w:sz w:val="24"/>
+          <w:szCs w:val="24"/>
+          <w:lang w:val="en-US"/>
+        </w:rPr>
+      </w:pPr>
+      <w:r>
+        <w:rPr>
+          <w:rFonts w:ascii="Times New Roman" w:hAnsi="Times New Roman" w:cs="Times New Roman"/>
+          <w:b/>
+          <w:bCs/>
+          <w:sz w:val="24"/>
+          <w:szCs w:val="24"/>
+          <w:highlight w:val="green"/>
+          <w:lang w:val="en-US"/>
+        </w:rPr>
+        <w:t>Structured Data:</w:t>
+      </w:r>
+      <w:r>
+        <w:rPr>
+          <w:rFonts w:ascii="Times New Roman" w:hAnsi="Times New Roman" w:cs="Times New Roman"/>
+          <w:sz w:val="24"/>
+          <w:szCs w:val="24"/>
+          <w:highlight w:val="green"/>
+          <w:lang w:val="en-US"/>
+        </w:rPr>
+        <w:t xml:space="preserve"> </w:t>
+      </w:r>
+      <w:r>
+        <w:rPr>
+          <w:rFonts w:ascii="Times New Roman" w:hAnsi="Times New Roman" w:cs="Times New Roman"/>
+          <w:sz w:val="24"/>
+          <w:szCs w:val="24"/>
+          <w:lang w:val="en-US"/>
+        </w:rPr>
+        <w:t>This type of data is organized into a well-defined format, typically in tabular form with rows and columns. Each column represents an attribute or feature, and each row represents an individual data instance or record. Structured data is commonly found in relational databases.</w:t>
+      </w:r>
+    </w:p>
+    <w:p>
+      <w:pPr>
+        <w:spacing w:after="0" w:line="240" w:lineRule="auto"/>
+        <w:ind w:left="720" w:right="141"/>
+        <w:jc w:val="both"/>
+        <w:rPr>
+          <w:rFonts w:ascii="Times New Roman" w:hAnsi="Times New Roman" w:cs="Times New Roman"/>
+          <w:sz w:val="24"/>
+          <w:szCs w:val="24"/>
+          <w:lang w:val="en-US"/>
+        </w:rPr>
+      </w:pPr>
+      <w:r>
+        <w:rPr>
+          <w:rFonts w:ascii="Times New Roman" w:hAnsi="Times New Roman" w:cs="Times New Roman"/>
+          <w:b/>
+          <w:bCs/>
+          <w:sz w:val="24"/>
+          <w:szCs w:val="24"/>
+          <w:highlight w:val="green"/>
+          <w:lang w:val="en-US"/>
+        </w:rPr>
+        <w:t>Semi-Structured Data</w:t>
+      </w:r>
+      <w:r>
+        <w:rPr>
+          <w:rFonts w:ascii="Times New Roman" w:hAnsi="Times New Roman" w:cs="Times New Roman"/>
+          <w:b/>
+          <w:bCs/>
+          <w:sz w:val="24"/>
+          <w:szCs w:val="24"/>
+          <w:lang w:val="en-US"/>
+        </w:rPr>
+        <w:t>:</w:t>
+      </w:r>
+      <w:r>
+        <w:rPr>
+          <w:rFonts w:ascii="Times New Roman" w:hAnsi="Times New Roman" w:cs="Times New Roman"/>
+          <w:sz w:val="24"/>
+          <w:szCs w:val="24"/>
+          <w:lang w:val="en-US"/>
+        </w:rPr>
+        <w:t xml:space="preserve"> Semi-structured data lacks the rigid structure of structured data but still has some form of organization. It may be represented in formats like JSON, XML, or NoSQL databases. Semi-structured data allows for flexibility and can include nested structures.</w:t>
+      </w:r>
+    </w:p>
+    <w:p>
+      <w:pPr>
+        <w:spacing w:after="0" w:line="240" w:lineRule="auto"/>
+        <w:ind w:left="720" w:right="141"/>
+        <w:jc w:val="both"/>
+        <w:rPr>
+          <w:rFonts w:ascii="Times New Roman" w:hAnsi="Times New Roman" w:cs="Times New Roman"/>
+          <w:sz w:val="24"/>
+          <w:szCs w:val="24"/>
+          <w:lang w:val="en-US"/>
+        </w:rPr>
+      </w:pPr>
+      <w:r>
+        <w:rPr>
+          <w:rFonts w:ascii="Times New Roman" w:hAnsi="Times New Roman" w:cs="Times New Roman"/>
+          <w:b/>
+          <w:bCs/>
+          <w:sz w:val="24"/>
+          <w:szCs w:val="24"/>
+          <w:highlight w:val="green"/>
+          <w:lang w:val="en-US"/>
+        </w:rPr>
+        <w:t>Unstructured Data:</w:t>
+      </w:r>
+      <w:r>
+        <w:rPr>
+          <w:rFonts w:ascii="Times New Roman" w:hAnsi="Times New Roman" w:cs="Times New Roman"/>
+          <w:sz w:val="24"/>
+          <w:szCs w:val="24"/>
+          <w:highlight w:val="green"/>
+          <w:lang w:val="en-US"/>
+        </w:rPr>
+        <w:t xml:space="preserve"> </w:t>
+      </w:r>
+      <w:r>
+        <w:rPr>
+          <w:rFonts w:ascii="Times New Roman" w:hAnsi="Times New Roman" w:cs="Times New Roman"/>
+          <w:sz w:val="24"/>
+          <w:szCs w:val="24"/>
+          <w:lang w:val="en-US"/>
+        </w:rPr>
+        <w:t>Unstructured data does not have a predefined structure and is often in the form of text, images, audio, video, or free-form documents. Analyzing unstructured data requires specialized techniques such as natural language processing (NLP) for text data.</w:t>
+      </w:r>
+    </w:p>
+    <w:p>
+      <w:pPr>
+        <w:spacing w:after="0" w:line="240" w:lineRule="auto"/>
+        <w:ind w:left="720"/>
+        <w:jc w:val="both"/>
+        <w:rPr>
+          <w:rFonts w:ascii="Times New Roman" w:hAnsi="Times New Roman" w:cs="Times New Roman"/>
+          <w:sz w:val="24"/>
+          <w:szCs w:val="24"/>
+          <w:lang w:val="en-US"/>
+        </w:rPr>
+      </w:pPr>
+      <w:r>
+        <w:rPr>
+          <w:rFonts w:ascii="Times New Roman" w:hAnsi="Times New Roman" w:cs="Times New Roman"/>
+          <w:sz w:val="24"/>
+          <w:szCs w:val="24"/>
+          <w:lang w:val="en-US"/>
+        </w:rPr>
+        <w:t xml:space="preserve"> </w:t>
+      </w:r>
+    </w:p>
+    <w:p>
+      <w:pPr>
+        <w:spacing w:after="0" w:line="240" w:lineRule="auto"/>
+        <w:ind w:right="141" w:firstLine="720"/>
+        <w:jc w:val="both"/>
+        <w:rPr>
+          <w:rFonts w:ascii="Times New Roman" w:hAnsi="Times New Roman" w:cs="Times New Roman"/>
+          <w:b/>
+          <w:bCs/>
+          <w:sz w:val="24"/>
+          <w:szCs w:val="24"/>
+          <w:highlight w:val="yellow"/>
+          <w:lang w:val="en-US"/>
+        </w:rPr>
+      </w:pPr>
+      <w:r>
+        <w:rPr>
+          <w:rFonts w:ascii="Times New Roman" w:hAnsi="Times New Roman" w:cs="Times New Roman"/>
+          <w:b/>
+          <w:bCs/>
+          <w:sz w:val="24"/>
+          <w:szCs w:val="24"/>
+          <w:highlight w:val="yellow"/>
+          <w:lang w:val="en-US"/>
+        </w:rPr>
+        <w:t>Data Quality</w:t>
+      </w:r>
+    </w:p>
+    <w:p>
+      <w:pPr>
+        <w:spacing w:after="0" w:line="240" w:lineRule="auto"/>
+        <w:ind w:left="720" w:right="141"/>
+        <w:jc w:val="both"/>
+        <w:rPr>
+          <w:rFonts w:ascii="Times New Roman" w:hAnsi="Times New Roman" w:cs="Times New Roman"/>
+          <w:sz w:val="24"/>
+          <w:szCs w:val="24"/>
+          <w:lang w:val="en-US"/>
+        </w:rPr>
+      </w:pPr>
+      <w:r>
+        <w:rPr>
+          <w:rFonts w:ascii="Times New Roman" w:hAnsi="Times New Roman" w:cs="Times New Roman"/>
+          <w:b/>
+          <w:bCs/>
+          <w:sz w:val="24"/>
+          <w:szCs w:val="24"/>
+          <w:lang w:val="en-US"/>
+        </w:rPr>
+        <w:t>Data quality</w:t>
+      </w:r>
+      <w:r>
+        <w:rPr>
+          <w:rFonts w:ascii="Times New Roman" w:hAnsi="Times New Roman" w:cs="Times New Roman"/>
+          <w:sz w:val="24"/>
+          <w:szCs w:val="24"/>
+          <w:lang w:val="en-US"/>
+        </w:rPr>
+        <w:t xml:space="preserve"> refers to the level of accuracy, completeness, consistency, timeliness, and reliability of data. High data quality is essential for effective decision-making, analysis, and other data-related processes. Poor data quality can lead to incorrect conclusions, unreliable predictions, and increased risks. Here are key aspects of data quality</w:t>
+      </w:r>
+      <w:r>
+        <w:rPr>
+          <w:rFonts w:ascii="Times New Roman" w:hAnsi="Times New Roman" w:cs="Times New Roman"/>
+          <w:sz w:val="24"/>
+          <w:szCs w:val="24"/>
+          <w:lang w:val="en-US"/>
+        </w:rPr>
+        <w:t>:</w:t>
+      </w:r>
+    </w:p>
+    <w:p>
+      <w:pPr>
+        <w:pStyle w:val="ListParagraph"/>
+        <w:numPr>
+          <w:ilvl w:val="0"/>
+          <w:numId w:val="10"/>
+        </w:numPr>
+        <w:spacing w:after="0" w:line="240" w:lineRule="auto"/>
+        <w:ind w:right="141"/>
+        <w:jc w:val="both"/>
+        <w:rPr>
+          <w:rFonts w:ascii="Times New Roman" w:hAnsi="Times New Roman" w:cs="Times New Roman"/>
+          <w:sz w:val="24"/>
+          <w:szCs w:val="24"/>
+          <w:lang w:val="en-US"/>
+        </w:rPr>
+      </w:pPr>
+      <w:r>
+        <w:rPr>
+          <w:rFonts w:ascii="Times New Roman" w:hAnsi="Times New Roman" w:cs="Times New Roman"/>
+          <w:b/>
+          <w:bCs/>
+          <w:sz w:val="24"/>
+          <w:szCs w:val="24"/>
+          <w:lang w:val="en-US"/>
+        </w:rPr>
+        <w:t>Accuracy:</w:t>
+      </w:r>
+      <w:r>
+        <w:rPr>
+          <w:rFonts w:ascii="Times New Roman" w:hAnsi="Times New Roman" w:cs="Times New Roman"/>
+          <w:sz w:val="24"/>
+          <w:szCs w:val="24"/>
+          <w:lang w:val="en-US"/>
+        </w:rPr>
+        <w:t xml:space="preserve"> Data is correct and error-free.</w:t>
+      </w:r>
+    </w:p>
+    <w:p>
+      <w:pPr>
+        <w:pStyle w:val="ListParagraph"/>
+        <w:numPr>
+          <w:ilvl w:val="0"/>
+          <w:numId w:val="10"/>
+        </w:numPr>
+        <w:spacing w:after="0" w:line="240" w:lineRule="auto"/>
+        <w:ind w:right="141"/>
+        <w:jc w:val="both"/>
+        <w:rPr>
+          <w:rFonts w:ascii="Times New Roman" w:hAnsi="Times New Roman" w:cs="Times New Roman"/>
+          <w:sz w:val="24"/>
+          <w:szCs w:val="24"/>
+          <w:lang w:val="en-US"/>
+        </w:rPr>
+      </w:pPr>
+      <w:r>
+        <w:rPr>
+          <w:rFonts w:ascii="Times New Roman" w:hAnsi="Times New Roman" w:cs="Times New Roman"/>
+          <w:b/>
+          <w:bCs/>
+          <w:sz w:val="24"/>
+          <w:szCs w:val="24"/>
+          <w:lang w:val="en-US"/>
+        </w:rPr>
+        <w:t>Completeness</w:t>
+      </w:r>
+      <w:r>
+        <w:rPr>
+          <w:rFonts w:ascii="Times New Roman" w:hAnsi="Times New Roman" w:cs="Times New Roman"/>
+          <w:sz w:val="24"/>
+          <w:szCs w:val="24"/>
+          <w:lang w:val="en-US"/>
+        </w:rPr>
+        <w:t>: All necessary data is present and none is missing.</w:t>
+      </w:r>
+    </w:p>
+    <w:p>
+      <w:pPr>
+        <w:pStyle w:val="ListParagraph"/>
+        <w:numPr>
+          <w:ilvl w:val="0"/>
+          <w:numId w:val="10"/>
+        </w:numPr>
+        <w:spacing w:after="0" w:line="240" w:lineRule="auto"/>
+        <w:ind w:right="141"/>
+        <w:jc w:val="both"/>
+        <w:rPr>
+          <w:rFonts w:ascii="Times New Roman" w:hAnsi="Times New Roman" w:cs="Times New Roman"/>
+          <w:sz w:val="24"/>
+          <w:szCs w:val="24"/>
+          <w:lang w:val="en-US"/>
+        </w:rPr>
+      </w:pPr>
+      <w:r>
+        <w:rPr>
+          <w:rFonts w:ascii="Times New Roman" w:hAnsi="Times New Roman" w:cs="Times New Roman"/>
+          <w:b/>
+          <w:bCs/>
+          <w:sz w:val="24"/>
+          <w:szCs w:val="24"/>
+          <w:lang w:val="en-US"/>
+        </w:rPr>
+        <w:t>Consistency:</w:t>
+      </w:r>
+      <w:r>
+        <w:rPr>
+          <w:rFonts w:ascii="Times New Roman" w:hAnsi="Times New Roman" w:cs="Times New Roman"/>
+          <w:sz w:val="24"/>
+          <w:szCs w:val="24"/>
+          <w:lang w:val="en-US"/>
+        </w:rPr>
+        <w:t xml:space="preserve"> Data is coherent and free from contradictions.</w:t>
+      </w:r>
+    </w:p>
+    <w:p>
+      <w:pPr>
+        <w:pStyle w:val="ListParagraph"/>
+        <w:numPr>
+          <w:ilvl w:val="0"/>
+          <w:numId w:val="10"/>
+        </w:numPr>
+        <w:spacing w:after="0" w:line="240" w:lineRule="auto"/>
+        <w:ind w:right="141"/>
+        <w:jc w:val="both"/>
+        <w:rPr>
+          <w:rFonts w:ascii="Times New Roman" w:hAnsi="Times New Roman" w:cs="Times New Roman"/>
+          <w:sz w:val="24"/>
+          <w:szCs w:val="24"/>
+          <w:lang w:val="en-US"/>
+        </w:rPr>
+      </w:pPr>
+      <w:r>
+        <w:rPr>
+          <w:rFonts w:ascii="Times New Roman" w:hAnsi="Times New Roman" w:cs="Times New Roman"/>
+          <w:b/>
+          <w:bCs/>
+          <w:sz w:val="24"/>
+          <w:szCs w:val="24"/>
+          <w:lang w:val="en-US"/>
+        </w:rPr>
+        <w:t>Timeliness:</w:t>
+      </w:r>
+      <w:r>
+        <w:rPr>
+          <w:rFonts w:ascii="Times New Roman" w:hAnsi="Times New Roman" w:cs="Times New Roman"/>
+          <w:sz w:val="24"/>
+          <w:szCs w:val="24"/>
+          <w:lang w:val="en-US"/>
+        </w:rPr>
+        <w:t xml:space="preserve"> Data is up-to-date and relevant.</w:t>
+      </w:r>
+    </w:p>
+    <w:p>
+      <w:pPr>
+        <w:pStyle w:val="ListParagraph"/>
+        <w:numPr>
+          <w:ilvl w:val="0"/>
+          <w:numId w:val="10"/>
+        </w:numPr>
+        <w:spacing w:after="0" w:line="240" w:lineRule="auto"/>
+        <w:ind w:right="141"/>
+        <w:jc w:val="both"/>
+        <w:rPr>
+          <w:rFonts w:ascii="Times New Roman" w:hAnsi="Times New Roman" w:cs="Times New Roman"/>
+          <w:sz w:val="24"/>
+          <w:szCs w:val="24"/>
+          <w:lang w:val="en-US"/>
+        </w:rPr>
+      </w:pPr>
+      <w:r>
+        <w:rPr>
+          <w:rFonts w:ascii="Times New Roman" w:hAnsi="Times New Roman" w:cs="Times New Roman"/>
+          <w:b/>
+          <w:bCs/>
+          <w:sz w:val="24"/>
+          <w:szCs w:val="24"/>
+          <w:lang w:val="en-US"/>
+        </w:rPr>
+        <w:t>Relevance:</w:t>
+      </w:r>
+      <w:r>
+        <w:rPr>
+          <w:rFonts w:ascii="Times New Roman" w:hAnsi="Times New Roman" w:cs="Times New Roman"/>
+          <w:sz w:val="24"/>
+          <w:szCs w:val="24"/>
+          <w:lang w:val="en-US"/>
+        </w:rPr>
+        <w:t xml:space="preserve"> Data is appropriate for the intended purpose.</w:t>
+      </w:r>
+    </w:p>
+    <w:p>
+      <w:pPr>
+        <w:pStyle w:val="ListParagraph"/>
+        <w:numPr>
+          <w:ilvl w:val="0"/>
+          <w:numId w:val="10"/>
+        </w:numPr>
+        <w:spacing w:after="0" w:line="240" w:lineRule="auto"/>
+        <w:ind w:right="141"/>
+        <w:jc w:val="both"/>
+        <w:rPr>
+          <w:rFonts w:ascii="Times New Roman" w:hAnsi="Times New Roman" w:cs="Times New Roman"/>
+          <w:sz w:val="24"/>
+          <w:szCs w:val="24"/>
+          <w:lang w:val="en-US"/>
+        </w:rPr>
+      </w:pPr>
+      <w:r>
+        <w:rPr>
+          <w:rFonts w:ascii="Times New Roman" w:hAnsi="Times New Roman" w:cs="Times New Roman"/>
+          <w:b/>
+          <w:bCs/>
+          <w:sz w:val="24"/>
+          <w:szCs w:val="24"/>
+          <w:lang w:val="en-US"/>
+        </w:rPr>
+        <w:t>Validity:</w:t>
+      </w:r>
+      <w:r>
+        <w:rPr>
+          <w:rFonts w:ascii="Times New Roman" w:hAnsi="Times New Roman" w:cs="Times New Roman"/>
+          <w:sz w:val="24"/>
+          <w:szCs w:val="24"/>
+          <w:lang w:val="en-US"/>
+        </w:rPr>
+        <w:t xml:space="preserve"> Data adheres to predefined rules and standards.</w:t>
+      </w:r>
+    </w:p>
+    <w:p>
+      <w:pPr>
+        <w:spacing w:after="0" w:line="240" w:lineRule="auto"/>
+        <w:ind w:right="141"/>
+        <w:jc w:val="both"/>
+        <w:rPr>
+          <w:rFonts w:ascii="Times New Roman" w:hAnsi="Times New Roman" w:cs="Times New Roman"/>
+          <w:sz w:val="24"/>
+          <w:szCs w:val="24"/>
+          <w:lang w:val="en-US"/>
+        </w:rPr>
+      </w:pPr>
+    </w:p>
+    <w:p>
+      <w:pPr>
+        <w:spacing w:after="0" w:line="240" w:lineRule="auto"/>
+        <w:ind w:left="720" w:right="141"/>
+        <w:jc w:val="both"/>
+        <w:rPr>
+          <w:rFonts w:ascii="Times New Roman" w:hAnsi="Times New Roman" w:cs="Times New Roman"/>
+          <w:b/>
+          <w:bCs/>
+          <w:sz w:val="24"/>
+          <w:szCs w:val="24"/>
+          <w:lang w:val="en-US"/>
+        </w:rPr>
+      </w:pPr>
+      <w:r>
+        <w:rPr>
+          <w:rFonts w:ascii="Times New Roman" w:hAnsi="Times New Roman" w:cs="Times New Roman"/>
+          <w:b/>
+          <w:bCs/>
+          <w:sz w:val="24"/>
+          <w:szCs w:val="24"/>
+          <w:highlight w:val="yellow"/>
+          <w:lang w:val="en-US"/>
+        </w:rPr>
+        <w:t>Data Pre-Processing</w:t>
+      </w:r>
+    </w:p>
+    <w:p>
+      <w:pPr>
+        <w:spacing w:after="0" w:line="240" w:lineRule="auto"/>
+        <w:ind w:left="720" w:right="141"/>
+        <w:jc w:val="both"/>
+        <w:rPr>
+          <w:rFonts w:ascii="Times New Roman" w:hAnsi="Times New Roman" w:cs="Times New Roman"/>
+          <w:sz w:val="24"/>
+          <w:szCs w:val="24"/>
+          <w:lang w:val="en-US"/>
+        </w:rPr>
+      </w:pPr>
+      <w:r>
+        <w:rPr>
+          <w:rFonts w:ascii="Times New Roman" w:hAnsi="Times New Roman" w:cs="Times New Roman"/>
+          <w:sz w:val="24"/>
+          <w:szCs w:val="24"/>
+          <w:lang w:val="en-US"/>
+        </w:rPr>
+        <w:t>Certainly, data preprocessing is a crucial step in data analysis and machine learning that involves preparing raw data for further analysis</w:t>
+      </w:r>
+      <w:r>
+        <w:rPr>
+          <w:rFonts w:ascii="Times New Roman" w:hAnsi="Times New Roman" w:cs="Times New Roman"/>
+          <w:sz w:val="24"/>
+          <w:szCs w:val="24"/>
+          <w:lang w:val="en-US"/>
+        </w:rPr>
+        <w:t>.</w:t>
+      </w:r>
+    </w:p>
+    <w:p>
+      <w:pPr>
+        <w:pStyle w:val="ListParagraph"/>
+        <w:numPr>
+          <w:ilvl w:val="0"/>
+          <w:numId w:val="10"/>
+        </w:numPr>
+        <w:spacing w:after="0" w:line="240" w:lineRule="auto"/>
+        <w:ind w:right="141"/>
+        <w:jc w:val="both"/>
+        <w:rPr>
+          <w:rFonts w:ascii="Times New Roman" w:hAnsi="Times New Roman" w:cs="Times New Roman"/>
+          <w:sz w:val="24"/>
+          <w:szCs w:val="24"/>
+          <w:lang w:val="en-US"/>
+        </w:rPr>
+      </w:pPr>
+      <w:r>
+        <w:rPr>
+          <w:rFonts w:ascii="Times New Roman" w:hAnsi="Times New Roman" w:cs="Times New Roman"/>
+          <w:b/>
+          <w:bCs/>
+          <w:sz w:val="24"/>
+          <w:szCs w:val="24"/>
+          <w:lang w:val="en-US"/>
+        </w:rPr>
+        <w:t>Data Cleaning:</w:t>
+      </w:r>
+      <w:r>
+        <w:rPr>
+          <w:rFonts w:ascii="Times New Roman" w:hAnsi="Times New Roman" w:cs="Times New Roman"/>
+          <w:sz w:val="24"/>
+          <w:szCs w:val="24"/>
+          <w:lang w:val="en-US"/>
+        </w:rPr>
+        <w:t xml:space="preserve"> Correcting errors and inconsistencies.</w:t>
+      </w:r>
+    </w:p>
+    <w:p>
+      <w:pPr>
+        <w:pStyle w:val="ListParagraph"/>
+        <w:numPr>
+          <w:ilvl w:val="0"/>
+          <w:numId w:val="10"/>
+        </w:numPr>
+        <w:spacing w:after="0" w:line="240" w:lineRule="auto"/>
+        <w:ind w:right="141"/>
+        <w:jc w:val="both"/>
+        <w:rPr>
+          <w:rFonts w:ascii="Times New Roman" w:hAnsi="Times New Roman" w:cs="Times New Roman"/>
+          <w:sz w:val="24"/>
+          <w:szCs w:val="24"/>
+          <w:lang w:val="en-US"/>
+        </w:rPr>
+      </w:pPr>
+      <w:r>
+        <w:rPr>
+          <w:rFonts w:ascii="Times New Roman" w:hAnsi="Times New Roman" w:cs="Times New Roman"/>
+          <w:b/>
+          <w:bCs/>
+          <w:sz w:val="24"/>
+          <w:szCs w:val="24"/>
+          <w:lang w:val="en-US"/>
+        </w:rPr>
+        <w:t>Data Integration</w:t>
+      </w:r>
+      <w:r>
+        <w:rPr>
+          <w:rFonts w:ascii="Times New Roman" w:hAnsi="Times New Roman" w:cs="Times New Roman"/>
+          <w:sz w:val="24"/>
+          <w:szCs w:val="24"/>
+          <w:lang w:val="en-US"/>
+        </w:rPr>
+        <w:t>: Combining data from various sources.</w:t>
+      </w:r>
+    </w:p>
+    <w:p>
+      <w:pPr>
+        <w:pStyle w:val="ListParagraph"/>
+        <w:numPr>
+          <w:ilvl w:val="0"/>
+          <w:numId w:val="10"/>
+        </w:numPr>
+        <w:spacing w:after="0" w:line="240" w:lineRule="auto"/>
+        <w:ind w:right="141"/>
+        <w:jc w:val="both"/>
+        <w:rPr>
+          <w:rFonts w:ascii="Times New Roman" w:hAnsi="Times New Roman" w:cs="Times New Roman"/>
+          <w:sz w:val="24"/>
+          <w:szCs w:val="24"/>
+          <w:lang w:val="en-US"/>
+        </w:rPr>
+      </w:pPr>
+      <w:r>
+        <w:rPr>
+          <w:rFonts w:ascii="Times New Roman" w:hAnsi="Times New Roman" w:cs="Times New Roman"/>
+          <w:b/>
+          <w:bCs/>
+          <w:sz w:val="24"/>
+          <w:szCs w:val="24"/>
+          <w:lang w:val="en-US"/>
+        </w:rPr>
+        <w:t>Data Transformation</w:t>
+      </w:r>
+      <w:r>
+        <w:rPr>
+          <w:rFonts w:ascii="Times New Roman" w:hAnsi="Times New Roman" w:cs="Times New Roman"/>
+          <w:sz w:val="24"/>
+          <w:szCs w:val="24"/>
+          <w:lang w:val="en-US"/>
+        </w:rPr>
+        <w:t>: Converting data to a suitable format.</w:t>
+      </w:r>
+    </w:p>
+    <w:p>
+      <w:pPr>
+        <w:pStyle w:val="ListParagraph"/>
+        <w:numPr>
+          <w:ilvl w:val="0"/>
+          <w:numId w:val="10"/>
+        </w:numPr>
+        <w:spacing w:after="0" w:line="240" w:lineRule="auto"/>
+        <w:ind w:right="141"/>
+        <w:jc w:val="both"/>
+        <w:rPr>
+          <w:rFonts w:ascii="Times New Roman" w:hAnsi="Times New Roman" w:cs="Times New Roman"/>
+          <w:sz w:val="24"/>
+          <w:szCs w:val="24"/>
+          <w:lang w:val="en-US"/>
+        </w:rPr>
+      </w:pPr>
+      <w:r>
+        <w:rPr>
+          <w:rFonts w:ascii="Times New Roman" w:hAnsi="Times New Roman" w:cs="Times New Roman"/>
+          <w:b/>
+          <w:bCs/>
+          <w:sz w:val="24"/>
+          <w:szCs w:val="24"/>
+          <w:lang w:val="en-US"/>
+        </w:rPr>
+        <w:t>Data Reduction</w:t>
+      </w:r>
+      <w:r>
+        <w:rPr>
+          <w:rFonts w:ascii="Times New Roman" w:hAnsi="Times New Roman" w:cs="Times New Roman"/>
+          <w:sz w:val="24"/>
+          <w:szCs w:val="24"/>
+          <w:lang w:val="en-US"/>
+        </w:rPr>
+        <w:t>: Reducing data volume while maintaining insights.</w:t>
+      </w:r>
+    </w:p>
+    <w:p>
+      <w:pPr>
+        <w:pStyle w:val="ListParagraph"/>
+        <w:numPr>
+          <w:ilvl w:val="0"/>
+          <w:numId w:val="10"/>
+        </w:numPr>
+        <w:spacing w:after="0" w:line="240" w:lineRule="auto"/>
+        <w:ind w:right="141"/>
+        <w:jc w:val="both"/>
+        <w:rPr>
+          <w:rFonts w:ascii="Times New Roman" w:hAnsi="Times New Roman" w:cs="Times New Roman"/>
+          <w:sz w:val="24"/>
+          <w:szCs w:val="24"/>
+          <w:lang w:val="en-US"/>
+        </w:rPr>
+      </w:pPr>
+      <w:r>
+        <w:rPr>
+          <w:rFonts w:ascii="Times New Roman" w:hAnsi="Times New Roman" w:cs="Times New Roman"/>
+          <w:b/>
+          <w:bCs/>
+          <w:sz w:val="24"/>
+          <w:szCs w:val="24"/>
+          <w:lang w:val="en-US"/>
+        </w:rPr>
+        <w:t>Data Discretization</w:t>
+      </w:r>
+      <w:r>
+        <w:rPr>
+          <w:rFonts w:ascii="Times New Roman" w:hAnsi="Times New Roman" w:cs="Times New Roman"/>
+          <w:sz w:val="24"/>
+          <w:szCs w:val="24"/>
+          <w:lang w:val="en-US"/>
+        </w:rPr>
+        <w:t>: Converting continuous data into discrete categories.</w:t>
+      </w:r>
+    </w:p>
+    <w:p>
+      <w:pPr>
+        <w:pStyle w:val="ListParagraph"/>
+        <w:numPr>
+          <w:ilvl w:val="0"/>
+          <w:numId w:val="10"/>
+        </w:numPr>
+        <w:spacing w:after="0" w:line="240" w:lineRule="auto"/>
+        <w:ind w:right="141"/>
+        <w:jc w:val="both"/>
+        <w:rPr>
+          <w:rFonts w:ascii="Times New Roman" w:hAnsi="Times New Roman" w:cs="Times New Roman"/>
+          <w:sz w:val="24"/>
+          <w:szCs w:val="24"/>
+          <w:lang w:val="en-US"/>
+        </w:rPr>
+      </w:pPr>
+      <w:r>
+        <w:rPr>
+          <w:rFonts w:ascii="Times New Roman" w:hAnsi="Times New Roman" w:cs="Times New Roman"/>
+          <w:b/>
+          <w:bCs/>
+          <w:sz w:val="24"/>
+          <w:szCs w:val="24"/>
+          <w:lang w:val="en-US"/>
+        </w:rPr>
+        <w:t>Handling Missing Values</w:t>
+      </w:r>
+      <w:r>
+        <w:rPr>
+          <w:rFonts w:ascii="Times New Roman" w:hAnsi="Times New Roman" w:cs="Times New Roman"/>
+          <w:sz w:val="24"/>
+          <w:szCs w:val="24"/>
+          <w:lang w:val="en-US"/>
+        </w:rPr>
+        <w:t>: Managing incomplete data points.</w:t>
+      </w:r>
+    </w:p>
+    <w:p>
+      <w:pPr>
+        <w:pStyle w:val="ListParagraph"/>
+        <w:numPr>
+          <w:ilvl w:val="0"/>
+          <w:numId w:val="10"/>
+        </w:numPr>
+        <w:spacing w:after="0" w:line="240" w:lineRule="auto"/>
+        <w:ind w:right="141"/>
+        <w:jc w:val="both"/>
+        <w:rPr>
+          <w:rFonts w:ascii="Times New Roman" w:hAnsi="Times New Roman" w:cs="Times New Roman"/>
+          <w:sz w:val="24"/>
+          <w:szCs w:val="24"/>
+          <w:lang w:val="en-US"/>
+        </w:rPr>
+      </w:pPr>
+      <w:r>
+        <w:rPr>
+          <w:rFonts w:ascii="Times New Roman" w:hAnsi="Times New Roman" w:cs="Times New Roman"/>
+          <w:b/>
+          <w:bCs/>
+          <w:sz w:val="24"/>
+          <w:szCs w:val="24"/>
+          <w:lang w:val="en-US"/>
+        </w:rPr>
+        <w:t>Outlier Detection:</w:t>
+      </w:r>
+      <w:r>
+        <w:rPr>
+          <w:rFonts w:ascii="Times New Roman" w:hAnsi="Times New Roman" w:cs="Times New Roman"/>
+          <w:sz w:val="24"/>
+          <w:szCs w:val="24"/>
+          <w:lang w:val="en-US"/>
+        </w:rPr>
+        <w:t xml:space="preserve"> Identifying and addressing outliers.</w:t>
+      </w:r>
+    </w:p>
+    <w:p>
+      <w:pPr>
+        <w:pStyle w:val="ListParagraph"/>
+        <w:numPr>
+          <w:ilvl w:val="0"/>
+          <w:numId w:val="10"/>
+        </w:numPr>
+        <w:spacing w:after="0" w:line="240" w:lineRule="auto"/>
+        <w:ind w:right="141"/>
+        <w:jc w:val="both"/>
+        <w:rPr>
+          <w:rFonts w:ascii="Times New Roman" w:hAnsi="Times New Roman" w:cs="Times New Roman"/>
+          <w:sz w:val="24"/>
+          <w:szCs w:val="24"/>
+          <w:lang w:val="en-US"/>
+        </w:rPr>
+      </w:pPr>
+      <w:r>
+        <w:rPr>
+          <w:rFonts w:ascii="Times New Roman" w:hAnsi="Times New Roman" w:cs="Times New Roman"/>
+          <w:b/>
+          <w:bCs/>
+          <w:sz w:val="24"/>
+          <w:szCs w:val="24"/>
+          <w:lang w:val="en-US"/>
+        </w:rPr>
+        <w:t>Data Sampling:</w:t>
+      </w:r>
+      <w:r>
+        <w:rPr>
+          <w:rFonts w:ascii="Times New Roman" w:hAnsi="Times New Roman" w:cs="Times New Roman"/>
+          <w:sz w:val="24"/>
+          <w:szCs w:val="24"/>
+          <w:lang w:val="en-US"/>
+        </w:rPr>
+        <w:t xml:space="preserve"> Reducing dataset size while preserving representativeness.</w:t>
+      </w:r>
+    </w:p>
+    <w:p>
+      <w:pPr>
+        <w:spacing w:after="0" w:line="240" w:lineRule="auto"/>
+        <w:ind w:left="720" w:right="141"/>
+        <w:jc w:val="both"/>
+        <w:rPr>
+          <w:rFonts w:ascii="Times New Roman" w:hAnsi="Times New Roman" w:cs="Times New Roman"/>
+          <w:b/>
+          <w:bCs/>
+          <w:sz w:val="24"/>
+          <w:szCs w:val="24"/>
+          <w:highlight w:val="yellow"/>
+          <w:lang w:val="en-US"/>
+        </w:rPr>
+      </w:pPr>
+    </w:p>
+    <w:p>
+      <w:pPr>
+        <w:spacing w:after="0" w:line="240" w:lineRule="auto"/>
+        <w:ind w:left="720" w:right="141"/>
+        <w:jc w:val="both"/>
+        <w:rPr>
+          <w:rFonts w:ascii="Times New Roman" w:hAnsi="Times New Roman" w:cs="Times New Roman"/>
+          <w:b/>
+          <w:bCs/>
+          <w:sz w:val="24"/>
+          <w:szCs w:val="24"/>
+          <w:highlight w:val="yellow"/>
+          <w:lang w:val="en-US"/>
+        </w:rPr>
+      </w:pPr>
+      <w:r>
+        <w:rPr>
+          <w:rFonts w:ascii="Times New Roman" w:hAnsi="Times New Roman" w:cs="Times New Roman"/>
+          <w:b/>
+          <w:bCs/>
+          <w:sz w:val="24"/>
+          <w:szCs w:val="24"/>
+          <w:highlight w:val="yellow"/>
+          <w:lang w:val="en-US"/>
+        </w:rPr>
+        <w:t>Measures of Similarity and Dissimilarity</w:t>
+      </w:r>
+      <w:r>
+        <w:rPr>
+          <w:rFonts w:ascii="Times New Roman" w:hAnsi="Times New Roman" w:cs="Times New Roman"/>
+          <w:b/>
+          <w:bCs/>
+          <w:sz w:val="24"/>
+          <w:szCs w:val="24"/>
+          <w:highlight w:val="yellow"/>
+          <w:lang w:val="en-US"/>
+        </w:rPr>
+        <w:t>:</w:t>
+      </w:r>
+    </w:p>
+    <w:p>
+      <w:pPr>
+        <w:spacing w:after="0" w:line="240" w:lineRule="auto"/>
+        <w:ind w:left="720" w:right="141"/>
+        <w:jc w:val="both"/>
+        <w:rPr>
+          <w:rFonts w:ascii="Times New Roman" w:hAnsi="Times New Roman" w:cs="Times New Roman"/>
+          <w:sz w:val="24"/>
+          <w:szCs w:val="24"/>
+          <w:lang w:val="en-US"/>
+        </w:rPr>
+      </w:pPr>
+      <w:r>
+        <w:rPr>
+          <w:rFonts w:ascii="Times New Roman" w:hAnsi="Times New Roman" w:cs="Times New Roman"/>
+          <w:sz w:val="24"/>
+          <w:szCs w:val="24"/>
+          <w:lang w:val="en-US"/>
+        </w:rPr>
+        <w:t>Measures of similarity and dissimilarity in data mining are used to quantify the degree of resemblance or difference between data objects or instances. These measures play a crucial role in various data mining tasks such as clustering, classification, recommendation systems, and more.</w:t>
+      </w:r>
+    </w:p>
+    <w:p>
+      <w:pPr>
+        <w:spacing w:after="0" w:line="240" w:lineRule="auto"/>
+        <w:ind w:left="720" w:right="141"/>
+        <w:jc w:val="both"/>
+        <w:rPr>
+          <w:rFonts w:ascii="Times New Roman" w:hAnsi="Times New Roman" w:cs="Times New Roman"/>
+          <w:sz w:val="24"/>
+          <w:szCs w:val="24"/>
+          <w:lang w:val="en-US"/>
+        </w:rPr>
+      </w:pPr>
+    </w:p>
+    <w:p>
+      <w:pPr>
+        <w:spacing w:after="0" w:line="240" w:lineRule="auto"/>
+        <w:ind w:left="720" w:right="141"/>
+        <w:jc w:val="both"/>
+        <w:rPr>
+          <w:rFonts w:ascii="Times New Roman" w:hAnsi="Times New Roman" w:cs="Times New Roman"/>
+          <w:sz w:val="24"/>
+          <w:szCs w:val="24"/>
+          <w:lang w:val="en-US"/>
+        </w:rPr>
+      </w:pPr>
+    </w:p>
+    <w:p>
+      <w:pPr>
+        <w:spacing w:after="0" w:line="240" w:lineRule="auto"/>
+        <w:ind w:left="720" w:right="141"/>
+        <w:jc w:val="both"/>
+        <w:rPr>
+          <w:rFonts w:ascii="Times New Roman" w:hAnsi="Times New Roman" w:cs="Times New Roman"/>
+          <w:sz w:val="24"/>
+          <w:szCs w:val="24"/>
+          <w:lang w:val="en-US"/>
+        </w:rPr>
+      </w:pPr>
+    </w:p>
+    <w:p>
+      <w:pPr>
+        <w:spacing w:after="0" w:line="240" w:lineRule="auto"/>
+        <w:ind w:right="141" w:firstLine="720"/>
+        <w:jc w:val="both"/>
+        <w:rPr>
+          <w:rFonts w:ascii="Times New Roman" w:hAnsi="Times New Roman" w:cs="Times New Roman"/>
+          <w:b/>
+          <w:bCs/>
+          <w:sz w:val="24"/>
+          <w:szCs w:val="24"/>
+          <w:lang w:val="en-US"/>
+        </w:rPr>
+      </w:pPr>
+      <w:r>
+        <w:rPr>
+          <w:rFonts w:ascii="Times New Roman" w:hAnsi="Times New Roman" w:cs="Times New Roman"/>
+          <w:b/>
+          <w:bCs/>
+          <w:sz w:val="24"/>
+          <w:szCs w:val="24"/>
+          <w:lang w:val="en-US"/>
+        </w:rPr>
+        <w:lastRenderedPageBreak/>
+        <w:t>Measures of Similarity:</w:t>
+      </w:r>
+    </w:p>
+    <w:p>
+      <w:pPr>
+        <w:pStyle w:val="ListParagraph"/>
+        <w:numPr>
+          <w:ilvl w:val="0"/>
+          <w:numId w:val="10"/>
+        </w:numPr>
+        <w:spacing w:after="0" w:line="240" w:lineRule="auto"/>
+        <w:ind w:right="141"/>
+        <w:jc w:val="both"/>
+        <w:rPr>
+          <w:rFonts w:ascii="Times New Roman" w:hAnsi="Times New Roman" w:cs="Times New Roman"/>
+          <w:sz w:val="24"/>
+          <w:szCs w:val="24"/>
+          <w:lang w:val="en-US"/>
+        </w:rPr>
+      </w:pPr>
+      <w:r>
+        <w:rPr>
+          <w:rFonts w:ascii="Times New Roman" w:hAnsi="Times New Roman" w:cs="Times New Roman"/>
+          <w:b/>
+          <w:bCs/>
+          <w:sz w:val="24"/>
+          <w:szCs w:val="24"/>
+          <w:lang w:val="en-US"/>
+        </w:rPr>
+        <w:t>Euclidean Distance</w:t>
+      </w:r>
+      <w:r>
+        <w:rPr>
+          <w:rFonts w:ascii="Times New Roman" w:hAnsi="Times New Roman" w:cs="Times New Roman"/>
+          <w:sz w:val="24"/>
+          <w:szCs w:val="24"/>
+          <w:lang w:val="en-US"/>
+        </w:rPr>
+        <w:t>: Measures straight-line distance.</w:t>
+      </w:r>
+    </w:p>
+    <w:p>
+      <w:pPr>
+        <w:pStyle w:val="ListParagraph"/>
+        <w:numPr>
+          <w:ilvl w:val="0"/>
+          <w:numId w:val="10"/>
+        </w:numPr>
+        <w:spacing w:after="0" w:line="240" w:lineRule="auto"/>
+        <w:ind w:right="141"/>
+        <w:jc w:val="both"/>
+        <w:rPr>
+          <w:rFonts w:ascii="Times New Roman" w:hAnsi="Times New Roman" w:cs="Times New Roman"/>
+          <w:sz w:val="24"/>
+          <w:szCs w:val="24"/>
+          <w:lang w:val="en-US"/>
+        </w:rPr>
+      </w:pPr>
+      <w:r>
+        <w:rPr>
+          <w:rFonts w:ascii="Times New Roman" w:hAnsi="Times New Roman" w:cs="Times New Roman"/>
+          <w:b/>
+          <w:bCs/>
+          <w:sz w:val="24"/>
+          <w:szCs w:val="24"/>
+          <w:lang w:val="en-US"/>
+        </w:rPr>
+        <w:t>Cosine Similarity</w:t>
+      </w:r>
+      <w:r>
+        <w:rPr>
+          <w:rFonts w:ascii="Times New Roman" w:hAnsi="Times New Roman" w:cs="Times New Roman"/>
+          <w:sz w:val="24"/>
+          <w:szCs w:val="24"/>
+          <w:lang w:val="en-US"/>
+        </w:rPr>
+        <w:t>: Measures the angle between vectors.</w:t>
+      </w:r>
+    </w:p>
+    <w:p>
+      <w:pPr>
+        <w:pStyle w:val="ListParagraph"/>
+        <w:numPr>
+          <w:ilvl w:val="0"/>
+          <w:numId w:val="10"/>
+        </w:numPr>
+        <w:spacing w:after="0" w:line="240" w:lineRule="auto"/>
+        <w:ind w:right="141"/>
+        <w:jc w:val="both"/>
+        <w:rPr>
+          <w:rFonts w:ascii="Times New Roman" w:hAnsi="Times New Roman" w:cs="Times New Roman"/>
+          <w:sz w:val="24"/>
+          <w:szCs w:val="24"/>
+          <w:lang w:val="en-US"/>
+        </w:rPr>
+      </w:pPr>
+      <w:r>
+        <w:rPr>
+          <w:rFonts w:ascii="Times New Roman" w:hAnsi="Times New Roman" w:cs="Times New Roman"/>
+          <w:b/>
+          <w:bCs/>
+          <w:sz w:val="24"/>
+          <w:szCs w:val="24"/>
+          <w:lang w:val="en-US"/>
+        </w:rPr>
+        <w:t>Jaccard Similarity</w:t>
+      </w:r>
+      <w:r>
+        <w:rPr>
+          <w:rFonts w:ascii="Times New Roman" w:hAnsi="Times New Roman" w:cs="Times New Roman"/>
+          <w:sz w:val="24"/>
+          <w:szCs w:val="24"/>
+          <w:lang w:val="en-US"/>
+        </w:rPr>
+        <w:t>: Compares set intersections.</w:t>
+      </w:r>
+    </w:p>
+    <w:p>
+      <w:pPr>
+        <w:pStyle w:val="ListParagraph"/>
+        <w:numPr>
+          <w:ilvl w:val="0"/>
+          <w:numId w:val="10"/>
+        </w:numPr>
+        <w:spacing w:after="0" w:line="240" w:lineRule="auto"/>
+        <w:ind w:right="141"/>
+        <w:jc w:val="both"/>
+        <w:rPr>
+          <w:rFonts w:ascii="Times New Roman" w:hAnsi="Times New Roman" w:cs="Times New Roman"/>
+          <w:sz w:val="24"/>
+          <w:szCs w:val="24"/>
+          <w:lang w:val="en-US"/>
+        </w:rPr>
+      </w:pPr>
+      <w:r>
+        <w:rPr>
+          <w:rFonts w:ascii="Times New Roman" w:hAnsi="Times New Roman" w:cs="Times New Roman"/>
+          <w:b/>
+          <w:bCs/>
+          <w:sz w:val="24"/>
+          <w:szCs w:val="24"/>
+          <w:lang w:val="en-US"/>
+        </w:rPr>
+        <w:t>Pearson Correlation</w:t>
+      </w:r>
+      <w:r>
+        <w:rPr>
+          <w:rFonts w:ascii="Times New Roman" w:hAnsi="Times New Roman" w:cs="Times New Roman"/>
+          <w:sz w:val="24"/>
+          <w:szCs w:val="24"/>
+          <w:lang w:val="en-US"/>
+        </w:rPr>
+        <w:t>: Measures linear correlation.</w:t>
+      </w:r>
+    </w:p>
+    <w:p>
+      <w:pPr>
+        <w:pStyle w:val="ListParagraph"/>
+        <w:numPr>
+          <w:ilvl w:val="0"/>
+          <w:numId w:val="10"/>
+        </w:numPr>
+        <w:spacing w:after="0" w:line="240" w:lineRule="auto"/>
+        <w:ind w:right="141"/>
+        <w:jc w:val="both"/>
+        <w:rPr>
+          <w:rFonts w:ascii="Times New Roman" w:hAnsi="Times New Roman" w:cs="Times New Roman"/>
+          <w:sz w:val="24"/>
+          <w:szCs w:val="24"/>
+          <w:lang w:val="en-US"/>
+        </w:rPr>
+      </w:pPr>
+      <w:r>
+        <w:rPr>
+          <w:rFonts w:ascii="Times New Roman" w:hAnsi="Times New Roman" w:cs="Times New Roman"/>
+          <w:b/>
+          <w:bCs/>
+          <w:sz w:val="24"/>
+          <w:szCs w:val="24"/>
+          <w:lang w:val="en-US"/>
+        </w:rPr>
+        <w:t>Tanimoto Coefficient</w:t>
+      </w:r>
+      <w:r>
+        <w:rPr>
+          <w:rFonts w:ascii="Times New Roman" w:hAnsi="Times New Roman" w:cs="Times New Roman"/>
+          <w:sz w:val="24"/>
+          <w:szCs w:val="24"/>
+          <w:lang w:val="en-US"/>
+        </w:rPr>
+        <w:t>: Similar to Jaccard for binary data.</w:t>
+      </w:r>
+    </w:p>
+    <w:p>
+      <w:pPr>
+        <w:pStyle w:val="ListParagraph"/>
+        <w:numPr>
+          <w:ilvl w:val="0"/>
+          <w:numId w:val="10"/>
+        </w:numPr>
+        <w:spacing w:after="0" w:line="240" w:lineRule="auto"/>
+        <w:ind w:right="141"/>
+        <w:jc w:val="both"/>
+        <w:rPr>
+          <w:rFonts w:ascii="Times New Roman" w:hAnsi="Times New Roman" w:cs="Times New Roman"/>
+          <w:sz w:val="24"/>
+          <w:szCs w:val="24"/>
+          <w:lang w:val="en-US"/>
+        </w:rPr>
+      </w:pPr>
+      <w:r>
+        <w:rPr>
+          <w:rFonts w:ascii="Times New Roman" w:hAnsi="Times New Roman" w:cs="Times New Roman"/>
+          <w:b/>
+          <w:bCs/>
+          <w:sz w:val="24"/>
+          <w:szCs w:val="24"/>
+          <w:lang w:val="en-US"/>
+        </w:rPr>
+        <w:t>Mahala Nobis</w:t>
+      </w:r>
+      <w:r>
+        <w:rPr>
+          <w:rFonts w:ascii="Times New Roman" w:hAnsi="Times New Roman" w:cs="Times New Roman"/>
+          <w:b/>
+          <w:bCs/>
+          <w:sz w:val="24"/>
+          <w:szCs w:val="24"/>
+          <w:lang w:val="en-US"/>
+        </w:rPr>
+        <w:t xml:space="preserve"> Distance</w:t>
+      </w:r>
+      <w:r>
+        <w:rPr>
+          <w:rFonts w:ascii="Times New Roman" w:hAnsi="Times New Roman" w:cs="Times New Roman"/>
+          <w:sz w:val="24"/>
+          <w:szCs w:val="24"/>
+          <w:lang w:val="en-US"/>
+        </w:rPr>
+        <w:t>: Considers data covariance.</w:t>
+      </w:r>
+    </w:p>
+    <w:p>
+      <w:pPr>
+        <w:pStyle w:val="ListParagraph"/>
+        <w:spacing w:after="0" w:line="240" w:lineRule="auto"/>
+        <w:ind w:left="1440" w:right="141"/>
+        <w:jc w:val="both"/>
+        <w:rPr>
+          <w:rFonts w:ascii="Times New Roman" w:hAnsi="Times New Roman" w:cs="Times New Roman"/>
+          <w:sz w:val="24"/>
+          <w:szCs w:val="24"/>
+          <w:lang w:val="en-US"/>
+        </w:rPr>
+      </w:pPr>
+    </w:p>
+    <w:p>
+      <w:pPr>
+        <w:spacing w:after="0" w:line="240" w:lineRule="auto"/>
+        <w:ind w:right="141" w:firstLine="720"/>
+        <w:jc w:val="both"/>
+        <w:rPr>
+          <w:rFonts w:ascii="Times New Roman" w:hAnsi="Times New Roman" w:cs="Times New Roman"/>
+          <w:b/>
+          <w:bCs/>
+          <w:sz w:val="24"/>
+          <w:szCs w:val="24"/>
+          <w:lang w:val="en-US"/>
+        </w:rPr>
+      </w:pPr>
+      <w:r>
+        <w:rPr>
+          <w:rFonts w:ascii="Times New Roman" w:hAnsi="Times New Roman" w:cs="Times New Roman"/>
+          <w:b/>
+          <w:bCs/>
+          <w:sz w:val="24"/>
+          <w:szCs w:val="24"/>
+          <w:lang w:val="en-US"/>
+        </w:rPr>
+        <w:t>Measures of Dissimilarity:</w:t>
+      </w:r>
+    </w:p>
+    <w:p>
+      <w:pPr>
+        <w:pStyle w:val="ListParagraph"/>
+        <w:numPr>
+          <w:ilvl w:val="0"/>
+          <w:numId w:val="10"/>
+        </w:numPr>
+        <w:spacing w:after="0" w:line="240" w:lineRule="auto"/>
+        <w:ind w:right="141"/>
+        <w:jc w:val="both"/>
+        <w:rPr>
+          <w:rFonts w:ascii="Times New Roman" w:hAnsi="Times New Roman" w:cs="Times New Roman"/>
+          <w:sz w:val="24"/>
+          <w:szCs w:val="24"/>
+          <w:lang w:val="en-US"/>
+        </w:rPr>
+      </w:pPr>
+      <w:r>
+        <w:rPr>
+          <w:rFonts w:ascii="Times New Roman" w:hAnsi="Times New Roman" w:cs="Times New Roman"/>
+          <w:b/>
+          <w:bCs/>
+          <w:sz w:val="24"/>
+          <w:szCs w:val="24"/>
+          <w:lang w:val="en-US"/>
+        </w:rPr>
+        <w:t>Hamming Distance:</w:t>
+      </w:r>
+      <w:r>
+        <w:rPr>
+          <w:rFonts w:ascii="Times New Roman" w:hAnsi="Times New Roman" w:cs="Times New Roman"/>
+          <w:sz w:val="24"/>
+          <w:szCs w:val="24"/>
+          <w:lang w:val="en-US"/>
+        </w:rPr>
+        <w:t xml:space="preserve"> Counts differing bits for binary data.</w:t>
+      </w:r>
+    </w:p>
+    <w:p>
+      <w:pPr>
+        <w:pStyle w:val="ListParagraph"/>
+        <w:numPr>
+          <w:ilvl w:val="0"/>
+          <w:numId w:val="10"/>
+        </w:numPr>
+        <w:spacing w:after="0" w:line="240" w:lineRule="auto"/>
+        <w:ind w:right="141"/>
+        <w:jc w:val="both"/>
+        <w:rPr>
+          <w:rFonts w:ascii="Times New Roman" w:hAnsi="Times New Roman" w:cs="Times New Roman"/>
+          <w:sz w:val="24"/>
+          <w:szCs w:val="24"/>
+          <w:lang w:val="en-US"/>
+        </w:rPr>
+      </w:pPr>
+      <w:r>
+        <w:rPr>
+          <w:rFonts w:ascii="Times New Roman" w:hAnsi="Times New Roman" w:cs="Times New Roman"/>
+          <w:b/>
+          <w:bCs/>
+          <w:sz w:val="24"/>
+          <w:szCs w:val="24"/>
+          <w:lang w:val="en-US"/>
+        </w:rPr>
+        <w:t>Manhattan Distance:</w:t>
+      </w:r>
+      <w:r>
+        <w:rPr>
+          <w:rFonts w:ascii="Times New Roman" w:hAnsi="Times New Roman" w:cs="Times New Roman"/>
+          <w:sz w:val="24"/>
+          <w:szCs w:val="24"/>
+          <w:lang w:val="en-US"/>
+        </w:rPr>
+        <w:t xml:space="preserve"> Sums absolute differences.</w:t>
+      </w:r>
+    </w:p>
+    <w:p>
+      <w:pPr>
+        <w:pStyle w:val="ListParagraph"/>
+        <w:numPr>
+          <w:ilvl w:val="0"/>
+          <w:numId w:val="10"/>
+        </w:numPr>
+        <w:spacing w:after="0" w:line="240" w:lineRule="auto"/>
+        <w:ind w:right="141"/>
+        <w:jc w:val="both"/>
+        <w:rPr>
+          <w:rFonts w:ascii="Times New Roman" w:hAnsi="Times New Roman" w:cs="Times New Roman"/>
+          <w:sz w:val="24"/>
+          <w:szCs w:val="24"/>
+          <w:lang w:val="en-US"/>
+        </w:rPr>
+      </w:pPr>
+      <w:r>
+        <w:rPr>
+          <w:rFonts w:ascii="Times New Roman" w:hAnsi="Times New Roman" w:cs="Times New Roman"/>
+          <w:b/>
+          <w:bCs/>
+          <w:sz w:val="24"/>
+          <w:szCs w:val="24"/>
+          <w:lang w:val="en-US"/>
+        </w:rPr>
+        <w:t>Minkowski Distance</w:t>
+      </w:r>
+      <w:r>
+        <w:rPr>
+          <w:rFonts w:ascii="Times New Roman" w:hAnsi="Times New Roman" w:cs="Times New Roman"/>
+          <w:sz w:val="24"/>
+          <w:szCs w:val="24"/>
+          <w:lang w:val="en-US"/>
+        </w:rPr>
+        <w:t>: A generalized metric.</w:t>
+      </w:r>
+    </w:p>
+    <w:p>
+      <w:pPr>
+        <w:pStyle w:val="ListParagraph"/>
+        <w:numPr>
+          <w:ilvl w:val="0"/>
+          <w:numId w:val="10"/>
+        </w:numPr>
+        <w:spacing w:after="0" w:line="240" w:lineRule="auto"/>
+        <w:ind w:right="141"/>
+        <w:jc w:val="both"/>
+        <w:rPr>
+          <w:rFonts w:ascii="Times New Roman" w:hAnsi="Times New Roman" w:cs="Times New Roman"/>
+          <w:sz w:val="24"/>
+          <w:szCs w:val="24"/>
+          <w:lang w:val="en-US"/>
+        </w:rPr>
+      </w:pPr>
+      <w:r>
+        <w:rPr>
+          <w:rFonts w:ascii="Times New Roman" w:hAnsi="Times New Roman" w:cs="Times New Roman"/>
+          <w:b/>
+          <w:bCs/>
+          <w:sz w:val="24"/>
+          <w:szCs w:val="24"/>
+          <w:lang w:val="en-US"/>
+        </w:rPr>
+        <w:t>Chebyshev Distance:</w:t>
+      </w:r>
+      <w:r>
+        <w:rPr>
+          <w:rFonts w:ascii="Times New Roman" w:hAnsi="Times New Roman" w:cs="Times New Roman"/>
+          <w:sz w:val="24"/>
+          <w:szCs w:val="24"/>
+          <w:lang w:val="en-US"/>
+        </w:rPr>
+        <w:t xml:space="preserve"> Measures maximum differences.</w:t>
+      </w:r>
+    </w:p>
+    <w:p>
+      <w:pPr>
+        <w:pStyle w:val="ListParagraph"/>
+        <w:numPr>
+          <w:ilvl w:val="0"/>
+          <w:numId w:val="10"/>
+        </w:numPr>
+        <w:spacing w:after="0" w:line="240" w:lineRule="auto"/>
+        <w:ind w:right="141"/>
+        <w:jc w:val="both"/>
+        <w:rPr>
+          <w:rFonts w:ascii="Times New Roman" w:hAnsi="Times New Roman" w:cs="Times New Roman"/>
+          <w:sz w:val="24"/>
+          <w:szCs w:val="24"/>
+          <w:lang w:val="en-US"/>
+        </w:rPr>
+      </w:pPr>
+      <w:r>
+        <w:rPr>
+          <w:rFonts w:ascii="Times New Roman" w:hAnsi="Times New Roman" w:cs="Times New Roman"/>
+          <w:b/>
+          <w:bCs/>
+          <w:sz w:val="24"/>
+          <w:szCs w:val="24"/>
+          <w:lang w:val="en-US"/>
+        </w:rPr>
+        <w:t>Canberra Distance:</w:t>
+      </w:r>
+      <w:r>
+        <w:rPr>
+          <w:rFonts w:ascii="Times New Roman" w:hAnsi="Times New Roman" w:cs="Times New Roman"/>
+          <w:sz w:val="24"/>
+          <w:szCs w:val="24"/>
+          <w:lang w:val="en-US"/>
+        </w:rPr>
+        <w:t xml:space="preserve"> Weighted version of Manhattan.</w:t>
+      </w:r>
+    </w:p>
+    <w:p>
+      <w:pPr>
+        <w:pStyle w:val="ListParagraph"/>
+        <w:numPr>
+          <w:ilvl w:val="0"/>
+          <w:numId w:val="10"/>
+        </w:numPr>
+        <w:spacing w:after="0" w:line="240" w:lineRule="auto"/>
+        <w:ind w:right="141"/>
+        <w:jc w:val="both"/>
+        <w:rPr>
+          <w:rFonts w:ascii="Times New Roman" w:hAnsi="Times New Roman" w:cs="Times New Roman"/>
+          <w:sz w:val="24"/>
+          <w:szCs w:val="24"/>
+          <w:lang w:val="en-US"/>
+        </w:rPr>
+      </w:pPr>
+      <w:r>
+        <w:rPr>
+          <w:rFonts w:ascii="Times New Roman" w:hAnsi="Times New Roman" w:cs="Times New Roman"/>
+          <w:b/>
+          <w:bCs/>
+          <w:sz w:val="24"/>
+          <w:szCs w:val="24"/>
+          <w:lang w:val="en-US"/>
+        </w:rPr>
+        <w:t>Correlation-Based Dissimilarity</w:t>
+      </w:r>
+      <w:r>
+        <w:rPr>
+          <w:rFonts w:ascii="Times New Roman" w:hAnsi="Times New Roman" w:cs="Times New Roman"/>
+          <w:sz w:val="24"/>
+          <w:szCs w:val="24"/>
+          <w:lang w:val="en-US"/>
+        </w:rPr>
+        <w:t>: Measures dissimilarity as 1 minus the absolute Pearson correlation coefficient.</w:t>
+      </w:r>
+    </w:p>
+    <w:p>
+      <w:pPr>
+        <w:pStyle w:val="ListParagraph"/>
+        <w:spacing w:after="0" w:line="240" w:lineRule="auto"/>
+        <w:ind w:left="1440" w:right="141"/>
+        <w:jc w:val="both"/>
+        <w:rPr>
+          <w:rFonts w:ascii="Times New Roman" w:hAnsi="Times New Roman" w:cs="Times New Roman"/>
+          <w:sz w:val="24"/>
+          <w:szCs w:val="24"/>
+          <w:lang w:val="en-US"/>
+        </w:rPr>
+      </w:pPr>
     </w:p>
     <w:sectPr>
       <w:pgSz w:w="11906" w:h="16838" w:code="9"/>
-      <w:pgMar w:top="142" w:right="282" w:bottom="284" w:left="284" w:header="708" w:footer="708" w:gutter="0"/>
+      <w:pgMar w:top="142" w:right="707" w:bottom="284" w:left="284" w:header="708" w:footer="708" w:gutter="0"/>
       <w:cols w:space="708"/>
       <w:docGrid w:linePitch="360"/>
     </w:sectPr>
@@ -63,6 +5863,2030 @@
 <file path=word/numbering.xml><?xml version="1.0" encoding="utf-8"?>
 <w:numbering xmlns:wpc="http://schemas.microsoft.com/office/word/2010/wordprocessingCanvas" xmlns:cx="http://schemas.microsoft.com/office/drawing/2014/chartex" xmlns:cx1="http://schemas.microsoft.com/office/drawing/2015/9/8/chartex" xmlns:cx2="http://schemas.microsoft.com/office/drawing/2015/10/21/chartex" xmlns:cx3="http://schemas.microsoft.com/office/drawing/2016/5/9/chartex" xmlns:cx4="http://schemas.microsoft.com/office/drawing/2016/5/10/chartex" xmlns:cx5="http://schemas.microsoft.com/office/drawing/2016/5/11/chartex" xmlns:cx6="http://schemas.microsoft.com/office/drawing/2016/5/12/chartex" xmlns:cx7="http://schemas.microsoft.com/office/drawing/2016/5/13/chartex" xmlns:cx8="http://schemas.microsoft.com/office/drawing/2016/5/14/chartex" xmlns:mc="http://schemas.openxmlformats.org/markup-compatibility/2006" xmlns:aink="http://schemas.microsoft.com/office/drawing/2016/ink" xmlns:am3d="http://schemas.microsoft.com/office/drawing/2017/model3d" xmlns:o="urn:schemas-microsoft-com:office:office" xmlns:oel="http://schemas.microsoft.com/office/2019/extlst" xmlns:r="http://schemas.openxmlformats.org/officeDocument/2006/relationships" xmlns:m="http://schemas.openxmlformats.org/officeDocument/2006/math" xmlns:v="urn:schemas-microsoft-com:vml" xmlns:wp14="http://schemas.microsoft.com/office/word/2010/wordprocessingDrawing" xmlns:wp="http://schemas.openxmlformats.org/drawingml/2006/wordprocessingDrawing" xmlns:w10="urn:schemas-microsoft-com:office:word" xmlns:w="http://schemas.openxmlformats.org/wordprocessingml/2006/main" xmlns:w14="http://schemas.microsoft.com/office/word/2010/wordml" xmlns:w15="http://schemas.microsoft.com/office/word/2012/wordml" xmlns:w16cex="http://schemas.microsoft.com/office/word/2018/wordml/cex" xmlns:w16cid="http://schemas.microsoft.com/office/word/2016/wordml/cid" xmlns:w16="http://schemas.microsoft.com/office/word/2018/wordml" xmlns:w16sdtdh="http://schemas.microsoft.com/office/word/2020/wordml/sdtdatahash" xmlns:w16se="http://schemas.microsoft.com/office/word/2015/wordml/symex" xmlns:wpg="http://schemas.microsoft.com/office/word/2010/wordprocessingGroup" xmlns:wpi="http://schemas.microsoft.com/office/word/2010/wordprocessingInk" xmlns:wne="http://schemas.microsoft.com/office/word/2006/wordml" xmlns:wps="http://schemas.microsoft.com/office/word/2010/wordprocessingShape" mc:Ignorable="w14 w15 w16se w16cid w16 w16cex w16sdtdh wp14">
   <w:abstractNum w:abstractNumId="0" w15:restartNumberingAfterBreak="0">
+    <w:nsid w:val="014146FE"/>
+    <w:multiLevelType w:val="hybridMultilevel"/>
+    <w:tmpl w:val="7B48DC6A"/>
+    <w:lvl w:ilvl="0" w:tplc="40090001">
+      <w:start w:val="1"/>
+      <w:numFmt w:val="bullet"/>
+      <w:lvlText w:val=""/>
+      <w:lvlJc w:val="left"/>
+      <w:pPr>
+        <w:ind w:left="1440" w:hanging="360"/>
+      </w:pPr>
+      <w:rPr>
+        <w:rFonts w:ascii="Symbol" w:hAnsi="Symbol" w:hint="default"/>
+      </w:rPr>
+    </w:lvl>
+    <w:lvl w:ilvl="1" w:tplc="40090003" w:tentative="1">
+      <w:start w:val="1"/>
+      <w:numFmt w:val="bullet"/>
+      <w:lvlText w:val="o"/>
+      <w:lvlJc w:val="left"/>
+      <w:pPr>
+        <w:ind w:left="2160" w:hanging="360"/>
+      </w:pPr>
+      <w:rPr>
+        <w:rFonts w:ascii="Courier New" w:hAnsi="Courier New" w:cs="Courier New" w:hint="default"/>
+      </w:rPr>
+    </w:lvl>
+    <w:lvl w:ilvl="2" w:tplc="40090005" w:tentative="1">
+      <w:start w:val="1"/>
+      <w:numFmt w:val="bullet"/>
+      <w:lvlText w:val=""/>
+      <w:lvlJc w:val="left"/>
+      <w:pPr>
+        <w:ind w:left="2880" w:hanging="360"/>
+      </w:pPr>
+      <w:rPr>
+        <w:rFonts w:ascii="Wingdings" w:hAnsi="Wingdings" w:hint="default"/>
+      </w:rPr>
+    </w:lvl>
+    <w:lvl w:ilvl="3" w:tplc="40090001" w:tentative="1">
+      <w:start w:val="1"/>
+      <w:numFmt w:val="bullet"/>
+      <w:lvlText w:val=""/>
+      <w:lvlJc w:val="left"/>
+      <w:pPr>
+        <w:ind w:left="3600" w:hanging="360"/>
+      </w:pPr>
+      <w:rPr>
+        <w:rFonts w:ascii="Symbol" w:hAnsi="Symbol" w:hint="default"/>
+      </w:rPr>
+    </w:lvl>
+    <w:lvl w:ilvl="4" w:tplc="40090003" w:tentative="1">
+      <w:start w:val="1"/>
+      <w:numFmt w:val="bullet"/>
+      <w:lvlText w:val="o"/>
+      <w:lvlJc w:val="left"/>
+      <w:pPr>
+        <w:ind w:left="4320" w:hanging="360"/>
+      </w:pPr>
+      <w:rPr>
+        <w:rFonts w:ascii="Courier New" w:hAnsi="Courier New" w:cs="Courier New" w:hint="default"/>
+      </w:rPr>
+    </w:lvl>
+    <w:lvl w:ilvl="5" w:tplc="40090005" w:tentative="1">
+      <w:start w:val="1"/>
+      <w:numFmt w:val="bullet"/>
+      <w:lvlText w:val=""/>
+      <w:lvlJc w:val="left"/>
+      <w:pPr>
+        <w:ind w:left="5040" w:hanging="360"/>
+      </w:pPr>
+      <w:rPr>
+        <w:rFonts w:ascii="Wingdings" w:hAnsi="Wingdings" w:hint="default"/>
+      </w:rPr>
+    </w:lvl>
+    <w:lvl w:ilvl="6" w:tplc="40090001" w:tentative="1">
+      <w:start w:val="1"/>
+      <w:numFmt w:val="bullet"/>
+      <w:lvlText w:val=""/>
+      <w:lvlJc w:val="left"/>
+      <w:pPr>
+        <w:ind w:left="5760" w:hanging="360"/>
+      </w:pPr>
+      <w:rPr>
+        <w:rFonts w:ascii="Symbol" w:hAnsi="Symbol" w:hint="default"/>
+      </w:rPr>
+    </w:lvl>
+    <w:lvl w:ilvl="7" w:tplc="40090003" w:tentative="1">
+      <w:start w:val="1"/>
+      <w:numFmt w:val="bullet"/>
+      <w:lvlText w:val="o"/>
+      <w:lvlJc w:val="left"/>
+      <w:pPr>
+        <w:ind w:left="6480" w:hanging="360"/>
+      </w:pPr>
+      <w:rPr>
+        <w:rFonts w:ascii="Courier New" w:hAnsi="Courier New" w:cs="Courier New" w:hint="default"/>
+      </w:rPr>
+    </w:lvl>
+    <w:lvl w:ilvl="8" w:tplc="40090005" w:tentative="1">
+      <w:start w:val="1"/>
+      <w:numFmt w:val="bullet"/>
+      <w:lvlText w:val=""/>
+      <w:lvlJc w:val="left"/>
+      <w:pPr>
+        <w:ind w:left="7200" w:hanging="360"/>
+      </w:pPr>
+      <w:rPr>
+        <w:rFonts w:ascii="Wingdings" w:hAnsi="Wingdings" w:hint="default"/>
+      </w:rPr>
+    </w:lvl>
+  </w:abstractNum>
+  <w:abstractNum w:abstractNumId="1" w15:restartNumberingAfterBreak="0">
+    <w:nsid w:val="01D31C34"/>
+    <w:multiLevelType w:val="multilevel"/>
+    <w:tmpl w:val="6F6868B8"/>
+    <w:lvl w:ilvl="0">
+      <w:start w:val="1"/>
+      <w:numFmt w:val="decimal"/>
+      <w:lvlText w:val="%1."/>
+      <w:lvlJc w:val="left"/>
+      <w:pPr>
+        <w:tabs>
+          <w:tab w:val="num" w:pos="720"/>
+        </w:tabs>
+        <w:ind w:left="720" w:hanging="360"/>
+      </w:pPr>
+    </w:lvl>
+    <w:lvl w:ilvl="1" w:tentative="1">
+      <w:start w:val="1"/>
+      <w:numFmt w:val="decimal"/>
+      <w:lvlText w:val="%2."/>
+      <w:lvlJc w:val="left"/>
+      <w:pPr>
+        <w:tabs>
+          <w:tab w:val="num" w:pos="1440"/>
+        </w:tabs>
+        <w:ind w:left="1440" w:hanging="360"/>
+      </w:pPr>
+    </w:lvl>
+    <w:lvl w:ilvl="2" w:tentative="1">
+      <w:start w:val="1"/>
+      <w:numFmt w:val="decimal"/>
+      <w:lvlText w:val="%3."/>
+      <w:lvlJc w:val="left"/>
+      <w:pPr>
+        <w:tabs>
+          <w:tab w:val="num" w:pos="2160"/>
+        </w:tabs>
+        <w:ind w:left="2160" w:hanging="360"/>
+      </w:pPr>
+    </w:lvl>
+    <w:lvl w:ilvl="3" w:tentative="1">
+      <w:start w:val="1"/>
+      <w:numFmt w:val="decimal"/>
+      <w:lvlText w:val="%4."/>
+      <w:lvlJc w:val="left"/>
+      <w:pPr>
+        <w:tabs>
+          <w:tab w:val="num" w:pos="2880"/>
+        </w:tabs>
+        <w:ind w:left="2880" w:hanging="360"/>
+      </w:pPr>
+    </w:lvl>
+    <w:lvl w:ilvl="4" w:tentative="1">
+      <w:start w:val="1"/>
+      <w:numFmt w:val="decimal"/>
+      <w:lvlText w:val="%5."/>
+      <w:lvlJc w:val="left"/>
+      <w:pPr>
+        <w:tabs>
+          <w:tab w:val="num" w:pos="3600"/>
+        </w:tabs>
+        <w:ind w:left="3600" w:hanging="360"/>
+      </w:pPr>
+    </w:lvl>
+    <w:lvl w:ilvl="5" w:tentative="1">
+      <w:start w:val="1"/>
+      <w:numFmt w:val="decimal"/>
+      <w:lvlText w:val="%6."/>
+      <w:lvlJc w:val="left"/>
+      <w:pPr>
+        <w:tabs>
+          <w:tab w:val="num" w:pos="4320"/>
+        </w:tabs>
+        <w:ind w:left="4320" w:hanging="360"/>
+      </w:pPr>
+    </w:lvl>
+    <w:lvl w:ilvl="6" w:tentative="1">
+      <w:start w:val="1"/>
+      <w:numFmt w:val="decimal"/>
+      <w:lvlText w:val="%7."/>
+      <w:lvlJc w:val="left"/>
+      <w:pPr>
+        <w:tabs>
+          <w:tab w:val="num" w:pos="5040"/>
+        </w:tabs>
+        <w:ind w:left="5040" w:hanging="360"/>
+      </w:pPr>
+    </w:lvl>
+    <w:lvl w:ilvl="7" w:tentative="1">
+      <w:start w:val="1"/>
+      <w:numFmt w:val="decimal"/>
+      <w:lvlText w:val="%8."/>
+      <w:lvlJc w:val="left"/>
+      <w:pPr>
+        <w:tabs>
+          <w:tab w:val="num" w:pos="5760"/>
+        </w:tabs>
+        <w:ind w:left="5760" w:hanging="360"/>
+      </w:pPr>
+    </w:lvl>
+    <w:lvl w:ilvl="8" w:tentative="1">
+      <w:start w:val="1"/>
+      <w:numFmt w:val="decimal"/>
+      <w:lvlText w:val="%9."/>
+      <w:lvlJc w:val="left"/>
+      <w:pPr>
+        <w:tabs>
+          <w:tab w:val="num" w:pos="6480"/>
+        </w:tabs>
+        <w:ind w:left="6480" w:hanging="360"/>
+      </w:pPr>
+    </w:lvl>
+  </w:abstractNum>
+  <w:abstractNum w:abstractNumId="2" w15:restartNumberingAfterBreak="0">
+    <w:nsid w:val="04310422"/>
+    <w:multiLevelType w:val="multilevel"/>
+    <w:tmpl w:val="83222890"/>
+    <w:lvl w:ilvl="0">
+      <w:start w:val="1"/>
+      <w:numFmt w:val="decimal"/>
+      <w:lvlText w:val="%1."/>
+      <w:lvlJc w:val="left"/>
+      <w:pPr>
+        <w:tabs>
+          <w:tab w:val="num" w:pos="720"/>
+        </w:tabs>
+        <w:ind w:left="720" w:hanging="360"/>
+      </w:pPr>
+    </w:lvl>
+    <w:lvl w:ilvl="1" w:tentative="1">
+      <w:start w:val="1"/>
+      <w:numFmt w:val="decimal"/>
+      <w:lvlText w:val="%2."/>
+      <w:lvlJc w:val="left"/>
+      <w:pPr>
+        <w:tabs>
+          <w:tab w:val="num" w:pos="1440"/>
+        </w:tabs>
+        <w:ind w:left="1440" w:hanging="360"/>
+      </w:pPr>
+    </w:lvl>
+    <w:lvl w:ilvl="2" w:tentative="1">
+      <w:start w:val="1"/>
+      <w:numFmt w:val="decimal"/>
+      <w:lvlText w:val="%3."/>
+      <w:lvlJc w:val="left"/>
+      <w:pPr>
+        <w:tabs>
+          <w:tab w:val="num" w:pos="2160"/>
+        </w:tabs>
+        <w:ind w:left="2160" w:hanging="360"/>
+      </w:pPr>
+    </w:lvl>
+    <w:lvl w:ilvl="3" w:tentative="1">
+      <w:start w:val="1"/>
+      <w:numFmt w:val="decimal"/>
+      <w:lvlText w:val="%4."/>
+      <w:lvlJc w:val="left"/>
+      <w:pPr>
+        <w:tabs>
+          <w:tab w:val="num" w:pos="2880"/>
+        </w:tabs>
+        <w:ind w:left="2880" w:hanging="360"/>
+      </w:pPr>
+    </w:lvl>
+    <w:lvl w:ilvl="4" w:tentative="1">
+      <w:start w:val="1"/>
+      <w:numFmt w:val="decimal"/>
+      <w:lvlText w:val="%5."/>
+      <w:lvlJc w:val="left"/>
+      <w:pPr>
+        <w:tabs>
+          <w:tab w:val="num" w:pos="3600"/>
+        </w:tabs>
+        <w:ind w:left="3600" w:hanging="360"/>
+      </w:pPr>
+    </w:lvl>
+    <w:lvl w:ilvl="5" w:tentative="1">
+      <w:start w:val="1"/>
+      <w:numFmt w:val="decimal"/>
+      <w:lvlText w:val="%6."/>
+      <w:lvlJc w:val="left"/>
+      <w:pPr>
+        <w:tabs>
+          <w:tab w:val="num" w:pos="4320"/>
+        </w:tabs>
+        <w:ind w:left="4320" w:hanging="360"/>
+      </w:pPr>
+    </w:lvl>
+    <w:lvl w:ilvl="6" w:tentative="1">
+      <w:start w:val="1"/>
+      <w:numFmt w:val="decimal"/>
+      <w:lvlText w:val="%7."/>
+      <w:lvlJc w:val="left"/>
+      <w:pPr>
+        <w:tabs>
+          <w:tab w:val="num" w:pos="5040"/>
+        </w:tabs>
+        <w:ind w:left="5040" w:hanging="360"/>
+      </w:pPr>
+    </w:lvl>
+    <w:lvl w:ilvl="7" w:tentative="1">
+      <w:start w:val="1"/>
+      <w:numFmt w:val="decimal"/>
+      <w:lvlText w:val="%8."/>
+      <w:lvlJc w:val="left"/>
+      <w:pPr>
+        <w:tabs>
+          <w:tab w:val="num" w:pos="5760"/>
+        </w:tabs>
+        <w:ind w:left="5760" w:hanging="360"/>
+      </w:pPr>
+    </w:lvl>
+    <w:lvl w:ilvl="8" w:tentative="1">
+      <w:start w:val="1"/>
+      <w:numFmt w:val="decimal"/>
+      <w:lvlText w:val="%9."/>
+      <w:lvlJc w:val="left"/>
+      <w:pPr>
+        <w:tabs>
+          <w:tab w:val="num" w:pos="6480"/>
+        </w:tabs>
+        <w:ind w:left="6480" w:hanging="360"/>
+      </w:pPr>
+    </w:lvl>
+  </w:abstractNum>
+  <w:abstractNum w:abstractNumId="3" w15:restartNumberingAfterBreak="0">
+    <w:nsid w:val="050670D3"/>
+    <w:multiLevelType w:val="multilevel"/>
+    <w:tmpl w:val="436880B4"/>
+    <w:lvl w:ilvl="0">
+      <w:start w:val="1"/>
+      <w:numFmt w:val="bullet"/>
+      <w:lvlText w:val=""/>
+      <w:lvlJc w:val="left"/>
+      <w:pPr>
+        <w:tabs>
+          <w:tab w:val="num" w:pos="720"/>
+        </w:tabs>
+        <w:ind w:left="720" w:hanging="360"/>
+      </w:pPr>
+      <w:rPr>
+        <w:rFonts w:ascii="Symbol" w:hAnsi="Symbol" w:hint="default"/>
+        <w:sz w:val="20"/>
+      </w:rPr>
+    </w:lvl>
+    <w:lvl w:ilvl="1" w:tentative="1">
+      <w:start w:val="1"/>
+      <w:numFmt w:val="bullet"/>
+      <w:lvlText w:val=""/>
+      <w:lvlJc w:val="left"/>
+      <w:pPr>
+        <w:tabs>
+          <w:tab w:val="num" w:pos="1440"/>
+        </w:tabs>
+        <w:ind w:left="1440" w:hanging="360"/>
+      </w:pPr>
+      <w:rPr>
+        <w:rFonts w:ascii="Symbol" w:hAnsi="Symbol" w:hint="default"/>
+        <w:sz w:val="20"/>
+      </w:rPr>
+    </w:lvl>
+    <w:lvl w:ilvl="2" w:tentative="1">
+      <w:start w:val="1"/>
+      <w:numFmt w:val="bullet"/>
+      <w:lvlText w:val=""/>
+      <w:lvlJc w:val="left"/>
+      <w:pPr>
+        <w:tabs>
+          <w:tab w:val="num" w:pos="2160"/>
+        </w:tabs>
+        <w:ind w:left="2160" w:hanging="360"/>
+      </w:pPr>
+      <w:rPr>
+        <w:rFonts w:ascii="Symbol" w:hAnsi="Symbol" w:hint="default"/>
+        <w:sz w:val="20"/>
+      </w:rPr>
+    </w:lvl>
+    <w:lvl w:ilvl="3" w:tentative="1">
+      <w:start w:val="1"/>
+      <w:numFmt w:val="bullet"/>
+      <w:lvlText w:val=""/>
+      <w:lvlJc w:val="left"/>
+      <w:pPr>
+        <w:tabs>
+          <w:tab w:val="num" w:pos="2880"/>
+        </w:tabs>
+        <w:ind w:left="2880" w:hanging="360"/>
+      </w:pPr>
+      <w:rPr>
+        <w:rFonts w:ascii="Symbol" w:hAnsi="Symbol" w:hint="default"/>
+        <w:sz w:val="20"/>
+      </w:rPr>
+    </w:lvl>
+    <w:lvl w:ilvl="4" w:tentative="1">
+      <w:start w:val="1"/>
+      <w:numFmt w:val="bullet"/>
+      <w:lvlText w:val=""/>
+      <w:lvlJc w:val="left"/>
+      <w:pPr>
+        <w:tabs>
+          <w:tab w:val="num" w:pos="3600"/>
+        </w:tabs>
+        <w:ind w:left="3600" w:hanging="360"/>
+      </w:pPr>
+      <w:rPr>
+        <w:rFonts w:ascii="Symbol" w:hAnsi="Symbol" w:hint="default"/>
+        <w:sz w:val="20"/>
+      </w:rPr>
+    </w:lvl>
+    <w:lvl w:ilvl="5" w:tentative="1">
+      <w:start w:val="1"/>
+      <w:numFmt w:val="bullet"/>
+      <w:lvlText w:val=""/>
+      <w:lvlJc w:val="left"/>
+      <w:pPr>
+        <w:tabs>
+          <w:tab w:val="num" w:pos="4320"/>
+        </w:tabs>
+        <w:ind w:left="4320" w:hanging="360"/>
+      </w:pPr>
+      <w:rPr>
+        <w:rFonts w:ascii="Symbol" w:hAnsi="Symbol" w:hint="default"/>
+        <w:sz w:val="20"/>
+      </w:rPr>
+    </w:lvl>
+    <w:lvl w:ilvl="6" w:tentative="1">
+      <w:start w:val="1"/>
+      <w:numFmt w:val="bullet"/>
+      <w:lvlText w:val=""/>
+      <w:lvlJc w:val="left"/>
+      <w:pPr>
+        <w:tabs>
+          <w:tab w:val="num" w:pos="5040"/>
+        </w:tabs>
+        <w:ind w:left="5040" w:hanging="360"/>
+      </w:pPr>
+      <w:rPr>
+        <w:rFonts w:ascii="Symbol" w:hAnsi="Symbol" w:hint="default"/>
+        <w:sz w:val="20"/>
+      </w:rPr>
+    </w:lvl>
+    <w:lvl w:ilvl="7" w:tentative="1">
+      <w:start w:val="1"/>
+      <w:numFmt w:val="bullet"/>
+      <w:lvlText w:val=""/>
+      <w:lvlJc w:val="left"/>
+      <w:pPr>
+        <w:tabs>
+          <w:tab w:val="num" w:pos="5760"/>
+        </w:tabs>
+        <w:ind w:left="5760" w:hanging="360"/>
+      </w:pPr>
+      <w:rPr>
+        <w:rFonts w:ascii="Symbol" w:hAnsi="Symbol" w:hint="default"/>
+        <w:sz w:val="20"/>
+      </w:rPr>
+    </w:lvl>
+    <w:lvl w:ilvl="8" w:tentative="1">
+      <w:start w:val="1"/>
+      <w:numFmt w:val="bullet"/>
+      <w:lvlText w:val=""/>
+      <w:lvlJc w:val="left"/>
+      <w:pPr>
+        <w:tabs>
+          <w:tab w:val="num" w:pos="6480"/>
+        </w:tabs>
+        <w:ind w:left="6480" w:hanging="360"/>
+      </w:pPr>
+      <w:rPr>
+        <w:rFonts w:ascii="Symbol" w:hAnsi="Symbol" w:hint="default"/>
+        <w:sz w:val="20"/>
+      </w:rPr>
+    </w:lvl>
+  </w:abstractNum>
+  <w:abstractNum w:abstractNumId="4" w15:restartNumberingAfterBreak="0">
+    <w:nsid w:val="17072CD1"/>
+    <w:multiLevelType w:val="multilevel"/>
+    <w:tmpl w:val="FC8E72DE"/>
+    <w:lvl w:ilvl="0">
+      <w:start w:val="1"/>
+      <w:numFmt w:val="decimal"/>
+      <w:lvlText w:val="%1."/>
+      <w:lvlJc w:val="left"/>
+      <w:pPr>
+        <w:tabs>
+          <w:tab w:val="num" w:pos="720"/>
+        </w:tabs>
+        <w:ind w:left="720" w:hanging="360"/>
+      </w:pPr>
+    </w:lvl>
+    <w:lvl w:ilvl="1" w:tentative="1">
+      <w:start w:val="1"/>
+      <w:numFmt w:val="decimal"/>
+      <w:lvlText w:val="%2."/>
+      <w:lvlJc w:val="left"/>
+      <w:pPr>
+        <w:tabs>
+          <w:tab w:val="num" w:pos="1440"/>
+        </w:tabs>
+        <w:ind w:left="1440" w:hanging="360"/>
+      </w:pPr>
+    </w:lvl>
+    <w:lvl w:ilvl="2" w:tentative="1">
+      <w:start w:val="1"/>
+      <w:numFmt w:val="decimal"/>
+      <w:lvlText w:val="%3."/>
+      <w:lvlJc w:val="left"/>
+      <w:pPr>
+        <w:tabs>
+          <w:tab w:val="num" w:pos="2160"/>
+        </w:tabs>
+        <w:ind w:left="2160" w:hanging="360"/>
+      </w:pPr>
+    </w:lvl>
+    <w:lvl w:ilvl="3" w:tentative="1">
+      <w:start w:val="1"/>
+      <w:numFmt w:val="decimal"/>
+      <w:lvlText w:val="%4."/>
+      <w:lvlJc w:val="left"/>
+      <w:pPr>
+        <w:tabs>
+          <w:tab w:val="num" w:pos="2880"/>
+        </w:tabs>
+        <w:ind w:left="2880" w:hanging="360"/>
+      </w:pPr>
+    </w:lvl>
+    <w:lvl w:ilvl="4" w:tentative="1">
+      <w:start w:val="1"/>
+      <w:numFmt w:val="decimal"/>
+      <w:lvlText w:val="%5."/>
+      <w:lvlJc w:val="left"/>
+      <w:pPr>
+        <w:tabs>
+          <w:tab w:val="num" w:pos="3600"/>
+        </w:tabs>
+        <w:ind w:left="3600" w:hanging="360"/>
+      </w:pPr>
+    </w:lvl>
+    <w:lvl w:ilvl="5" w:tentative="1">
+      <w:start w:val="1"/>
+      <w:numFmt w:val="decimal"/>
+      <w:lvlText w:val="%6."/>
+      <w:lvlJc w:val="left"/>
+      <w:pPr>
+        <w:tabs>
+          <w:tab w:val="num" w:pos="4320"/>
+        </w:tabs>
+        <w:ind w:left="4320" w:hanging="360"/>
+      </w:pPr>
+    </w:lvl>
+    <w:lvl w:ilvl="6" w:tentative="1">
+      <w:start w:val="1"/>
+      <w:numFmt w:val="decimal"/>
+      <w:lvlText w:val="%7."/>
+      <w:lvlJc w:val="left"/>
+      <w:pPr>
+        <w:tabs>
+          <w:tab w:val="num" w:pos="5040"/>
+        </w:tabs>
+        <w:ind w:left="5040" w:hanging="360"/>
+      </w:pPr>
+    </w:lvl>
+    <w:lvl w:ilvl="7" w:tentative="1">
+      <w:start w:val="1"/>
+      <w:numFmt w:val="decimal"/>
+      <w:lvlText w:val="%8."/>
+      <w:lvlJc w:val="left"/>
+      <w:pPr>
+        <w:tabs>
+          <w:tab w:val="num" w:pos="5760"/>
+        </w:tabs>
+        <w:ind w:left="5760" w:hanging="360"/>
+      </w:pPr>
+    </w:lvl>
+    <w:lvl w:ilvl="8" w:tentative="1">
+      <w:start w:val="1"/>
+      <w:numFmt w:val="decimal"/>
+      <w:lvlText w:val="%9."/>
+      <w:lvlJc w:val="left"/>
+      <w:pPr>
+        <w:tabs>
+          <w:tab w:val="num" w:pos="6480"/>
+        </w:tabs>
+        <w:ind w:left="6480" w:hanging="360"/>
+      </w:pPr>
+    </w:lvl>
+  </w:abstractNum>
+  <w:abstractNum w:abstractNumId="5" w15:restartNumberingAfterBreak="0">
+    <w:nsid w:val="1C6338E4"/>
+    <w:multiLevelType w:val="multilevel"/>
+    <w:tmpl w:val="A22AC36C"/>
+    <w:lvl w:ilvl="0">
+      <w:start w:val="1"/>
+      <w:numFmt w:val="bullet"/>
+      <w:lvlText w:val=""/>
+      <w:lvlJc w:val="left"/>
+      <w:pPr>
+        <w:tabs>
+          <w:tab w:val="num" w:pos="720"/>
+        </w:tabs>
+        <w:ind w:left="720" w:hanging="360"/>
+      </w:pPr>
+      <w:rPr>
+        <w:rFonts w:ascii="Symbol" w:hAnsi="Symbol" w:hint="default"/>
+        <w:sz w:val="20"/>
+      </w:rPr>
+    </w:lvl>
+    <w:lvl w:ilvl="1" w:tentative="1">
+      <w:start w:val="1"/>
+      <w:numFmt w:val="bullet"/>
+      <w:lvlText w:val=""/>
+      <w:lvlJc w:val="left"/>
+      <w:pPr>
+        <w:tabs>
+          <w:tab w:val="num" w:pos="1440"/>
+        </w:tabs>
+        <w:ind w:left="1440" w:hanging="360"/>
+      </w:pPr>
+      <w:rPr>
+        <w:rFonts w:ascii="Symbol" w:hAnsi="Symbol" w:hint="default"/>
+        <w:sz w:val="20"/>
+      </w:rPr>
+    </w:lvl>
+    <w:lvl w:ilvl="2" w:tentative="1">
+      <w:start w:val="1"/>
+      <w:numFmt w:val="bullet"/>
+      <w:lvlText w:val=""/>
+      <w:lvlJc w:val="left"/>
+      <w:pPr>
+        <w:tabs>
+          <w:tab w:val="num" w:pos="2160"/>
+        </w:tabs>
+        <w:ind w:left="2160" w:hanging="360"/>
+      </w:pPr>
+      <w:rPr>
+        <w:rFonts w:ascii="Symbol" w:hAnsi="Symbol" w:hint="default"/>
+        <w:sz w:val="20"/>
+      </w:rPr>
+    </w:lvl>
+    <w:lvl w:ilvl="3" w:tentative="1">
+      <w:start w:val="1"/>
+      <w:numFmt w:val="bullet"/>
+      <w:lvlText w:val=""/>
+      <w:lvlJc w:val="left"/>
+      <w:pPr>
+        <w:tabs>
+          <w:tab w:val="num" w:pos="2880"/>
+        </w:tabs>
+        <w:ind w:left="2880" w:hanging="360"/>
+      </w:pPr>
+      <w:rPr>
+        <w:rFonts w:ascii="Symbol" w:hAnsi="Symbol" w:hint="default"/>
+        <w:sz w:val="20"/>
+      </w:rPr>
+    </w:lvl>
+    <w:lvl w:ilvl="4" w:tentative="1">
+      <w:start w:val="1"/>
+      <w:numFmt w:val="bullet"/>
+      <w:lvlText w:val=""/>
+      <w:lvlJc w:val="left"/>
+      <w:pPr>
+        <w:tabs>
+          <w:tab w:val="num" w:pos="3600"/>
+        </w:tabs>
+        <w:ind w:left="3600" w:hanging="360"/>
+      </w:pPr>
+      <w:rPr>
+        <w:rFonts w:ascii="Symbol" w:hAnsi="Symbol" w:hint="default"/>
+        <w:sz w:val="20"/>
+      </w:rPr>
+    </w:lvl>
+    <w:lvl w:ilvl="5" w:tentative="1">
+      <w:start w:val="1"/>
+      <w:numFmt w:val="bullet"/>
+      <w:lvlText w:val=""/>
+      <w:lvlJc w:val="left"/>
+      <w:pPr>
+        <w:tabs>
+          <w:tab w:val="num" w:pos="4320"/>
+        </w:tabs>
+        <w:ind w:left="4320" w:hanging="360"/>
+      </w:pPr>
+      <w:rPr>
+        <w:rFonts w:ascii="Symbol" w:hAnsi="Symbol" w:hint="default"/>
+        <w:sz w:val="20"/>
+      </w:rPr>
+    </w:lvl>
+    <w:lvl w:ilvl="6" w:tentative="1">
+      <w:start w:val="1"/>
+      <w:numFmt w:val="bullet"/>
+      <w:lvlText w:val=""/>
+      <w:lvlJc w:val="left"/>
+      <w:pPr>
+        <w:tabs>
+          <w:tab w:val="num" w:pos="5040"/>
+        </w:tabs>
+        <w:ind w:left="5040" w:hanging="360"/>
+      </w:pPr>
+      <w:rPr>
+        <w:rFonts w:ascii="Symbol" w:hAnsi="Symbol" w:hint="default"/>
+        <w:sz w:val="20"/>
+      </w:rPr>
+    </w:lvl>
+    <w:lvl w:ilvl="7" w:tentative="1">
+      <w:start w:val="1"/>
+      <w:numFmt w:val="bullet"/>
+      <w:lvlText w:val=""/>
+      <w:lvlJc w:val="left"/>
+      <w:pPr>
+        <w:tabs>
+          <w:tab w:val="num" w:pos="5760"/>
+        </w:tabs>
+        <w:ind w:left="5760" w:hanging="360"/>
+      </w:pPr>
+      <w:rPr>
+        <w:rFonts w:ascii="Symbol" w:hAnsi="Symbol" w:hint="default"/>
+        <w:sz w:val="20"/>
+      </w:rPr>
+    </w:lvl>
+    <w:lvl w:ilvl="8" w:tentative="1">
+      <w:start w:val="1"/>
+      <w:numFmt w:val="bullet"/>
+      <w:lvlText w:val=""/>
+      <w:lvlJc w:val="left"/>
+      <w:pPr>
+        <w:tabs>
+          <w:tab w:val="num" w:pos="6480"/>
+        </w:tabs>
+        <w:ind w:left="6480" w:hanging="360"/>
+      </w:pPr>
+      <w:rPr>
+        <w:rFonts w:ascii="Symbol" w:hAnsi="Symbol" w:hint="default"/>
+        <w:sz w:val="20"/>
+      </w:rPr>
+    </w:lvl>
+  </w:abstractNum>
+  <w:abstractNum w:abstractNumId="6" w15:restartNumberingAfterBreak="0">
+    <w:nsid w:val="20104C9F"/>
+    <w:multiLevelType w:val="multilevel"/>
+    <w:tmpl w:val="786C26D2"/>
+    <w:lvl w:ilvl="0">
+      <w:start w:val="1"/>
+      <w:numFmt w:val="bullet"/>
+      <w:lvlText w:val=""/>
+      <w:lvlJc w:val="left"/>
+      <w:pPr>
+        <w:tabs>
+          <w:tab w:val="num" w:pos="720"/>
+        </w:tabs>
+        <w:ind w:left="720" w:hanging="360"/>
+      </w:pPr>
+      <w:rPr>
+        <w:rFonts w:ascii="Symbol" w:hAnsi="Symbol" w:hint="default"/>
+        <w:sz w:val="20"/>
+      </w:rPr>
+    </w:lvl>
+    <w:lvl w:ilvl="1" w:tentative="1">
+      <w:start w:val="1"/>
+      <w:numFmt w:val="bullet"/>
+      <w:lvlText w:val=""/>
+      <w:lvlJc w:val="left"/>
+      <w:pPr>
+        <w:tabs>
+          <w:tab w:val="num" w:pos="1440"/>
+        </w:tabs>
+        <w:ind w:left="1440" w:hanging="360"/>
+      </w:pPr>
+      <w:rPr>
+        <w:rFonts w:ascii="Symbol" w:hAnsi="Symbol" w:hint="default"/>
+        <w:sz w:val="20"/>
+      </w:rPr>
+    </w:lvl>
+    <w:lvl w:ilvl="2" w:tentative="1">
+      <w:start w:val="1"/>
+      <w:numFmt w:val="bullet"/>
+      <w:lvlText w:val=""/>
+      <w:lvlJc w:val="left"/>
+      <w:pPr>
+        <w:tabs>
+          <w:tab w:val="num" w:pos="2160"/>
+        </w:tabs>
+        <w:ind w:left="2160" w:hanging="360"/>
+      </w:pPr>
+      <w:rPr>
+        <w:rFonts w:ascii="Symbol" w:hAnsi="Symbol" w:hint="default"/>
+        <w:sz w:val="20"/>
+      </w:rPr>
+    </w:lvl>
+    <w:lvl w:ilvl="3" w:tentative="1">
+      <w:start w:val="1"/>
+      <w:numFmt w:val="bullet"/>
+      <w:lvlText w:val=""/>
+      <w:lvlJc w:val="left"/>
+      <w:pPr>
+        <w:tabs>
+          <w:tab w:val="num" w:pos="2880"/>
+        </w:tabs>
+        <w:ind w:left="2880" w:hanging="360"/>
+      </w:pPr>
+      <w:rPr>
+        <w:rFonts w:ascii="Symbol" w:hAnsi="Symbol" w:hint="default"/>
+        <w:sz w:val="20"/>
+      </w:rPr>
+    </w:lvl>
+    <w:lvl w:ilvl="4" w:tentative="1">
+      <w:start w:val="1"/>
+      <w:numFmt w:val="bullet"/>
+      <w:lvlText w:val=""/>
+      <w:lvlJc w:val="left"/>
+      <w:pPr>
+        <w:tabs>
+          <w:tab w:val="num" w:pos="3600"/>
+        </w:tabs>
+        <w:ind w:left="3600" w:hanging="360"/>
+      </w:pPr>
+      <w:rPr>
+        <w:rFonts w:ascii="Symbol" w:hAnsi="Symbol" w:hint="default"/>
+        <w:sz w:val="20"/>
+      </w:rPr>
+    </w:lvl>
+    <w:lvl w:ilvl="5" w:tentative="1">
+      <w:start w:val="1"/>
+      <w:numFmt w:val="bullet"/>
+      <w:lvlText w:val=""/>
+      <w:lvlJc w:val="left"/>
+      <w:pPr>
+        <w:tabs>
+          <w:tab w:val="num" w:pos="4320"/>
+        </w:tabs>
+        <w:ind w:left="4320" w:hanging="360"/>
+      </w:pPr>
+      <w:rPr>
+        <w:rFonts w:ascii="Symbol" w:hAnsi="Symbol" w:hint="default"/>
+        <w:sz w:val="20"/>
+      </w:rPr>
+    </w:lvl>
+    <w:lvl w:ilvl="6" w:tentative="1">
+      <w:start w:val="1"/>
+      <w:numFmt w:val="bullet"/>
+      <w:lvlText w:val=""/>
+      <w:lvlJc w:val="left"/>
+      <w:pPr>
+        <w:tabs>
+          <w:tab w:val="num" w:pos="5040"/>
+        </w:tabs>
+        <w:ind w:left="5040" w:hanging="360"/>
+      </w:pPr>
+      <w:rPr>
+        <w:rFonts w:ascii="Symbol" w:hAnsi="Symbol" w:hint="default"/>
+        <w:sz w:val="20"/>
+      </w:rPr>
+    </w:lvl>
+    <w:lvl w:ilvl="7" w:tentative="1">
+      <w:start w:val="1"/>
+      <w:numFmt w:val="bullet"/>
+      <w:lvlText w:val=""/>
+      <w:lvlJc w:val="left"/>
+      <w:pPr>
+        <w:tabs>
+          <w:tab w:val="num" w:pos="5760"/>
+        </w:tabs>
+        <w:ind w:left="5760" w:hanging="360"/>
+      </w:pPr>
+      <w:rPr>
+        <w:rFonts w:ascii="Symbol" w:hAnsi="Symbol" w:hint="default"/>
+        <w:sz w:val="20"/>
+      </w:rPr>
+    </w:lvl>
+    <w:lvl w:ilvl="8" w:tentative="1">
+      <w:start w:val="1"/>
+      <w:numFmt w:val="bullet"/>
+      <w:lvlText w:val=""/>
+      <w:lvlJc w:val="left"/>
+      <w:pPr>
+        <w:tabs>
+          <w:tab w:val="num" w:pos="6480"/>
+        </w:tabs>
+        <w:ind w:left="6480" w:hanging="360"/>
+      </w:pPr>
+      <w:rPr>
+        <w:rFonts w:ascii="Symbol" w:hAnsi="Symbol" w:hint="default"/>
+        <w:sz w:val="20"/>
+      </w:rPr>
+    </w:lvl>
+  </w:abstractNum>
+  <w:abstractNum w:abstractNumId="7" w15:restartNumberingAfterBreak="0">
+    <w:nsid w:val="20F21E5A"/>
+    <w:multiLevelType w:val="multilevel"/>
+    <w:tmpl w:val="273A68FC"/>
+    <w:lvl w:ilvl="0">
+      <w:start w:val="1"/>
+      <w:numFmt w:val="decimal"/>
+      <w:lvlText w:val="%1."/>
+      <w:lvlJc w:val="left"/>
+      <w:pPr>
+        <w:tabs>
+          <w:tab w:val="num" w:pos="720"/>
+        </w:tabs>
+        <w:ind w:left="720" w:hanging="360"/>
+      </w:pPr>
+    </w:lvl>
+    <w:lvl w:ilvl="1" w:tentative="1">
+      <w:start w:val="1"/>
+      <w:numFmt w:val="decimal"/>
+      <w:lvlText w:val="%2."/>
+      <w:lvlJc w:val="left"/>
+      <w:pPr>
+        <w:tabs>
+          <w:tab w:val="num" w:pos="1440"/>
+        </w:tabs>
+        <w:ind w:left="1440" w:hanging="360"/>
+      </w:pPr>
+    </w:lvl>
+    <w:lvl w:ilvl="2" w:tentative="1">
+      <w:start w:val="1"/>
+      <w:numFmt w:val="decimal"/>
+      <w:lvlText w:val="%3."/>
+      <w:lvlJc w:val="left"/>
+      <w:pPr>
+        <w:tabs>
+          <w:tab w:val="num" w:pos="2160"/>
+        </w:tabs>
+        <w:ind w:left="2160" w:hanging="360"/>
+      </w:pPr>
+    </w:lvl>
+    <w:lvl w:ilvl="3" w:tentative="1">
+      <w:start w:val="1"/>
+      <w:numFmt w:val="decimal"/>
+      <w:lvlText w:val="%4."/>
+      <w:lvlJc w:val="left"/>
+      <w:pPr>
+        <w:tabs>
+          <w:tab w:val="num" w:pos="2880"/>
+        </w:tabs>
+        <w:ind w:left="2880" w:hanging="360"/>
+      </w:pPr>
+    </w:lvl>
+    <w:lvl w:ilvl="4" w:tentative="1">
+      <w:start w:val="1"/>
+      <w:numFmt w:val="decimal"/>
+      <w:lvlText w:val="%5."/>
+      <w:lvlJc w:val="left"/>
+      <w:pPr>
+        <w:tabs>
+          <w:tab w:val="num" w:pos="3600"/>
+        </w:tabs>
+        <w:ind w:left="3600" w:hanging="360"/>
+      </w:pPr>
+    </w:lvl>
+    <w:lvl w:ilvl="5" w:tentative="1">
+      <w:start w:val="1"/>
+      <w:numFmt w:val="decimal"/>
+      <w:lvlText w:val="%6."/>
+      <w:lvlJc w:val="left"/>
+      <w:pPr>
+        <w:tabs>
+          <w:tab w:val="num" w:pos="4320"/>
+        </w:tabs>
+        <w:ind w:left="4320" w:hanging="360"/>
+      </w:pPr>
+    </w:lvl>
+    <w:lvl w:ilvl="6" w:tentative="1">
+      <w:start w:val="1"/>
+      <w:numFmt w:val="decimal"/>
+      <w:lvlText w:val="%7."/>
+      <w:lvlJc w:val="left"/>
+      <w:pPr>
+        <w:tabs>
+          <w:tab w:val="num" w:pos="5040"/>
+        </w:tabs>
+        <w:ind w:left="5040" w:hanging="360"/>
+      </w:pPr>
+    </w:lvl>
+    <w:lvl w:ilvl="7" w:tentative="1">
+      <w:start w:val="1"/>
+      <w:numFmt w:val="decimal"/>
+      <w:lvlText w:val="%8."/>
+      <w:lvlJc w:val="left"/>
+      <w:pPr>
+        <w:tabs>
+          <w:tab w:val="num" w:pos="5760"/>
+        </w:tabs>
+        <w:ind w:left="5760" w:hanging="360"/>
+      </w:pPr>
+    </w:lvl>
+    <w:lvl w:ilvl="8" w:tentative="1">
+      <w:start w:val="1"/>
+      <w:numFmt w:val="decimal"/>
+      <w:lvlText w:val="%9."/>
+      <w:lvlJc w:val="left"/>
+      <w:pPr>
+        <w:tabs>
+          <w:tab w:val="num" w:pos="6480"/>
+        </w:tabs>
+        <w:ind w:left="6480" w:hanging="360"/>
+      </w:pPr>
+    </w:lvl>
+  </w:abstractNum>
+  <w:abstractNum w:abstractNumId="8" w15:restartNumberingAfterBreak="0">
+    <w:nsid w:val="2277702C"/>
+    <w:multiLevelType w:val="multilevel"/>
+    <w:tmpl w:val="54686D22"/>
+    <w:lvl w:ilvl="0">
+      <w:start w:val="1"/>
+      <w:numFmt w:val="decimal"/>
+      <w:lvlText w:val="%1."/>
+      <w:lvlJc w:val="left"/>
+      <w:pPr>
+        <w:tabs>
+          <w:tab w:val="num" w:pos="720"/>
+        </w:tabs>
+        <w:ind w:left="720" w:hanging="360"/>
+      </w:pPr>
+    </w:lvl>
+    <w:lvl w:ilvl="1" w:tentative="1">
+      <w:start w:val="1"/>
+      <w:numFmt w:val="decimal"/>
+      <w:lvlText w:val="%2."/>
+      <w:lvlJc w:val="left"/>
+      <w:pPr>
+        <w:tabs>
+          <w:tab w:val="num" w:pos="1440"/>
+        </w:tabs>
+        <w:ind w:left="1440" w:hanging="360"/>
+      </w:pPr>
+    </w:lvl>
+    <w:lvl w:ilvl="2" w:tentative="1">
+      <w:start w:val="1"/>
+      <w:numFmt w:val="decimal"/>
+      <w:lvlText w:val="%3."/>
+      <w:lvlJc w:val="left"/>
+      <w:pPr>
+        <w:tabs>
+          <w:tab w:val="num" w:pos="2160"/>
+        </w:tabs>
+        <w:ind w:left="2160" w:hanging="360"/>
+      </w:pPr>
+    </w:lvl>
+    <w:lvl w:ilvl="3" w:tentative="1">
+      <w:start w:val="1"/>
+      <w:numFmt w:val="decimal"/>
+      <w:lvlText w:val="%4."/>
+      <w:lvlJc w:val="left"/>
+      <w:pPr>
+        <w:tabs>
+          <w:tab w:val="num" w:pos="2880"/>
+        </w:tabs>
+        <w:ind w:left="2880" w:hanging="360"/>
+      </w:pPr>
+    </w:lvl>
+    <w:lvl w:ilvl="4" w:tentative="1">
+      <w:start w:val="1"/>
+      <w:numFmt w:val="decimal"/>
+      <w:lvlText w:val="%5."/>
+      <w:lvlJc w:val="left"/>
+      <w:pPr>
+        <w:tabs>
+          <w:tab w:val="num" w:pos="3600"/>
+        </w:tabs>
+        <w:ind w:left="3600" w:hanging="360"/>
+      </w:pPr>
+    </w:lvl>
+    <w:lvl w:ilvl="5" w:tentative="1">
+      <w:start w:val="1"/>
+      <w:numFmt w:val="decimal"/>
+      <w:lvlText w:val="%6."/>
+      <w:lvlJc w:val="left"/>
+      <w:pPr>
+        <w:tabs>
+          <w:tab w:val="num" w:pos="4320"/>
+        </w:tabs>
+        <w:ind w:left="4320" w:hanging="360"/>
+      </w:pPr>
+    </w:lvl>
+    <w:lvl w:ilvl="6" w:tentative="1">
+      <w:start w:val="1"/>
+      <w:numFmt w:val="decimal"/>
+      <w:lvlText w:val="%7."/>
+      <w:lvlJc w:val="left"/>
+      <w:pPr>
+        <w:tabs>
+          <w:tab w:val="num" w:pos="5040"/>
+        </w:tabs>
+        <w:ind w:left="5040" w:hanging="360"/>
+      </w:pPr>
+    </w:lvl>
+    <w:lvl w:ilvl="7" w:tentative="1">
+      <w:start w:val="1"/>
+      <w:numFmt w:val="decimal"/>
+      <w:lvlText w:val="%8."/>
+      <w:lvlJc w:val="left"/>
+      <w:pPr>
+        <w:tabs>
+          <w:tab w:val="num" w:pos="5760"/>
+        </w:tabs>
+        <w:ind w:left="5760" w:hanging="360"/>
+      </w:pPr>
+    </w:lvl>
+    <w:lvl w:ilvl="8" w:tentative="1">
+      <w:start w:val="1"/>
+      <w:numFmt w:val="decimal"/>
+      <w:lvlText w:val="%9."/>
+      <w:lvlJc w:val="left"/>
+      <w:pPr>
+        <w:tabs>
+          <w:tab w:val="num" w:pos="6480"/>
+        </w:tabs>
+        <w:ind w:left="6480" w:hanging="360"/>
+      </w:pPr>
+    </w:lvl>
+  </w:abstractNum>
+  <w:abstractNum w:abstractNumId="9" w15:restartNumberingAfterBreak="0">
+    <w:nsid w:val="2C073E11"/>
+    <w:multiLevelType w:val="multilevel"/>
+    <w:tmpl w:val="A4B09356"/>
+    <w:lvl w:ilvl="0">
+      <w:start w:val="1"/>
+      <w:numFmt w:val="decimal"/>
+      <w:lvlText w:val="%1."/>
+      <w:lvlJc w:val="left"/>
+      <w:pPr>
+        <w:tabs>
+          <w:tab w:val="num" w:pos="720"/>
+        </w:tabs>
+        <w:ind w:left="720" w:hanging="360"/>
+      </w:pPr>
+    </w:lvl>
+    <w:lvl w:ilvl="1" w:tentative="1">
+      <w:start w:val="1"/>
+      <w:numFmt w:val="decimal"/>
+      <w:lvlText w:val="%2."/>
+      <w:lvlJc w:val="left"/>
+      <w:pPr>
+        <w:tabs>
+          <w:tab w:val="num" w:pos="1440"/>
+        </w:tabs>
+        <w:ind w:left="1440" w:hanging="360"/>
+      </w:pPr>
+    </w:lvl>
+    <w:lvl w:ilvl="2" w:tentative="1">
+      <w:start w:val="1"/>
+      <w:numFmt w:val="decimal"/>
+      <w:lvlText w:val="%3."/>
+      <w:lvlJc w:val="left"/>
+      <w:pPr>
+        <w:tabs>
+          <w:tab w:val="num" w:pos="2160"/>
+        </w:tabs>
+        <w:ind w:left="2160" w:hanging="360"/>
+      </w:pPr>
+    </w:lvl>
+    <w:lvl w:ilvl="3" w:tentative="1">
+      <w:start w:val="1"/>
+      <w:numFmt w:val="decimal"/>
+      <w:lvlText w:val="%4."/>
+      <w:lvlJc w:val="left"/>
+      <w:pPr>
+        <w:tabs>
+          <w:tab w:val="num" w:pos="2880"/>
+        </w:tabs>
+        <w:ind w:left="2880" w:hanging="360"/>
+      </w:pPr>
+    </w:lvl>
+    <w:lvl w:ilvl="4" w:tentative="1">
+      <w:start w:val="1"/>
+      <w:numFmt w:val="decimal"/>
+      <w:lvlText w:val="%5."/>
+      <w:lvlJc w:val="left"/>
+      <w:pPr>
+        <w:tabs>
+          <w:tab w:val="num" w:pos="3600"/>
+        </w:tabs>
+        <w:ind w:left="3600" w:hanging="360"/>
+      </w:pPr>
+    </w:lvl>
+    <w:lvl w:ilvl="5" w:tentative="1">
+      <w:start w:val="1"/>
+      <w:numFmt w:val="decimal"/>
+      <w:lvlText w:val="%6."/>
+      <w:lvlJc w:val="left"/>
+      <w:pPr>
+        <w:tabs>
+          <w:tab w:val="num" w:pos="4320"/>
+        </w:tabs>
+        <w:ind w:left="4320" w:hanging="360"/>
+      </w:pPr>
+    </w:lvl>
+    <w:lvl w:ilvl="6" w:tentative="1">
+      <w:start w:val="1"/>
+      <w:numFmt w:val="decimal"/>
+      <w:lvlText w:val="%7."/>
+      <w:lvlJc w:val="left"/>
+      <w:pPr>
+        <w:tabs>
+          <w:tab w:val="num" w:pos="5040"/>
+        </w:tabs>
+        <w:ind w:left="5040" w:hanging="360"/>
+      </w:pPr>
+    </w:lvl>
+    <w:lvl w:ilvl="7" w:tentative="1">
+      <w:start w:val="1"/>
+      <w:numFmt w:val="decimal"/>
+      <w:lvlText w:val="%8."/>
+      <w:lvlJc w:val="left"/>
+      <w:pPr>
+        <w:tabs>
+          <w:tab w:val="num" w:pos="5760"/>
+        </w:tabs>
+        <w:ind w:left="5760" w:hanging="360"/>
+      </w:pPr>
+    </w:lvl>
+    <w:lvl w:ilvl="8" w:tentative="1">
+      <w:start w:val="1"/>
+      <w:numFmt w:val="decimal"/>
+      <w:lvlText w:val="%9."/>
+      <w:lvlJc w:val="left"/>
+      <w:pPr>
+        <w:tabs>
+          <w:tab w:val="num" w:pos="6480"/>
+        </w:tabs>
+        <w:ind w:left="6480" w:hanging="360"/>
+      </w:pPr>
+    </w:lvl>
+  </w:abstractNum>
+  <w:abstractNum w:abstractNumId="10" w15:restartNumberingAfterBreak="0">
+    <w:nsid w:val="2E2160F4"/>
+    <w:multiLevelType w:val="multilevel"/>
+    <w:tmpl w:val="6A22233E"/>
+    <w:lvl w:ilvl="0">
+      <w:start w:val="1"/>
+      <w:numFmt w:val="decimal"/>
+      <w:lvlText w:val="%1."/>
+      <w:lvlJc w:val="left"/>
+      <w:pPr>
+        <w:tabs>
+          <w:tab w:val="num" w:pos="720"/>
+        </w:tabs>
+        <w:ind w:left="720" w:hanging="360"/>
+      </w:pPr>
+    </w:lvl>
+    <w:lvl w:ilvl="1" w:tentative="1">
+      <w:start w:val="1"/>
+      <w:numFmt w:val="decimal"/>
+      <w:lvlText w:val="%2."/>
+      <w:lvlJc w:val="left"/>
+      <w:pPr>
+        <w:tabs>
+          <w:tab w:val="num" w:pos="1440"/>
+        </w:tabs>
+        <w:ind w:left="1440" w:hanging="360"/>
+      </w:pPr>
+    </w:lvl>
+    <w:lvl w:ilvl="2" w:tentative="1">
+      <w:start w:val="1"/>
+      <w:numFmt w:val="decimal"/>
+      <w:lvlText w:val="%3."/>
+      <w:lvlJc w:val="left"/>
+      <w:pPr>
+        <w:tabs>
+          <w:tab w:val="num" w:pos="2160"/>
+        </w:tabs>
+        <w:ind w:left="2160" w:hanging="360"/>
+      </w:pPr>
+    </w:lvl>
+    <w:lvl w:ilvl="3" w:tentative="1">
+      <w:start w:val="1"/>
+      <w:numFmt w:val="decimal"/>
+      <w:lvlText w:val="%4."/>
+      <w:lvlJc w:val="left"/>
+      <w:pPr>
+        <w:tabs>
+          <w:tab w:val="num" w:pos="2880"/>
+        </w:tabs>
+        <w:ind w:left="2880" w:hanging="360"/>
+      </w:pPr>
+    </w:lvl>
+    <w:lvl w:ilvl="4" w:tentative="1">
+      <w:start w:val="1"/>
+      <w:numFmt w:val="decimal"/>
+      <w:lvlText w:val="%5."/>
+      <w:lvlJc w:val="left"/>
+      <w:pPr>
+        <w:tabs>
+          <w:tab w:val="num" w:pos="3600"/>
+        </w:tabs>
+        <w:ind w:left="3600" w:hanging="360"/>
+      </w:pPr>
+    </w:lvl>
+    <w:lvl w:ilvl="5" w:tentative="1">
+      <w:start w:val="1"/>
+      <w:numFmt w:val="decimal"/>
+      <w:lvlText w:val="%6."/>
+      <w:lvlJc w:val="left"/>
+      <w:pPr>
+        <w:tabs>
+          <w:tab w:val="num" w:pos="4320"/>
+        </w:tabs>
+        <w:ind w:left="4320" w:hanging="360"/>
+      </w:pPr>
+    </w:lvl>
+    <w:lvl w:ilvl="6" w:tentative="1">
+      <w:start w:val="1"/>
+      <w:numFmt w:val="decimal"/>
+      <w:lvlText w:val="%7."/>
+      <w:lvlJc w:val="left"/>
+      <w:pPr>
+        <w:tabs>
+          <w:tab w:val="num" w:pos="5040"/>
+        </w:tabs>
+        <w:ind w:left="5040" w:hanging="360"/>
+      </w:pPr>
+    </w:lvl>
+    <w:lvl w:ilvl="7" w:tentative="1">
+      <w:start w:val="1"/>
+      <w:numFmt w:val="decimal"/>
+      <w:lvlText w:val="%8."/>
+      <w:lvlJc w:val="left"/>
+      <w:pPr>
+        <w:tabs>
+          <w:tab w:val="num" w:pos="5760"/>
+        </w:tabs>
+        <w:ind w:left="5760" w:hanging="360"/>
+      </w:pPr>
+    </w:lvl>
+    <w:lvl w:ilvl="8" w:tentative="1">
+      <w:start w:val="1"/>
+      <w:numFmt w:val="decimal"/>
+      <w:lvlText w:val="%9."/>
+      <w:lvlJc w:val="left"/>
+      <w:pPr>
+        <w:tabs>
+          <w:tab w:val="num" w:pos="6480"/>
+        </w:tabs>
+        <w:ind w:left="6480" w:hanging="360"/>
+      </w:pPr>
+    </w:lvl>
+  </w:abstractNum>
+  <w:abstractNum w:abstractNumId="11" w15:restartNumberingAfterBreak="0">
+    <w:nsid w:val="342B0E9C"/>
+    <w:multiLevelType w:val="multilevel"/>
+    <w:tmpl w:val="5FCC6FCE"/>
+    <w:lvl w:ilvl="0">
+      <w:start w:val="1"/>
+      <w:numFmt w:val="decimal"/>
+      <w:lvlText w:val="%1."/>
+      <w:lvlJc w:val="left"/>
+      <w:pPr>
+        <w:tabs>
+          <w:tab w:val="num" w:pos="720"/>
+        </w:tabs>
+        <w:ind w:left="720" w:hanging="360"/>
+      </w:pPr>
+    </w:lvl>
+    <w:lvl w:ilvl="1" w:tentative="1">
+      <w:start w:val="1"/>
+      <w:numFmt w:val="decimal"/>
+      <w:lvlText w:val="%2."/>
+      <w:lvlJc w:val="left"/>
+      <w:pPr>
+        <w:tabs>
+          <w:tab w:val="num" w:pos="1440"/>
+        </w:tabs>
+        <w:ind w:left="1440" w:hanging="360"/>
+      </w:pPr>
+    </w:lvl>
+    <w:lvl w:ilvl="2" w:tentative="1">
+      <w:start w:val="1"/>
+      <w:numFmt w:val="decimal"/>
+      <w:lvlText w:val="%3."/>
+      <w:lvlJc w:val="left"/>
+      <w:pPr>
+        <w:tabs>
+          <w:tab w:val="num" w:pos="2160"/>
+        </w:tabs>
+        <w:ind w:left="2160" w:hanging="360"/>
+      </w:pPr>
+    </w:lvl>
+    <w:lvl w:ilvl="3" w:tentative="1">
+      <w:start w:val="1"/>
+      <w:numFmt w:val="decimal"/>
+      <w:lvlText w:val="%4."/>
+      <w:lvlJc w:val="left"/>
+      <w:pPr>
+        <w:tabs>
+          <w:tab w:val="num" w:pos="2880"/>
+        </w:tabs>
+        <w:ind w:left="2880" w:hanging="360"/>
+      </w:pPr>
+    </w:lvl>
+    <w:lvl w:ilvl="4" w:tentative="1">
+      <w:start w:val="1"/>
+      <w:numFmt w:val="decimal"/>
+      <w:lvlText w:val="%5."/>
+      <w:lvlJc w:val="left"/>
+      <w:pPr>
+        <w:tabs>
+          <w:tab w:val="num" w:pos="3600"/>
+        </w:tabs>
+        <w:ind w:left="3600" w:hanging="360"/>
+      </w:pPr>
+    </w:lvl>
+    <w:lvl w:ilvl="5" w:tentative="1">
+      <w:start w:val="1"/>
+      <w:numFmt w:val="decimal"/>
+      <w:lvlText w:val="%6."/>
+      <w:lvlJc w:val="left"/>
+      <w:pPr>
+        <w:tabs>
+          <w:tab w:val="num" w:pos="4320"/>
+        </w:tabs>
+        <w:ind w:left="4320" w:hanging="360"/>
+      </w:pPr>
+    </w:lvl>
+    <w:lvl w:ilvl="6" w:tentative="1">
+      <w:start w:val="1"/>
+      <w:numFmt w:val="decimal"/>
+      <w:lvlText w:val="%7."/>
+      <w:lvlJc w:val="left"/>
+      <w:pPr>
+        <w:tabs>
+          <w:tab w:val="num" w:pos="5040"/>
+        </w:tabs>
+        <w:ind w:left="5040" w:hanging="360"/>
+      </w:pPr>
+    </w:lvl>
+    <w:lvl w:ilvl="7" w:tentative="1">
+      <w:start w:val="1"/>
+      <w:numFmt w:val="decimal"/>
+      <w:lvlText w:val="%8."/>
+      <w:lvlJc w:val="left"/>
+      <w:pPr>
+        <w:tabs>
+          <w:tab w:val="num" w:pos="5760"/>
+        </w:tabs>
+        <w:ind w:left="5760" w:hanging="360"/>
+      </w:pPr>
+    </w:lvl>
+    <w:lvl w:ilvl="8" w:tentative="1">
+      <w:start w:val="1"/>
+      <w:numFmt w:val="decimal"/>
+      <w:lvlText w:val="%9."/>
+      <w:lvlJc w:val="left"/>
+      <w:pPr>
+        <w:tabs>
+          <w:tab w:val="num" w:pos="6480"/>
+        </w:tabs>
+        <w:ind w:left="6480" w:hanging="360"/>
+      </w:pPr>
+    </w:lvl>
+  </w:abstractNum>
+  <w:abstractNum w:abstractNumId="12" w15:restartNumberingAfterBreak="0">
+    <w:nsid w:val="35B47F34"/>
+    <w:multiLevelType w:val="multilevel"/>
+    <w:tmpl w:val="8A9061F4"/>
+    <w:lvl w:ilvl="0">
+      <w:start w:val="1"/>
+      <w:numFmt w:val="decimal"/>
+      <w:lvlText w:val="%1."/>
+      <w:lvlJc w:val="left"/>
+      <w:pPr>
+        <w:tabs>
+          <w:tab w:val="num" w:pos="720"/>
+        </w:tabs>
+        <w:ind w:left="720" w:hanging="360"/>
+      </w:pPr>
+    </w:lvl>
+    <w:lvl w:ilvl="1" w:tentative="1">
+      <w:start w:val="1"/>
+      <w:numFmt w:val="decimal"/>
+      <w:lvlText w:val="%2."/>
+      <w:lvlJc w:val="left"/>
+      <w:pPr>
+        <w:tabs>
+          <w:tab w:val="num" w:pos="1440"/>
+        </w:tabs>
+        <w:ind w:left="1440" w:hanging="360"/>
+      </w:pPr>
+    </w:lvl>
+    <w:lvl w:ilvl="2" w:tentative="1">
+      <w:start w:val="1"/>
+      <w:numFmt w:val="decimal"/>
+      <w:lvlText w:val="%3."/>
+      <w:lvlJc w:val="left"/>
+      <w:pPr>
+        <w:tabs>
+          <w:tab w:val="num" w:pos="2160"/>
+        </w:tabs>
+        <w:ind w:left="2160" w:hanging="360"/>
+      </w:pPr>
+    </w:lvl>
+    <w:lvl w:ilvl="3" w:tentative="1">
+      <w:start w:val="1"/>
+      <w:numFmt w:val="decimal"/>
+      <w:lvlText w:val="%4."/>
+      <w:lvlJc w:val="left"/>
+      <w:pPr>
+        <w:tabs>
+          <w:tab w:val="num" w:pos="2880"/>
+        </w:tabs>
+        <w:ind w:left="2880" w:hanging="360"/>
+      </w:pPr>
+    </w:lvl>
+    <w:lvl w:ilvl="4" w:tentative="1">
+      <w:start w:val="1"/>
+      <w:numFmt w:val="decimal"/>
+      <w:lvlText w:val="%5."/>
+      <w:lvlJc w:val="left"/>
+      <w:pPr>
+        <w:tabs>
+          <w:tab w:val="num" w:pos="3600"/>
+        </w:tabs>
+        <w:ind w:left="3600" w:hanging="360"/>
+      </w:pPr>
+    </w:lvl>
+    <w:lvl w:ilvl="5" w:tentative="1">
+      <w:start w:val="1"/>
+      <w:numFmt w:val="decimal"/>
+      <w:lvlText w:val="%6."/>
+      <w:lvlJc w:val="left"/>
+      <w:pPr>
+        <w:tabs>
+          <w:tab w:val="num" w:pos="4320"/>
+        </w:tabs>
+        <w:ind w:left="4320" w:hanging="360"/>
+      </w:pPr>
+    </w:lvl>
+    <w:lvl w:ilvl="6" w:tentative="1">
+      <w:start w:val="1"/>
+      <w:numFmt w:val="decimal"/>
+      <w:lvlText w:val="%7."/>
+      <w:lvlJc w:val="left"/>
+      <w:pPr>
+        <w:tabs>
+          <w:tab w:val="num" w:pos="5040"/>
+        </w:tabs>
+        <w:ind w:left="5040" w:hanging="360"/>
+      </w:pPr>
+    </w:lvl>
+    <w:lvl w:ilvl="7" w:tentative="1">
+      <w:start w:val="1"/>
+      <w:numFmt w:val="decimal"/>
+      <w:lvlText w:val="%8."/>
+      <w:lvlJc w:val="left"/>
+      <w:pPr>
+        <w:tabs>
+          <w:tab w:val="num" w:pos="5760"/>
+        </w:tabs>
+        <w:ind w:left="5760" w:hanging="360"/>
+      </w:pPr>
+    </w:lvl>
+    <w:lvl w:ilvl="8" w:tentative="1">
+      <w:start w:val="1"/>
+      <w:numFmt w:val="decimal"/>
+      <w:lvlText w:val="%9."/>
+      <w:lvlJc w:val="left"/>
+      <w:pPr>
+        <w:tabs>
+          <w:tab w:val="num" w:pos="6480"/>
+        </w:tabs>
+        <w:ind w:left="6480" w:hanging="360"/>
+      </w:pPr>
+    </w:lvl>
+  </w:abstractNum>
+  <w:abstractNum w:abstractNumId="13" w15:restartNumberingAfterBreak="0">
+    <w:nsid w:val="3A80031E"/>
+    <w:multiLevelType w:val="multilevel"/>
+    <w:tmpl w:val="7D94F3E0"/>
+    <w:lvl w:ilvl="0">
+      <w:start w:val="1"/>
+      <w:numFmt w:val="bullet"/>
+      <w:lvlText w:val=""/>
+      <w:lvlJc w:val="left"/>
+      <w:pPr>
+        <w:tabs>
+          <w:tab w:val="num" w:pos="720"/>
+        </w:tabs>
+        <w:ind w:left="720" w:hanging="360"/>
+      </w:pPr>
+      <w:rPr>
+        <w:rFonts w:ascii="Symbol" w:hAnsi="Symbol" w:hint="default"/>
+        <w:sz w:val="20"/>
+      </w:rPr>
+    </w:lvl>
+    <w:lvl w:ilvl="1" w:tentative="1">
+      <w:start w:val="1"/>
+      <w:numFmt w:val="bullet"/>
+      <w:lvlText w:val=""/>
+      <w:lvlJc w:val="left"/>
+      <w:pPr>
+        <w:tabs>
+          <w:tab w:val="num" w:pos="1440"/>
+        </w:tabs>
+        <w:ind w:left="1440" w:hanging="360"/>
+      </w:pPr>
+      <w:rPr>
+        <w:rFonts w:ascii="Symbol" w:hAnsi="Symbol" w:hint="default"/>
+        <w:sz w:val="20"/>
+      </w:rPr>
+    </w:lvl>
+    <w:lvl w:ilvl="2" w:tentative="1">
+      <w:start w:val="1"/>
+      <w:numFmt w:val="bullet"/>
+      <w:lvlText w:val=""/>
+      <w:lvlJc w:val="left"/>
+      <w:pPr>
+        <w:tabs>
+          <w:tab w:val="num" w:pos="2160"/>
+        </w:tabs>
+        <w:ind w:left="2160" w:hanging="360"/>
+      </w:pPr>
+      <w:rPr>
+        <w:rFonts w:ascii="Symbol" w:hAnsi="Symbol" w:hint="default"/>
+        <w:sz w:val="20"/>
+      </w:rPr>
+    </w:lvl>
+    <w:lvl w:ilvl="3" w:tentative="1">
+      <w:start w:val="1"/>
+      <w:numFmt w:val="bullet"/>
+      <w:lvlText w:val=""/>
+      <w:lvlJc w:val="left"/>
+      <w:pPr>
+        <w:tabs>
+          <w:tab w:val="num" w:pos="2880"/>
+        </w:tabs>
+        <w:ind w:left="2880" w:hanging="360"/>
+      </w:pPr>
+      <w:rPr>
+        <w:rFonts w:ascii="Symbol" w:hAnsi="Symbol" w:hint="default"/>
+        <w:sz w:val="20"/>
+      </w:rPr>
+    </w:lvl>
+    <w:lvl w:ilvl="4" w:tentative="1">
+      <w:start w:val="1"/>
+      <w:numFmt w:val="bullet"/>
+      <w:lvlText w:val=""/>
+      <w:lvlJc w:val="left"/>
+      <w:pPr>
+        <w:tabs>
+          <w:tab w:val="num" w:pos="3600"/>
+        </w:tabs>
+        <w:ind w:left="3600" w:hanging="360"/>
+      </w:pPr>
+      <w:rPr>
+        <w:rFonts w:ascii="Symbol" w:hAnsi="Symbol" w:hint="default"/>
+        <w:sz w:val="20"/>
+      </w:rPr>
+    </w:lvl>
+    <w:lvl w:ilvl="5" w:tentative="1">
+      <w:start w:val="1"/>
+      <w:numFmt w:val="bullet"/>
+      <w:lvlText w:val=""/>
+      <w:lvlJc w:val="left"/>
+      <w:pPr>
+        <w:tabs>
+          <w:tab w:val="num" w:pos="4320"/>
+        </w:tabs>
+        <w:ind w:left="4320" w:hanging="360"/>
+      </w:pPr>
+      <w:rPr>
+        <w:rFonts w:ascii="Symbol" w:hAnsi="Symbol" w:hint="default"/>
+        <w:sz w:val="20"/>
+      </w:rPr>
+    </w:lvl>
+    <w:lvl w:ilvl="6" w:tentative="1">
+      <w:start w:val="1"/>
+      <w:numFmt w:val="bullet"/>
+      <w:lvlText w:val=""/>
+      <w:lvlJc w:val="left"/>
+      <w:pPr>
+        <w:tabs>
+          <w:tab w:val="num" w:pos="5040"/>
+        </w:tabs>
+        <w:ind w:left="5040" w:hanging="360"/>
+      </w:pPr>
+      <w:rPr>
+        <w:rFonts w:ascii="Symbol" w:hAnsi="Symbol" w:hint="default"/>
+        <w:sz w:val="20"/>
+      </w:rPr>
+    </w:lvl>
+    <w:lvl w:ilvl="7" w:tentative="1">
+      <w:start w:val="1"/>
+      <w:numFmt w:val="bullet"/>
+      <w:lvlText w:val=""/>
+      <w:lvlJc w:val="left"/>
+      <w:pPr>
+        <w:tabs>
+          <w:tab w:val="num" w:pos="5760"/>
+        </w:tabs>
+        <w:ind w:left="5760" w:hanging="360"/>
+      </w:pPr>
+      <w:rPr>
+        <w:rFonts w:ascii="Symbol" w:hAnsi="Symbol" w:hint="default"/>
+        <w:sz w:val="20"/>
+      </w:rPr>
+    </w:lvl>
+    <w:lvl w:ilvl="8" w:tentative="1">
+      <w:start w:val="1"/>
+      <w:numFmt w:val="bullet"/>
+      <w:lvlText w:val=""/>
+      <w:lvlJc w:val="left"/>
+      <w:pPr>
+        <w:tabs>
+          <w:tab w:val="num" w:pos="6480"/>
+        </w:tabs>
+        <w:ind w:left="6480" w:hanging="360"/>
+      </w:pPr>
+      <w:rPr>
+        <w:rFonts w:ascii="Symbol" w:hAnsi="Symbol" w:hint="default"/>
+        <w:sz w:val="20"/>
+      </w:rPr>
+    </w:lvl>
+  </w:abstractNum>
+  <w:abstractNum w:abstractNumId="14" w15:restartNumberingAfterBreak="0">
+    <w:nsid w:val="3EB868B9"/>
+    <w:multiLevelType w:val="multilevel"/>
+    <w:tmpl w:val="94E82204"/>
+    <w:lvl w:ilvl="0">
+      <w:start w:val="1"/>
+      <w:numFmt w:val="bullet"/>
+      <w:lvlText w:val=""/>
+      <w:lvlJc w:val="left"/>
+      <w:pPr>
+        <w:tabs>
+          <w:tab w:val="num" w:pos="720"/>
+        </w:tabs>
+        <w:ind w:left="720" w:hanging="360"/>
+      </w:pPr>
+      <w:rPr>
+        <w:rFonts w:ascii="Symbol" w:hAnsi="Symbol" w:hint="default"/>
+        <w:sz w:val="20"/>
+      </w:rPr>
+    </w:lvl>
+    <w:lvl w:ilvl="1" w:tentative="1">
+      <w:start w:val="1"/>
+      <w:numFmt w:val="bullet"/>
+      <w:lvlText w:val=""/>
+      <w:lvlJc w:val="left"/>
+      <w:pPr>
+        <w:tabs>
+          <w:tab w:val="num" w:pos="1440"/>
+        </w:tabs>
+        <w:ind w:left="1440" w:hanging="360"/>
+      </w:pPr>
+      <w:rPr>
+        <w:rFonts w:ascii="Symbol" w:hAnsi="Symbol" w:hint="default"/>
+        <w:sz w:val="20"/>
+      </w:rPr>
+    </w:lvl>
+    <w:lvl w:ilvl="2" w:tentative="1">
+      <w:start w:val="1"/>
+      <w:numFmt w:val="bullet"/>
+      <w:lvlText w:val=""/>
+      <w:lvlJc w:val="left"/>
+      <w:pPr>
+        <w:tabs>
+          <w:tab w:val="num" w:pos="2160"/>
+        </w:tabs>
+        <w:ind w:left="2160" w:hanging="360"/>
+      </w:pPr>
+      <w:rPr>
+        <w:rFonts w:ascii="Symbol" w:hAnsi="Symbol" w:hint="default"/>
+        <w:sz w:val="20"/>
+      </w:rPr>
+    </w:lvl>
+    <w:lvl w:ilvl="3" w:tentative="1">
+      <w:start w:val="1"/>
+      <w:numFmt w:val="bullet"/>
+      <w:lvlText w:val=""/>
+      <w:lvlJc w:val="left"/>
+      <w:pPr>
+        <w:tabs>
+          <w:tab w:val="num" w:pos="2880"/>
+        </w:tabs>
+        <w:ind w:left="2880" w:hanging="360"/>
+      </w:pPr>
+      <w:rPr>
+        <w:rFonts w:ascii="Symbol" w:hAnsi="Symbol" w:hint="default"/>
+        <w:sz w:val="20"/>
+      </w:rPr>
+    </w:lvl>
+    <w:lvl w:ilvl="4" w:tentative="1">
+      <w:start w:val="1"/>
+      <w:numFmt w:val="bullet"/>
+      <w:lvlText w:val=""/>
+      <w:lvlJc w:val="left"/>
+      <w:pPr>
+        <w:tabs>
+          <w:tab w:val="num" w:pos="3600"/>
+        </w:tabs>
+        <w:ind w:left="3600" w:hanging="360"/>
+      </w:pPr>
+      <w:rPr>
+        <w:rFonts w:ascii="Symbol" w:hAnsi="Symbol" w:hint="default"/>
+        <w:sz w:val="20"/>
+      </w:rPr>
+    </w:lvl>
+    <w:lvl w:ilvl="5" w:tentative="1">
+      <w:start w:val="1"/>
+      <w:numFmt w:val="bullet"/>
+      <w:lvlText w:val=""/>
+      <w:lvlJc w:val="left"/>
+      <w:pPr>
+        <w:tabs>
+          <w:tab w:val="num" w:pos="4320"/>
+        </w:tabs>
+        <w:ind w:left="4320" w:hanging="360"/>
+      </w:pPr>
+      <w:rPr>
+        <w:rFonts w:ascii="Symbol" w:hAnsi="Symbol" w:hint="default"/>
+        <w:sz w:val="20"/>
+      </w:rPr>
+    </w:lvl>
+    <w:lvl w:ilvl="6" w:tentative="1">
+      <w:start w:val="1"/>
+      <w:numFmt w:val="bullet"/>
+      <w:lvlText w:val=""/>
+      <w:lvlJc w:val="left"/>
+      <w:pPr>
+        <w:tabs>
+          <w:tab w:val="num" w:pos="5040"/>
+        </w:tabs>
+        <w:ind w:left="5040" w:hanging="360"/>
+      </w:pPr>
+      <w:rPr>
+        <w:rFonts w:ascii="Symbol" w:hAnsi="Symbol" w:hint="default"/>
+        <w:sz w:val="20"/>
+      </w:rPr>
+    </w:lvl>
+    <w:lvl w:ilvl="7" w:tentative="1">
+      <w:start w:val="1"/>
+      <w:numFmt w:val="bullet"/>
+      <w:lvlText w:val=""/>
+      <w:lvlJc w:val="left"/>
+      <w:pPr>
+        <w:tabs>
+          <w:tab w:val="num" w:pos="5760"/>
+        </w:tabs>
+        <w:ind w:left="5760" w:hanging="360"/>
+      </w:pPr>
+      <w:rPr>
+        <w:rFonts w:ascii="Symbol" w:hAnsi="Symbol" w:hint="default"/>
+        <w:sz w:val="20"/>
+      </w:rPr>
+    </w:lvl>
+    <w:lvl w:ilvl="8" w:tentative="1">
+      <w:start w:val="1"/>
+      <w:numFmt w:val="bullet"/>
+      <w:lvlText w:val=""/>
+      <w:lvlJc w:val="left"/>
+      <w:pPr>
+        <w:tabs>
+          <w:tab w:val="num" w:pos="6480"/>
+        </w:tabs>
+        <w:ind w:left="6480" w:hanging="360"/>
+      </w:pPr>
+      <w:rPr>
+        <w:rFonts w:ascii="Symbol" w:hAnsi="Symbol" w:hint="default"/>
+        <w:sz w:val="20"/>
+      </w:rPr>
+    </w:lvl>
+  </w:abstractNum>
+  <w:abstractNum w:abstractNumId="15" w15:restartNumberingAfterBreak="0">
+    <w:nsid w:val="415C2958"/>
+    <w:multiLevelType w:val="multilevel"/>
+    <w:tmpl w:val="B52A8C4A"/>
+    <w:lvl w:ilvl="0">
+      <w:start w:val="1"/>
+      <w:numFmt w:val="bullet"/>
+      <w:lvlText w:val=""/>
+      <w:lvlJc w:val="left"/>
+      <w:pPr>
+        <w:tabs>
+          <w:tab w:val="num" w:pos="720"/>
+        </w:tabs>
+        <w:ind w:left="720" w:hanging="360"/>
+      </w:pPr>
+      <w:rPr>
+        <w:rFonts w:ascii="Symbol" w:hAnsi="Symbol" w:hint="default"/>
+        <w:sz w:val="20"/>
+      </w:rPr>
+    </w:lvl>
+    <w:lvl w:ilvl="1" w:tentative="1">
+      <w:start w:val="1"/>
+      <w:numFmt w:val="bullet"/>
+      <w:lvlText w:val=""/>
+      <w:lvlJc w:val="left"/>
+      <w:pPr>
+        <w:tabs>
+          <w:tab w:val="num" w:pos="1440"/>
+        </w:tabs>
+        <w:ind w:left="1440" w:hanging="360"/>
+      </w:pPr>
+      <w:rPr>
+        <w:rFonts w:ascii="Symbol" w:hAnsi="Symbol" w:hint="default"/>
+        <w:sz w:val="20"/>
+      </w:rPr>
+    </w:lvl>
+    <w:lvl w:ilvl="2" w:tentative="1">
+      <w:start w:val="1"/>
+      <w:numFmt w:val="bullet"/>
+      <w:lvlText w:val=""/>
+      <w:lvlJc w:val="left"/>
+      <w:pPr>
+        <w:tabs>
+          <w:tab w:val="num" w:pos="2160"/>
+        </w:tabs>
+        <w:ind w:left="2160" w:hanging="360"/>
+      </w:pPr>
+      <w:rPr>
+        <w:rFonts w:ascii="Symbol" w:hAnsi="Symbol" w:hint="default"/>
+        <w:sz w:val="20"/>
+      </w:rPr>
+    </w:lvl>
+    <w:lvl w:ilvl="3" w:tentative="1">
+      <w:start w:val="1"/>
+      <w:numFmt w:val="bullet"/>
+      <w:lvlText w:val=""/>
+      <w:lvlJc w:val="left"/>
+      <w:pPr>
+        <w:tabs>
+          <w:tab w:val="num" w:pos="2880"/>
+        </w:tabs>
+        <w:ind w:left="2880" w:hanging="360"/>
+      </w:pPr>
+      <w:rPr>
+        <w:rFonts w:ascii="Symbol" w:hAnsi="Symbol" w:hint="default"/>
+        <w:sz w:val="20"/>
+      </w:rPr>
+    </w:lvl>
+    <w:lvl w:ilvl="4" w:tentative="1">
+      <w:start w:val="1"/>
+      <w:numFmt w:val="bullet"/>
+      <w:lvlText w:val=""/>
+      <w:lvlJc w:val="left"/>
+      <w:pPr>
+        <w:tabs>
+          <w:tab w:val="num" w:pos="3600"/>
+        </w:tabs>
+        <w:ind w:left="3600" w:hanging="360"/>
+      </w:pPr>
+      <w:rPr>
+        <w:rFonts w:ascii="Symbol" w:hAnsi="Symbol" w:hint="default"/>
+        <w:sz w:val="20"/>
+      </w:rPr>
+    </w:lvl>
+    <w:lvl w:ilvl="5" w:tentative="1">
+      <w:start w:val="1"/>
+      <w:numFmt w:val="bullet"/>
+      <w:lvlText w:val=""/>
+      <w:lvlJc w:val="left"/>
+      <w:pPr>
+        <w:tabs>
+          <w:tab w:val="num" w:pos="4320"/>
+        </w:tabs>
+        <w:ind w:left="4320" w:hanging="360"/>
+      </w:pPr>
+      <w:rPr>
+        <w:rFonts w:ascii="Symbol" w:hAnsi="Symbol" w:hint="default"/>
+        <w:sz w:val="20"/>
+      </w:rPr>
+    </w:lvl>
+    <w:lvl w:ilvl="6" w:tentative="1">
+      <w:start w:val="1"/>
+      <w:numFmt w:val="bullet"/>
+      <w:lvlText w:val=""/>
+      <w:lvlJc w:val="left"/>
+      <w:pPr>
+        <w:tabs>
+          <w:tab w:val="num" w:pos="5040"/>
+        </w:tabs>
+        <w:ind w:left="5040" w:hanging="360"/>
+      </w:pPr>
+      <w:rPr>
+        <w:rFonts w:ascii="Symbol" w:hAnsi="Symbol" w:hint="default"/>
+        <w:sz w:val="20"/>
+      </w:rPr>
+    </w:lvl>
+    <w:lvl w:ilvl="7" w:tentative="1">
+      <w:start w:val="1"/>
+      <w:numFmt w:val="bullet"/>
+      <w:lvlText w:val=""/>
+      <w:lvlJc w:val="left"/>
+      <w:pPr>
+        <w:tabs>
+          <w:tab w:val="num" w:pos="5760"/>
+        </w:tabs>
+        <w:ind w:left="5760" w:hanging="360"/>
+      </w:pPr>
+      <w:rPr>
+        <w:rFonts w:ascii="Symbol" w:hAnsi="Symbol" w:hint="default"/>
+        <w:sz w:val="20"/>
+      </w:rPr>
+    </w:lvl>
+    <w:lvl w:ilvl="8" w:tentative="1">
+      <w:start w:val="1"/>
+      <w:numFmt w:val="bullet"/>
+      <w:lvlText w:val=""/>
+      <w:lvlJc w:val="left"/>
+      <w:pPr>
+        <w:tabs>
+          <w:tab w:val="num" w:pos="6480"/>
+        </w:tabs>
+        <w:ind w:left="6480" w:hanging="360"/>
+      </w:pPr>
+      <w:rPr>
+        <w:rFonts w:ascii="Symbol" w:hAnsi="Symbol" w:hint="default"/>
+        <w:sz w:val="20"/>
+      </w:rPr>
+    </w:lvl>
+  </w:abstractNum>
+  <w:abstractNum w:abstractNumId="16" w15:restartNumberingAfterBreak="0">
     <w:nsid w:val="523E5AF4"/>
     <w:multiLevelType w:val="hybridMultilevel"/>
     <w:tmpl w:val="6556F840"/>
@@ -151,8 +7975,1208 @@
       </w:pPr>
     </w:lvl>
   </w:abstractNum>
+  <w:abstractNum w:abstractNumId="17" w15:restartNumberingAfterBreak="0">
+    <w:nsid w:val="52D576EF"/>
+    <w:multiLevelType w:val="hybridMultilevel"/>
+    <w:tmpl w:val="FE8CD2FA"/>
+    <w:lvl w:ilvl="0" w:tplc="40090001">
+      <w:start w:val="1"/>
+      <w:numFmt w:val="bullet"/>
+      <w:lvlText w:val=""/>
+      <w:lvlJc w:val="left"/>
+      <w:pPr>
+        <w:ind w:left="1440" w:hanging="360"/>
+      </w:pPr>
+      <w:rPr>
+        <w:rFonts w:ascii="Symbol" w:hAnsi="Symbol" w:hint="default"/>
+      </w:rPr>
+    </w:lvl>
+    <w:lvl w:ilvl="1" w:tplc="40090003" w:tentative="1">
+      <w:start w:val="1"/>
+      <w:numFmt w:val="bullet"/>
+      <w:lvlText w:val="o"/>
+      <w:lvlJc w:val="left"/>
+      <w:pPr>
+        <w:ind w:left="2160" w:hanging="360"/>
+      </w:pPr>
+      <w:rPr>
+        <w:rFonts w:ascii="Courier New" w:hAnsi="Courier New" w:cs="Courier New" w:hint="default"/>
+      </w:rPr>
+    </w:lvl>
+    <w:lvl w:ilvl="2" w:tplc="40090005" w:tentative="1">
+      <w:start w:val="1"/>
+      <w:numFmt w:val="bullet"/>
+      <w:lvlText w:val=""/>
+      <w:lvlJc w:val="left"/>
+      <w:pPr>
+        <w:ind w:left="2880" w:hanging="360"/>
+      </w:pPr>
+      <w:rPr>
+        <w:rFonts w:ascii="Wingdings" w:hAnsi="Wingdings" w:hint="default"/>
+      </w:rPr>
+    </w:lvl>
+    <w:lvl w:ilvl="3" w:tplc="40090001" w:tentative="1">
+      <w:start w:val="1"/>
+      <w:numFmt w:val="bullet"/>
+      <w:lvlText w:val=""/>
+      <w:lvlJc w:val="left"/>
+      <w:pPr>
+        <w:ind w:left="3600" w:hanging="360"/>
+      </w:pPr>
+      <w:rPr>
+        <w:rFonts w:ascii="Symbol" w:hAnsi="Symbol" w:hint="default"/>
+      </w:rPr>
+    </w:lvl>
+    <w:lvl w:ilvl="4" w:tplc="40090003" w:tentative="1">
+      <w:start w:val="1"/>
+      <w:numFmt w:val="bullet"/>
+      <w:lvlText w:val="o"/>
+      <w:lvlJc w:val="left"/>
+      <w:pPr>
+        <w:ind w:left="4320" w:hanging="360"/>
+      </w:pPr>
+      <w:rPr>
+        <w:rFonts w:ascii="Courier New" w:hAnsi="Courier New" w:cs="Courier New" w:hint="default"/>
+      </w:rPr>
+    </w:lvl>
+    <w:lvl w:ilvl="5" w:tplc="40090005" w:tentative="1">
+      <w:start w:val="1"/>
+      <w:numFmt w:val="bullet"/>
+      <w:lvlText w:val=""/>
+      <w:lvlJc w:val="left"/>
+      <w:pPr>
+        <w:ind w:left="5040" w:hanging="360"/>
+      </w:pPr>
+      <w:rPr>
+        <w:rFonts w:ascii="Wingdings" w:hAnsi="Wingdings" w:hint="default"/>
+      </w:rPr>
+    </w:lvl>
+    <w:lvl w:ilvl="6" w:tplc="40090001" w:tentative="1">
+      <w:start w:val="1"/>
+      <w:numFmt w:val="bullet"/>
+      <w:lvlText w:val=""/>
+      <w:lvlJc w:val="left"/>
+      <w:pPr>
+        <w:ind w:left="5760" w:hanging="360"/>
+      </w:pPr>
+      <w:rPr>
+        <w:rFonts w:ascii="Symbol" w:hAnsi="Symbol" w:hint="default"/>
+      </w:rPr>
+    </w:lvl>
+    <w:lvl w:ilvl="7" w:tplc="40090003" w:tentative="1">
+      <w:start w:val="1"/>
+      <w:numFmt w:val="bullet"/>
+      <w:lvlText w:val="o"/>
+      <w:lvlJc w:val="left"/>
+      <w:pPr>
+        <w:ind w:left="6480" w:hanging="360"/>
+      </w:pPr>
+      <w:rPr>
+        <w:rFonts w:ascii="Courier New" w:hAnsi="Courier New" w:cs="Courier New" w:hint="default"/>
+      </w:rPr>
+    </w:lvl>
+    <w:lvl w:ilvl="8" w:tplc="40090005" w:tentative="1">
+      <w:start w:val="1"/>
+      <w:numFmt w:val="bullet"/>
+      <w:lvlText w:val=""/>
+      <w:lvlJc w:val="left"/>
+      <w:pPr>
+        <w:ind w:left="7200" w:hanging="360"/>
+      </w:pPr>
+      <w:rPr>
+        <w:rFonts w:ascii="Wingdings" w:hAnsi="Wingdings" w:hint="default"/>
+      </w:rPr>
+    </w:lvl>
+  </w:abstractNum>
+  <w:abstractNum w:abstractNumId="18" w15:restartNumberingAfterBreak="0">
+    <w:nsid w:val="55487517"/>
+    <w:multiLevelType w:val="multilevel"/>
+    <w:tmpl w:val="93743C78"/>
+    <w:lvl w:ilvl="0">
+      <w:start w:val="1"/>
+      <w:numFmt w:val="decimal"/>
+      <w:lvlText w:val="%1."/>
+      <w:lvlJc w:val="left"/>
+      <w:pPr>
+        <w:tabs>
+          <w:tab w:val="num" w:pos="720"/>
+        </w:tabs>
+        <w:ind w:left="720" w:hanging="360"/>
+      </w:pPr>
+    </w:lvl>
+    <w:lvl w:ilvl="1" w:tentative="1">
+      <w:start w:val="1"/>
+      <w:numFmt w:val="decimal"/>
+      <w:lvlText w:val="%2."/>
+      <w:lvlJc w:val="left"/>
+      <w:pPr>
+        <w:tabs>
+          <w:tab w:val="num" w:pos="1440"/>
+        </w:tabs>
+        <w:ind w:left="1440" w:hanging="360"/>
+      </w:pPr>
+    </w:lvl>
+    <w:lvl w:ilvl="2" w:tentative="1">
+      <w:start w:val="1"/>
+      <w:numFmt w:val="decimal"/>
+      <w:lvlText w:val="%3."/>
+      <w:lvlJc w:val="left"/>
+      <w:pPr>
+        <w:tabs>
+          <w:tab w:val="num" w:pos="2160"/>
+        </w:tabs>
+        <w:ind w:left="2160" w:hanging="360"/>
+      </w:pPr>
+    </w:lvl>
+    <w:lvl w:ilvl="3" w:tentative="1">
+      <w:start w:val="1"/>
+      <w:numFmt w:val="decimal"/>
+      <w:lvlText w:val="%4."/>
+      <w:lvlJc w:val="left"/>
+      <w:pPr>
+        <w:tabs>
+          <w:tab w:val="num" w:pos="2880"/>
+        </w:tabs>
+        <w:ind w:left="2880" w:hanging="360"/>
+      </w:pPr>
+    </w:lvl>
+    <w:lvl w:ilvl="4" w:tentative="1">
+      <w:start w:val="1"/>
+      <w:numFmt w:val="decimal"/>
+      <w:lvlText w:val="%5."/>
+      <w:lvlJc w:val="left"/>
+      <w:pPr>
+        <w:tabs>
+          <w:tab w:val="num" w:pos="3600"/>
+        </w:tabs>
+        <w:ind w:left="3600" w:hanging="360"/>
+      </w:pPr>
+    </w:lvl>
+    <w:lvl w:ilvl="5" w:tentative="1">
+      <w:start w:val="1"/>
+      <w:numFmt w:val="decimal"/>
+      <w:lvlText w:val="%6."/>
+      <w:lvlJc w:val="left"/>
+      <w:pPr>
+        <w:tabs>
+          <w:tab w:val="num" w:pos="4320"/>
+        </w:tabs>
+        <w:ind w:left="4320" w:hanging="360"/>
+      </w:pPr>
+    </w:lvl>
+    <w:lvl w:ilvl="6" w:tentative="1">
+      <w:start w:val="1"/>
+      <w:numFmt w:val="decimal"/>
+      <w:lvlText w:val="%7."/>
+      <w:lvlJc w:val="left"/>
+      <w:pPr>
+        <w:tabs>
+          <w:tab w:val="num" w:pos="5040"/>
+        </w:tabs>
+        <w:ind w:left="5040" w:hanging="360"/>
+      </w:pPr>
+    </w:lvl>
+    <w:lvl w:ilvl="7" w:tentative="1">
+      <w:start w:val="1"/>
+      <w:numFmt w:val="decimal"/>
+      <w:lvlText w:val="%8."/>
+      <w:lvlJc w:val="left"/>
+      <w:pPr>
+        <w:tabs>
+          <w:tab w:val="num" w:pos="5760"/>
+        </w:tabs>
+        <w:ind w:left="5760" w:hanging="360"/>
+      </w:pPr>
+    </w:lvl>
+    <w:lvl w:ilvl="8" w:tentative="1">
+      <w:start w:val="1"/>
+      <w:numFmt w:val="decimal"/>
+      <w:lvlText w:val="%9."/>
+      <w:lvlJc w:val="left"/>
+      <w:pPr>
+        <w:tabs>
+          <w:tab w:val="num" w:pos="6480"/>
+        </w:tabs>
+        <w:ind w:left="6480" w:hanging="360"/>
+      </w:pPr>
+    </w:lvl>
+  </w:abstractNum>
+  <w:abstractNum w:abstractNumId="19" w15:restartNumberingAfterBreak="0">
+    <w:nsid w:val="570811A4"/>
+    <w:multiLevelType w:val="multilevel"/>
+    <w:tmpl w:val="E800FCAE"/>
+    <w:lvl w:ilvl="0">
+      <w:start w:val="1"/>
+      <w:numFmt w:val="bullet"/>
+      <w:lvlText w:val=""/>
+      <w:lvlJc w:val="left"/>
+      <w:pPr>
+        <w:tabs>
+          <w:tab w:val="num" w:pos="720"/>
+        </w:tabs>
+        <w:ind w:left="720" w:hanging="360"/>
+      </w:pPr>
+      <w:rPr>
+        <w:rFonts w:ascii="Symbol" w:hAnsi="Symbol" w:hint="default"/>
+        <w:sz w:val="20"/>
+      </w:rPr>
+    </w:lvl>
+    <w:lvl w:ilvl="1" w:tentative="1">
+      <w:start w:val="1"/>
+      <w:numFmt w:val="bullet"/>
+      <w:lvlText w:val=""/>
+      <w:lvlJc w:val="left"/>
+      <w:pPr>
+        <w:tabs>
+          <w:tab w:val="num" w:pos="1440"/>
+        </w:tabs>
+        <w:ind w:left="1440" w:hanging="360"/>
+      </w:pPr>
+      <w:rPr>
+        <w:rFonts w:ascii="Symbol" w:hAnsi="Symbol" w:hint="default"/>
+        <w:sz w:val="20"/>
+      </w:rPr>
+    </w:lvl>
+    <w:lvl w:ilvl="2" w:tentative="1">
+      <w:start w:val="1"/>
+      <w:numFmt w:val="bullet"/>
+      <w:lvlText w:val=""/>
+      <w:lvlJc w:val="left"/>
+      <w:pPr>
+        <w:tabs>
+          <w:tab w:val="num" w:pos="2160"/>
+        </w:tabs>
+        <w:ind w:left="2160" w:hanging="360"/>
+      </w:pPr>
+      <w:rPr>
+        <w:rFonts w:ascii="Symbol" w:hAnsi="Symbol" w:hint="default"/>
+        <w:sz w:val="20"/>
+      </w:rPr>
+    </w:lvl>
+    <w:lvl w:ilvl="3" w:tentative="1">
+      <w:start w:val="1"/>
+      <w:numFmt w:val="bullet"/>
+      <w:lvlText w:val=""/>
+      <w:lvlJc w:val="left"/>
+      <w:pPr>
+        <w:tabs>
+          <w:tab w:val="num" w:pos="2880"/>
+        </w:tabs>
+        <w:ind w:left="2880" w:hanging="360"/>
+      </w:pPr>
+      <w:rPr>
+        <w:rFonts w:ascii="Symbol" w:hAnsi="Symbol" w:hint="default"/>
+        <w:sz w:val="20"/>
+      </w:rPr>
+    </w:lvl>
+    <w:lvl w:ilvl="4" w:tentative="1">
+      <w:start w:val="1"/>
+      <w:numFmt w:val="bullet"/>
+      <w:lvlText w:val=""/>
+      <w:lvlJc w:val="left"/>
+      <w:pPr>
+        <w:tabs>
+          <w:tab w:val="num" w:pos="3600"/>
+        </w:tabs>
+        <w:ind w:left="3600" w:hanging="360"/>
+      </w:pPr>
+      <w:rPr>
+        <w:rFonts w:ascii="Symbol" w:hAnsi="Symbol" w:hint="default"/>
+        <w:sz w:val="20"/>
+      </w:rPr>
+    </w:lvl>
+    <w:lvl w:ilvl="5" w:tentative="1">
+      <w:start w:val="1"/>
+      <w:numFmt w:val="bullet"/>
+      <w:lvlText w:val=""/>
+      <w:lvlJc w:val="left"/>
+      <w:pPr>
+        <w:tabs>
+          <w:tab w:val="num" w:pos="4320"/>
+        </w:tabs>
+        <w:ind w:left="4320" w:hanging="360"/>
+      </w:pPr>
+      <w:rPr>
+        <w:rFonts w:ascii="Symbol" w:hAnsi="Symbol" w:hint="default"/>
+        <w:sz w:val="20"/>
+      </w:rPr>
+    </w:lvl>
+    <w:lvl w:ilvl="6" w:tentative="1">
+      <w:start w:val="1"/>
+      <w:numFmt w:val="bullet"/>
+      <w:lvlText w:val=""/>
+      <w:lvlJc w:val="left"/>
+      <w:pPr>
+        <w:tabs>
+          <w:tab w:val="num" w:pos="5040"/>
+        </w:tabs>
+        <w:ind w:left="5040" w:hanging="360"/>
+      </w:pPr>
+      <w:rPr>
+        <w:rFonts w:ascii="Symbol" w:hAnsi="Symbol" w:hint="default"/>
+        <w:sz w:val="20"/>
+      </w:rPr>
+    </w:lvl>
+    <w:lvl w:ilvl="7" w:tentative="1">
+      <w:start w:val="1"/>
+      <w:numFmt w:val="bullet"/>
+      <w:lvlText w:val=""/>
+      <w:lvlJc w:val="left"/>
+      <w:pPr>
+        <w:tabs>
+          <w:tab w:val="num" w:pos="5760"/>
+        </w:tabs>
+        <w:ind w:left="5760" w:hanging="360"/>
+      </w:pPr>
+      <w:rPr>
+        <w:rFonts w:ascii="Symbol" w:hAnsi="Symbol" w:hint="default"/>
+        <w:sz w:val="20"/>
+      </w:rPr>
+    </w:lvl>
+    <w:lvl w:ilvl="8" w:tentative="1">
+      <w:start w:val="1"/>
+      <w:numFmt w:val="bullet"/>
+      <w:lvlText w:val=""/>
+      <w:lvlJc w:val="left"/>
+      <w:pPr>
+        <w:tabs>
+          <w:tab w:val="num" w:pos="6480"/>
+        </w:tabs>
+        <w:ind w:left="6480" w:hanging="360"/>
+      </w:pPr>
+      <w:rPr>
+        <w:rFonts w:ascii="Symbol" w:hAnsi="Symbol" w:hint="default"/>
+        <w:sz w:val="20"/>
+      </w:rPr>
+    </w:lvl>
+  </w:abstractNum>
+  <w:abstractNum w:abstractNumId="20" w15:restartNumberingAfterBreak="0">
+    <w:nsid w:val="58561541"/>
+    <w:multiLevelType w:val="multilevel"/>
+    <w:tmpl w:val="43F4358A"/>
+    <w:lvl w:ilvl="0">
+      <w:start w:val="1"/>
+      <w:numFmt w:val="bullet"/>
+      <w:lvlText w:val=""/>
+      <w:lvlJc w:val="left"/>
+      <w:pPr>
+        <w:tabs>
+          <w:tab w:val="num" w:pos="720"/>
+        </w:tabs>
+        <w:ind w:left="720" w:hanging="360"/>
+      </w:pPr>
+      <w:rPr>
+        <w:rFonts w:ascii="Symbol" w:hAnsi="Symbol" w:hint="default"/>
+        <w:sz w:val="20"/>
+      </w:rPr>
+    </w:lvl>
+    <w:lvl w:ilvl="1" w:tentative="1">
+      <w:start w:val="1"/>
+      <w:numFmt w:val="bullet"/>
+      <w:lvlText w:val=""/>
+      <w:lvlJc w:val="left"/>
+      <w:pPr>
+        <w:tabs>
+          <w:tab w:val="num" w:pos="1440"/>
+        </w:tabs>
+        <w:ind w:left="1440" w:hanging="360"/>
+      </w:pPr>
+      <w:rPr>
+        <w:rFonts w:ascii="Symbol" w:hAnsi="Symbol" w:hint="default"/>
+        <w:sz w:val="20"/>
+      </w:rPr>
+    </w:lvl>
+    <w:lvl w:ilvl="2" w:tentative="1">
+      <w:start w:val="1"/>
+      <w:numFmt w:val="bullet"/>
+      <w:lvlText w:val=""/>
+      <w:lvlJc w:val="left"/>
+      <w:pPr>
+        <w:tabs>
+          <w:tab w:val="num" w:pos="2160"/>
+        </w:tabs>
+        <w:ind w:left="2160" w:hanging="360"/>
+      </w:pPr>
+      <w:rPr>
+        <w:rFonts w:ascii="Symbol" w:hAnsi="Symbol" w:hint="default"/>
+        <w:sz w:val="20"/>
+      </w:rPr>
+    </w:lvl>
+    <w:lvl w:ilvl="3" w:tentative="1">
+      <w:start w:val="1"/>
+      <w:numFmt w:val="bullet"/>
+      <w:lvlText w:val=""/>
+      <w:lvlJc w:val="left"/>
+      <w:pPr>
+        <w:tabs>
+          <w:tab w:val="num" w:pos="2880"/>
+        </w:tabs>
+        <w:ind w:left="2880" w:hanging="360"/>
+      </w:pPr>
+      <w:rPr>
+        <w:rFonts w:ascii="Symbol" w:hAnsi="Symbol" w:hint="default"/>
+        <w:sz w:val="20"/>
+      </w:rPr>
+    </w:lvl>
+    <w:lvl w:ilvl="4" w:tentative="1">
+      <w:start w:val="1"/>
+      <w:numFmt w:val="bullet"/>
+      <w:lvlText w:val=""/>
+      <w:lvlJc w:val="left"/>
+      <w:pPr>
+        <w:tabs>
+          <w:tab w:val="num" w:pos="3600"/>
+        </w:tabs>
+        <w:ind w:left="3600" w:hanging="360"/>
+      </w:pPr>
+      <w:rPr>
+        <w:rFonts w:ascii="Symbol" w:hAnsi="Symbol" w:hint="default"/>
+        <w:sz w:val="20"/>
+      </w:rPr>
+    </w:lvl>
+    <w:lvl w:ilvl="5" w:tentative="1">
+      <w:start w:val="1"/>
+      <w:numFmt w:val="bullet"/>
+      <w:lvlText w:val=""/>
+      <w:lvlJc w:val="left"/>
+      <w:pPr>
+        <w:tabs>
+          <w:tab w:val="num" w:pos="4320"/>
+        </w:tabs>
+        <w:ind w:left="4320" w:hanging="360"/>
+      </w:pPr>
+      <w:rPr>
+        <w:rFonts w:ascii="Symbol" w:hAnsi="Symbol" w:hint="default"/>
+        <w:sz w:val="20"/>
+      </w:rPr>
+    </w:lvl>
+    <w:lvl w:ilvl="6" w:tentative="1">
+      <w:start w:val="1"/>
+      <w:numFmt w:val="bullet"/>
+      <w:lvlText w:val=""/>
+      <w:lvlJc w:val="left"/>
+      <w:pPr>
+        <w:tabs>
+          <w:tab w:val="num" w:pos="5040"/>
+        </w:tabs>
+        <w:ind w:left="5040" w:hanging="360"/>
+      </w:pPr>
+      <w:rPr>
+        <w:rFonts w:ascii="Symbol" w:hAnsi="Symbol" w:hint="default"/>
+        <w:sz w:val="20"/>
+      </w:rPr>
+    </w:lvl>
+    <w:lvl w:ilvl="7" w:tentative="1">
+      <w:start w:val="1"/>
+      <w:numFmt w:val="bullet"/>
+      <w:lvlText w:val=""/>
+      <w:lvlJc w:val="left"/>
+      <w:pPr>
+        <w:tabs>
+          <w:tab w:val="num" w:pos="5760"/>
+        </w:tabs>
+        <w:ind w:left="5760" w:hanging="360"/>
+      </w:pPr>
+      <w:rPr>
+        <w:rFonts w:ascii="Symbol" w:hAnsi="Symbol" w:hint="default"/>
+        <w:sz w:val="20"/>
+      </w:rPr>
+    </w:lvl>
+    <w:lvl w:ilvl="8" w:tentative="1">
+      <w:start w:val="1"/>
+      <w:numFmt w:val="bullet"/>
+      <w:lvlText w:val=""/>
+      <w:lvlJc w:val="left"/>
+      <w:pPr>
+        <w:tabs>
+          <w:tab w:val="num" w:pos="6480"/>
+        </w:tabs>
+        <w:ind w:left="6480" w:hanging="360"/>
+      </w:pPr>
+      <w:rPr>
+        <w:rFonts w:ascii="Symbol" w:hAnsi="Symbol" w:hint="default"/>
+        <w:sz w:val="20"/>
+      </w:rPr>
+    </w:lvl>
+  </w:abstractNum>
+  <w:abstractNum w:abstractNumId="21" w15:restartNumberingAfterBreak="0">
+    <w:nsid w:val="60055901"/>
+    <w:multiLevelType w:val="multilevel"/>
+    <w:tmpl w:val="996669D0"/>
+    <w:lvl w:ilvl="0">
+      <w:start w:val="1"/>
+      <w:numFmt w:val="decimal"/>
+      <w:lvlText w:val="%1."/>
+      <w:lvlJc w:val="left"/>
+      <w:pPr>
+        <w:tabs>
+          <w:tab w:val="num" w:pos="720"/>
+        </w:tabs>
+        <w:ind w:left="720" w:hanging="360"/>
+      </w:pPr>
+    </w:lvl>
+    <w:lvl w:ilvl="1" w:tentative="1">
+      <w:start w:val="1"/>
+      <w:numFmt w:val="decimal"/>
+      <w:lvlText w:val="%2."/>
+      <w:lvlJc w:val="left"/>
+      <w:pPr>
+        <w:tabs>
+          <w:tab w:val="num" w:pos="1440"/>
+        </w:tabs>
+        <w:ind w:left="1440" w:hanging="360"/>
+      </w:pPr>
+    </w:lvl>
+    <w:lvl w:ilvl="2" w:tentative="1">
+      <w:start w:val="1"/>
+      <w:numFmt w:val="decimal"/>
+      <w:lvlText w:val="%3."/>
+      <w:lvlJc w:val="left"/>
+      <w:pPr>
+        <w:tabs>
+          <w:tab w:val="num" w:pos="2160"/>
+        </w:tabs>
+        <w:ind w:left="2160" w:hanging="360"/>
+      </w:pPr>
+    </w:lvl>
+    <w:lvl w:ilvl="3" w:tentative="1">
+      <w:start w:val="1"/>
+      <w:numFmt w:val="decimal"/>
+      <w:lvlText w:val="%4."/>
+      <w:lvlJc w:val="left"/>
+      <w:pPr>
+        <w:tabs>
+          <w:tab w:val="num" w:pos="2880"/>
+        </w:tabs>
+        <w:ind w:left="2880" w:hanging="360"/>
+      </w:pPr>
+    </w:lvl>
+    <w:lvl w:ilvl="4" w:tentative="1">
+      <w:start w:val="1"/>
+      <w:numFmt w:val="decimal"/>
+      <w:lvlText w:val="%5."/>
+      <w:lvlJc w:val="left"/>
+      <w:pPr>
+        <w:tabs>
+          <w:tab w:val="num" w:pos="3600"/>
+        </w:tabs>
+        <w:ind w:left="3600" w:hanging="360"/>
+      </w:pPr>
+    </w:lvl>
+    <w:lvl w:ilvl="5" w:tentative="1">
+      <w:start w:val="1"/>
+      <w:numFmt w:val="decimal"/>
+      <w:lvlText w:val="%6."/>
+      <w:lvlJc w:val="left"/>
+      <w:pPr>
+        <w:tabs>
+          <w:tab w:val="num" w:pos="4320"/>
+        </w:tabs>
+        <w:ind w:left="4320" w:hanging="360"/>
+      </w:pPr>
+    </w:lvl>
+    <w:lvl w:ilvl="6" w:tentative="1">
+      <w:start w:val="1"/>
+      <w:numFmt w:val="decimal"/>
+      <w:lvlText w:val="%7."/>
+      <w:lvlJc w:val="left"/>
+      <w:pPr>
+        <w:tabs>
+          <w:tab w:val="num" w:pos="5040"/>
+        </w:tabs>
+        <w:ind w:left="5040" w:hanging="360"/>
+      </w:pPr>
+    </w:lvl>
+    <w:lvl w:ilvl="7" w:tentative="1">
+      <w:start w:val="1"/>
+      <w:numFmt w:val="decimal"/>
+      <w:lvlText w:val="%8."/>
+      <w:lvlJc w:val="left"/>
+      <w:pPr>
+        <w:tabs>
+          <w:tab w:val="num" w:pos="5760"/>
+        </w:tabs>
+        <w:ind w:left="5760" w:hanging="360"/>
+      </w:pPr>
+    </w:lvl>
+    <w:lvl w:ilvl="8" w:tentative="1">
+      <w:start w:val="1"/>
+      <w:numFmt w:val="decimal"/>
+      <w:lvlText w:val="%9."/>
+      <w:lvlJc w:val="left"/>
+      <w:pPr>
+        <w:tabs>
+          <w:tab w:val="num" w:pos="6480"/>
+        </w:tabs>
+        <w:ind w:left="6480" w:hanging="360"/>
+      </w:pPr>
+    </w:lvl>
+  </w:abstractNum>
+  <w:abstractNum w:abstractNumId="22" w15:restartNumberingAfterBreak="0">
+    <w:nsid w:val="71E23C4D"/>
+    <w:multiLevelType w:val="multilevel"/>
+    <w:tmpl w:val="176AA6AA"/>
+    <w:lvl w:ilvl="0">
+      <w:start w:val="1"/>
+      <w:numFmt w:val="bullet"/>
+      <w:lvlText w:val=""/>
+      <w:lvlJc w:val="left"/>
+      <w:pPr>
+        <w:tabs>
+          <w:tab w:val="num" w:pos="720"/>
+        </w:tabs>
+        <w:ind w:left="720" w:hanging="360"/>
+      </w:pPr>
+      <w:rPr>
+        <w:rFonts w:ascii="Symbol" w:hAnsi="Symbol" w:hint="default"/>
+        <w:sz w:val="20"/>
+      </w:rPr>
+    </w:lvl>
+    <w:lvl w:ilvl="1" w:tentative="1">
+      <w:start w:val="1"/>
+      <w:numFmt w:val="bullet"/>
+      <w:lvlText w:val=""/>
+      <w:lvlJc w:val="left"/>
+      <w:pPr>
+        <w:tabs>
+          <w:tab w:val="num" w:pos="1440"/>
+        </w:tabs>
+        <w:ind w:left="1440" w:hanging="360"/>
+      </w:pPr>
+      <w:rPr>
+        <w:rFonts w:ascii="Symbol" w:hAnsi="Symbol" w:hint="default"/>
+        <w:sz w:val="20"/>
+      </w:rPr>
+    </w:lvl>
+    <w:lvl w:ilvl="2" w:tentative="1">
+      <w:start w:val="1"/>
+      <w:numFmt w:val="bullet"/>
+      <w:lvlText w:val=""/>
+      <w:lvlJc w:val="left"/>
+      <w:pPr>
+        <w:tabs>
+          <w:tab w:val="num" w:pos="2160"/>
+        </w:tabs>
+        <w:ind w:left="2160" w:hanging="360"/>
+      </w:pPr>
+      <w:rPr>
+        <w:rFonts w:ascii="Symbol" w:hAnsi="Symbol" w:hint="default"/>
+        <w:sz w:val="20"/>
+      </w:rPr>
+    </w:lvl>
+    <w:lvl w:ilvl="3" w:tentative="1">
+      <w:start w:val="1"/>
+      <w:numFmt w:val="bullet"/>
+      <w:lvlText w:val=""/>
+      <w:lvlJc w:val="left"/>
+      <w:pPr>
+        <w:tabs>
+          <w:tab w:val="num" w:pos="2880"/>
+        </w:tabs>
+        <w:ind w:left="2880" w:hanging="360"/>
+      </w:pPr>
+      <w:rPr>
+        <w:rFonts w:ascii="Symbol" w:hAnsi="Symbol" w:hint="default"/>
+        <w:sz w:val="20"/>
+      </w:rPr>
+    </w:lvl>
+    <w:lvl w:ilvl="4" w:tentative="1">
+      <w:start w:val="1"/>
+      <w:numFmt w:val="bullet"/>
+      <w:lvlText w:val=""/>
+      <w:lvlJc w:val="left"/>
+      <w:pPr>
+        <w:tabs>
+          <w:tab w:val="num" w:pos="3600"/>
+        </w:tabs>
+        <w:ind w:left="3600" w:hanging="360"/>
+      </w:pPr>
+      <w:rPr>
+        <w:rFonts w:ascii="Symbol" w:hAnsi="Symbol" w:hint="default"/>
+        <w:sz w:val="20"/>
+      </w:rPr>
+    </w:lvl>
+    <w:lvl w:ilvl="5" w:tentative="1">
+      <w:start w:val="1"/>
+      <w:numFmt w:val="bullet"/>
+      <w:lvlText w:val=""/>
+      <w:lvlJc w:val="left"/>
+      <w:pPr>
+        <w:tabs>
+          <w:tab w:val="num" w:pos="4320"/>
+        </w:tabs>
+        <w:ind w:left="4320" w:hanging="360"/>
+      </w:pPr>
+      <w:rPr>
+        <w:rFonts w:ascii="Symbol" w:hAnsi="Symbol" w:hint="default"/>
+        <w:sz w:val="20"/>
+      </w:rPr>
+    </w:lvl>
+    <w:lvl w:ilvl="6" w:tentative="1">
+      <w:start w:val="1"/>
+      <w:numFmt w:val="bullet"/>
+      <w:lvlText w:val=""/>
+      <w:lvlJc w:val="left"/>
+      <w:pPr>
+        <w:tabs>
+          <w:tab w:val="num" w:pos="5040"/>
+        </w:tabs>
+        <w:ind w:left="5040" w:hanging="360"/>
+      </w:pPr>
+      <w:rPr>
+        <w:rFonts w:ascii="Symbol" w:hAnsi="Symbol" w:hint="default"/>
+        <w:sz w:val="20"/>
+      </w:rPr>
+    </w:lvl>
+    <w:lvl w:ilvl="7" w:tentative="1">
+      <w:start w:val="1"/>
+      <w:numFmt w:val="bullet"/>
+      <w:lvlText w:val=""/>
+      <w:lvlJc w:val="left"/>
+      <w:pPr>
+        <w:tabs>
+          <w:tab w:val="num" w:pos="5760"/>
+        </w:tabs>
+        <w:ind w:left="5760" w:hanging="360"/>
+      </w:pPr>
+      <w:rPr>
+        <w:rFonts w:ascii="Symbol" w:hAnsi="Symbol" w:hint="default"/>
+        <w:sz w:val="20"/>
+      </w:rPr>
+    </w:lvl>
+    <w:lvl w:ilvl="8" w:tentative="1">
+      <w:start w:val="1"/>
+      <w:numFmt w:val="bullet"/>
+      <w:lvlText w:val=""/>
+      <w:lvlJc w:val="left"/>
+      <w:pPr>
+        <w:tabs>
+          <w:tab w:val="num" w:pos="6480"/>
+        </w:tabs>
+        <w:ind w:left="6480" w:hanging="360"/>
+      </w:pPr>
+      <w:rPr>
+        <w:rFonts w:ascii="Symbol" w:hAnsi="Symbol" w:hint="default"/>
+        <w:sz w:val="20"/>
+      </w:rPr>
+    </w:lvl>
+  </w:abstractNum>
+  <w:abstractNum w:abstractNumId="23" w15:restartNumberingAfterBreak="0">
+    <w:nsid w:val="735B46DD"/>
+    <w:multiLevelType w:val="multilevel"/>
+    <w:tmpl w:val="97CE52CE"/>
+    <w:lvl w:ilvl="0">
+      <w:start w:val="1"/>
+      <w:numFmt w:val="decimal"/>
+      <w:lvlText w:val="%1."/>
+      <w:lvlJc w:val="left"/>
+      <w:pPr>
+        <w:tabs>
+          <w:tab w:val="num" w:pos="720"/>
+        </w:tabs>
+        <w:ind w:left="720" w:hanging="360"/>
+      </w:pPr>
+    </w:lvl>
+    <w:lvl w:ilvl="1" w:tentative="1">
+      <w:start w:val="1"/>
+      <w:numFmt w:val="decimal"/>
+      <w:lvlText w:val="%2."/>
+      <w:lvlJc w:val="left"/>
+      <w:pPr>
+        <w:tabs>
+          <w:tab w:val="num" w:pos="1440"/>
+        </w:tabs>
+        <w:ind w:left="1440" w:hanging="360"/>
+      </w:pPr>
+    </w:lvl>
+    <w:lvl w:ilvl="2" w:tentative="1">
+      <w:start w:val="1"/>
+      <w:numFmt w:val="decimal"/>
+      <w:lvlText w:val="%3."/>
+      <w:lvlJc w:val="left"/>
+      <w:pPr>
+        <w:tabs>
+          <w:tab w:val="num" w:pos="2160"/>
+        </w:tabs>
+        <w:ind w:left="2160" w:hanging="360"/>
+      </w:pPr>
+    </w:lvl>
+    <w:lvl w:ilvl="3" w:tentative="1">
+      <w:start w:val="1"/>
+      <w:numFmt w:val="decimal"/>
+      <w:lvlText w:val="%4."/>
+      <w:lvlJc w:val="left"/>
+      <w:pPr>
+        <w:tabs>
+          <w:tab w:val="num" w:pos="2880"/>
+        </w:tabs>
+        <w:ind w:left="2880" w:hanging="360"/>
+      </w:pPr>
+    </w:lvl>
+    <w:lvl w:ilvl="4" w:tentative="1">
+      <w:start w:val="1"/>
+      <w:numFmt w:val="decimal"/>
+      <w:lvlText w:val="%5."/>
+      <w:lvlJc w:val="left"/>
+      <w:pPr>
+        <w:tabs>
+          <w:tab w:val="num" w:pos="3600"/>
+        </w:tabs>
+        <w:ind w:left="3600" w:hanging="360"/>
+      </w:pPr>
+    </w:lvl>
+    <w:lvl w:ilvl="5" w:tentative="1">
+      <w:start w:val="1"/>
+      <w:numFmt w:val="decimal"/>
+      <w:lvlText w:val="%6."/>
+      <w:lvlJc w:val="left"/>
+      <w:pPr>
+        <w:tabs>
+          <w:tab w:val="num" w:pos="4320"/>
+        </w:tabs>
+        <w:ind w:left="4320" w:hanging="360"/>
+      </w:pPr>
+    </w:lvl>
+    <w:lvl w:ilvl="6" w:tentative="1">
+      <w:start w:val="1"/>
+      <w:numFmt w:val="decimal"/>
+      <w:lvlText w:val="%7."/>
+      <w:lvlJc w:val="left"/>
+      <w:pPr>
+        <w:tabs>
+          <w:tab w:val="num" w:pos="5040"/>
+        </w:tabs>
+        <w:ind w:left="5040" w:hanging="360"/>
+      </w:pPr>
+    </w:lvl>
+    <w:lvl w:ilvl="7" w:tentative="1">
+      <w:start w:val="1"/>
+      <w:numFmt w:val="decimal"/>
+      <w:lvlText w:val="%8."/>
+      <w:lvlJc w:val="left"/>
+      <w:pPr>
+        <w:tabs>
+          <w:tab w:val="num" w:pos="5760"/>
+        </w:tabs>
+        <w:ind w:left="5760" w:hanging="360"/>
+      </w:pPr>
+    </w:lvl>
+    <w:lvl w:ilvl="8" w:tentative="1">
+      <w:start w:val="1"/>
+      <w:numFmt w:val="decimal"/>
+      <w:lvlText w:val="%9."/>
+      <w:lvlJc w:val="left"/>
+      <w:pPr>
+        <w:tabs>
+          <w:tab w:val="num" w:pos="6480"/>
+        </w:tabs>
+        <w:ind w:left="6480" w:hanging="360"/>
+      </w:pPr>
+    </w:lvl>
+  </w:abstractNum>
+  <w:abstractNum w:abstractNumId="24" w15:restartNumberingAfterBreak="0">
+    <w:nsid w:val="7A2946E3"/>
+    <w:multiLevelType w:val="multilevel"/>
+    <w:tmpl w:val="46882000"/>
+    <w:lvl w:ilvl="0">
+      <w:start w:val="1"/>
+      <w:numFmt w:val="decimal"/>
+      <w:lvlText w:val="%1."/>
+      <w:lvlJc w:val="left"/>
+      <w:pPr>
+        <w:tabs>
+          <w:tab w:val="num" w:pos="720"/>
+        </w:tabs>
+        <w:ind w:left="720" w:hanging="360"/>
+      </w:pPr>
+    </w:lvl>
+    <w:lvl w:ilvl="1" w:tentative="1">
+      <w:start w:val="1"/>
+      <w:numFmt w:val="decimal"/>
+      <w:lvlText w:val="%2."/>
+      <w:lvlJc w:val="left"/>
+      <w:pPr>
+        <w:tabs>
+          <w:tab w:val="num" w:pos="1440"/>
+        </w:tabs>
+        <w:ind w:left="1440" w:hanging="360"/>
+      </w:pPr>
+    </w:lvl>
+    <w:lvl w:ilvl="2" w:tentative="1">
+      <w:start w:val="1"/>
+      <w:numFmt w:val="decimal"/>
+      <w:lvlText w:val="%3."/>
+      <w:lvlJc w:val="left"/>
+      <w:pPr>
+        <w:tabs>
+          <w:tab w:val="num" w:pos="2160"/>
+        </w:tabs>
+        <w:ind w:left="2160" w:hanging="360"/>
+      </w:pPr>
+    </w:lvl>
+    <w:lvl w:ilvl="3" w:tentative="1">
+      <w:start w:val="1"/>
+      <w:numFmt w:val="decimal"/>
+      <w:lvlText w:val="%4."/>
+      <w:lvlJc w:val="left"/>
+      <w:pPr>
+        <w:tabs>
+          <w:tab w:val="num" w:pos="2880"/>
+        </w:tabs>
+        <w:ind w:left="2880" w:hanging="360"/>
+      </w:pPr>
+    </w:lvl>
+    <w:lvl w:ilvl="4" w:tentative="1">
+      <w:start w:val="1"/>
+      <w:numFmt w:val="decimal"/>
+      <w:lvlText w:val="%5."/>
+      <w:lvlJc w:val="left"/>
+      <w:pPr>
+        <w:tabs>
+          <w:tab w:val="num" w:pos="3600"/>
+        </w:tabs>
+        <w:ind w:left="3600" w:hanging="360"/>
+      </w:pPr>
+    </w:lvl>
+    <w:lvl w:ilvl="5" w:tentative="1">
+      <w:start w:val="1"/>
+      <w:numFmt w:val="decimal"/>
+      <w:lvlText w:val="%6."/>
+      <w:lvlJc w:val="left"/>
+      <w:pPr>
+        <w:tabs>
+          <w:tab w:val="num" w:pos="4320"/>
+        </w:tabs>
+        <w:ind w:left="4320" w:hanging="360"/>
+      </w:pPr>
+    </w:lvl>
+    <w:lvl w:ilvl="6" w:tentative="1">
+      <w:start w:val="1"/>
+      <w:numFmt w:val="decimal"/>
+      <w:lvlText w:val="%7."/>
+      <w:lvlJc w:val="left"/>
+      <w:pPr>
+        <w:tabs>
+          <w:tab w:val="num" w:pos="5040"/>
+        </w:tabs>
+        <w:ind w:left="5040" w:hanging="360"/>
+      </w:pPr>
+    </w:lvl>
+    <w:lvl w:ilvl="7" w:tentative="1">
+      <w:start w:val="1"/>
+      <w:numFmt w:val="decimal"/>
+      <w:lvlText w:val="%8."/>
+      <w:lvlJc w:val="left"/>
+      <w:pPr>
+        <w:tabs>
+          <w:tab w:val="num" w:pos="5760"/>
+        </w:tabs>
+        <w:ind w:left="5760" w:hanging="360"/>
+      </w:pPr>
+    </w:lvl>
+    <w:lvl w:ilvl="8" w:tentative="1">
+      <w:start w:val="1"/>
+      <w:numFmt w:val="decimal"/>
+      <w:lvlText w:val="%9."/>
+      <w:lvlJc w:val="left"/>
+      <w:pPr>
+        <w:tabs>
+          <w:tab w:val="num" w:pos="6480"/>
+        </w:tabs>
+        <w:ind w:left="6480" w:hanging="360"/>
+      </w:pPr>
+    </w:lvl>
+  </w:abstractNum>
+  <w:abstractNum w:abstractNumId="25" w15:restartNumberingAfterBreak="0">
+    <w:nsid w:val="7A741188"/>
+    <w:multiLevelType w:val="multilevel"/>
+    <w:tmpl w:val="85C08798"/>
+    <w:lvl w:ilvl="0">
+      <w:start w:val="1"/>
+      <w:numFmt w:val="decimal"/>
+      <w:lvlText w:val="%1."/>
+      <w:lvlJc w:val="left"/>
+      <w:pPr>
+        <w:tabs>
+          <w:tab w:val="num" w:pos="720"/>
+        </w:tabs>
+        <w:ind w:left="720" w:hanging="360"/>
+      </w:pPr>
+    </w:lvl>
+    <w:lvl w:ilvl="1" w:tentative="1">
+      <w:start w:val="1"/>
+      <w:numFmt w:val="decimal"/>
+      <w:lvlText w:val="%2."/>
+      <w:lvlJc w:val="left"/>
+      <w:pPr>
+        <w:tabs>
+          <w:tab w:val="num" w:pos="1440"/>
+        </w:tabs>
+        <w:ind w:left="1440" w:hanging="360"/>
+      </w:pPr>
+    </w:lvl>
+    <w:lvl w:ilvl="2" w:tentative="1">
+      <w:start w:val="1"/>
+      <w:numFmt w:val="decimal"/>
+      <w:lvlText w:val="%3."/>
+      <w:lvlJc w:val="left"/>
+      <w:pPr>
+        <w:tabs>
+          <w:tab w:val="num" w:pos="2160"/>
+        </w:tabs>
+        <w:ind w:left="2160" w:hanging="360"/>
+      </w:pPr>
+    </w:lvl>
+    <w:lvl w:ilvl="3" w:tentative="1">
+      <w:start w:val="1"/>
+      <w:numFmt w:val="decimal"/>
+      <w:lvlText w:val="%4."/>
+      <w:lvlJc w:val="left"/>
+      <w:pPr>
+        <w:tabs>
+          <w:tab w:val="num" w:pos="2880"/>
+        </w:tabs>
+        <w:ind w:left="2880" w:hanging="360"/>
+      </w:pPr>
+    </w:lvl>
+    <w:lvl w:ilvl="4" w:tentative="1">
+      <w:start w:val="1"/>
+      <w:numFmt w:val="decimal"/>
+      <w:lvlText w:val="%5."/>
+      <w:lvlJc w:val="left"/>
+      <w:pPr>
+        <w:tabs>
+          <w:tab w:val="num" w:pos="3600"/>
+        </w:tabs>
+        <w:ind w:left="3600" w:hanging="360"/>
+      </w:pPr>
+    </w:lvl>
+    <w:lvl w:ilvl="5" w:tentative="1">
+      <w:start w:val="1"/>
+      <w:numFmt w:val="decimal"/>
+      <w:lvlText w:val="%6."/>
+      <w:lvlJc w:val="left"/>
+      <w:pPr>
+        <w:tabs>
+          <w:tab w:val="num" w:pos="4320"/>
+        </w:tabs>
+        <w:ind w:left="4320" w:hanging="360"/>
+      </w:pPr>
+    </w:lvl>
+    <w:lvl w:ilvl="6" w:tentative="1">
+      <w:start w:val="1"/>
+      <w:numFmt w:val="decimal"/>
+      <w:lvlText w:val="%7."/>
+      <w:lvlJc w:val="left"/>
+      <w:pPr>
+        <w:tabs>
+          <w:tab w:val="num" w:pos="5040"/>
+        </w:tabs>
+        <w:ind w:left="5040" w:hanging="360"/>
+      </w:pPr>
+    </w:lvl>
+    <w:lvl w:ilvl="7" w:tentative="1">
+      <w:start w:val="1"/>
+      <w:numFmt w:val="decimal"/>
+      <w:lvlText w:val="%8."/>
+      <w:lvlJc w:val="left"/>
+      <w:pPr>
+        <w:tabs>
+          <w:tab w:val="num" w:pos="5760"/>
+        </w:tabs>
+        <w:ind w:left="5760" w:hanging="360"/>
+      </w:pPr>
+    </w:lvl>
+    <w:lvl w:ilvl="8" w:tentative="1">
+      <w:start w:val="1"/>
+      <w:numFmt w:val="decimal"/>
+      <w:lvlText w:val="%9."/>
+      <w:lvlJc w:val="left"/>
+      <w:pPr>
+        <w:tabs>
+          <w:tab w:val="num" w:pos="6480"/>
+        </w:tabs>
+        <w:ind w:left="6480" w:hanging="360"/>
+      </w:pPr>
+    </w:lvl>
+  </w:abstractNum>
   <w:num w:numId="1" w16cid:durableId="53965665">
+    <w:abstractNumId w:val="16"/>
+  </w:num>
+  <w:num w:numId="2" w16cid:durableId="293020858">
+    <w:abstractNumId w:val="4"/>
+  </w:num>
+  <w:num w:numId="3" w16cid:durableId="2100365942">
     <w:abstractNumId w:val="0"/>
+  </w:num>
+  <w:num w:numId="4" w16cid:durableId="475491399">
+    <w:abstractNumId w:val="3"/>
+  </w:num>
+  <w:num w:numId="5" w16cid:durableId="2068530766">
+    <w:abstractNumId w:val="13"/>
+  </w:num>
+  <w:num w:numId="6" w16cid:durableId="1671790576">
+    <w:abstractNumId w:val="20"/>
+  </w:num>
+  <w:num w:numId="7" w16cid:durableId="1218586659">
+    <w:abstractNumId w:val="19"/>
+  </w:num>
+  <w:num w:numId="8" w16cid:durableId="914509725">
+    <w:abstractNumId w:val="2"/>
+  </w:num>
+  <w:num w:numId="9" w16cid:durableId="1763183788">
+    <w:abstractNumId w:val="1"/>
+  </w:num>
+  <w:num w:numId="10" w16cid:durableId="2039702016">
+    <w:abstractNumId w:val="17"/>
+  </w:num>
+  <w:num w:numId="11" w16cid:durableId="714768238">
+    <w:abstractNumId w:val="9"/>
+  </w:num>
+  <w:num w:numId="12" w16cid:durableId="980963635">
+    <w:abstractNumId w:val="5"/>
+  </w:num>
+  <w:num w:numId="13" w16cid:durableId="1614554165">
+    <w:abstractNumId w:val="22"/>
+  </w:num>
+  <w:num w:numId="14" w16cid:durableId="767166173">
+    <w:abstractNumId w:val="15"/>
+  </w:num>
+  <w:num w:numId="15" w16cid:durableId="93014781">
+    <w:abstractNumId w:val="6"/>
+  </w:num>
+  <w:num w:numId="16" w16cid:durableId="1891263753">
+    <w:abstractNumId w:val="23"/>
+  </w:num>
+  <w:num w:numId="17" w16cid:durableId="1878928864">
+    <w:abstractNumId w:val="12"/>
+  </w:num>
+  <w:num w:numId="18" w16cid:durableId="1433012422">
+    <w:abstractNumId w:val="21"/>
+  </w:num>
+  <w:num w:numId="19" w16cid:durableId="1691640320">
+    <w:abstractNumId w:val="10"/>
+  </w:num>
+  <w:num w:numId="20" w16cid:durableId="371927667">
+    <w:abstractNumId w:val="18"/>
+  </w:num>
+  <w:num w:numId="21" w16cid:durableId="142432404">
+    <w:abstractNumId w:val="14"/>
+  </w:num>
+  <w:num w:numId="22" w16cid:durableId="1067923754">
+    <w:abstractNumId w:val="25"/>
+  </w:num>
+  <w:num w:numId="23" w16cid:durableId="256981378">
+    <w:abstractNumId w:val="7"/>
+  </w:num>
+  <w:num w:numId="24" w16cid:durableId="1917744895">
+    <w:abstractNumId w:val="24"/>
+  </w:num>
+  <w:num w:numId="25" w16cid:durableId="111487421">
+    <w:abstractNumId w:val="8"/>
+  </w:num>
+  <w:num w:numId="26" w16cid:durableId="1685397380">
+    <w:abstractNumId w:val="11"/>
   </w:num>
 </w:numbering>
 </file>
@@ -557,6 +9581,7 @@
   <w:style w:type="paragraph" w:default="1" w:styleId="Normal">
     <w:name w:val="Normal"/>
     <w:qFormat/>
+    <w:rsid w:val="00F57564"/>
   </w:style>
   <w:style w:type="character" w:default="1" w:styleId="DefaultParagraphFont">
     <w:name w:val="Default Paragraph Font"/>
@@ -595,6 +9620,36 @@
       <w:ind w:left="720"/>
       <w:contextualSpacing/>
     </w:pPr>
+  </w:style>
+  <w:style w:type="paragraph" w:styleId="NormalWeb">
+    <w:name w:val="Normal (Web)"/>
+    <w:basedOn w:val="Normal"/>
+    <w:uiPriority w:val="99"/>
+    <w:semiHidden/>
+    <w:unhideWhenUsed/>
+    <w:rsid w:val="00FC67E2"/>
+    <w:pPr>
+      <w:spacing w:before="100" w:beforeAutospacing="1" w:after="100" w:afterAutospacing="1" w:line="240" w:lineRule="auto"/>
+    </w:pPr>
+    <w:rPr>
+      <w:rFonts w:ascii="Times New Roman" w:eastAsia="Times New Roman" w:hAnsi="Times New Roman" w:cs="Times New Roman"/>
+      <w:kern w:val="0"/>
+      <w:sz w:val="24"/>
+      <w:szCs w:val="24"/>
+      <w:lang w:eastAsia="en-IN" w:bidi="hi-IN"/>
+      <w14:ligatures w14:val="none"/>
+    </w:rPr>
+  </w:style>
+  <w:style w:type="character" w:styleId="Strong">
+    <w:name w:val="Strong"/>
+    <w:basedOn w:val="DefaultParagraphFont"/>
+    <w:uiPriority w:val="22"/>
+    <w:qFormat/>
+    <w:rsid w:val="00FC67E2"/>
+    <w:rPr>
+      <w:b/>
+      <w:bCs/>
+    </w:rPr>
   </w:style>
 </w:styles>
 </file>

--- a/Notes/Data Mining and Data warehosuing.docx
+++ b/Notes/Data Mining and Data warehosuing.docx
@@ -596,15 +596,6 @@
           <w:lang w:val="en-US"/>
         </w:rPr>
       </w:pPr>
-      <w:r>
-        <w:rPr>
-          <w:rFonts w:ascii="Times New Roman" w:hAnsi="Times New Roman" w:cs="Times New Roman"/>
-          <w:sz w:val="23"/>
-          <w:szCs w:val="23"/>
-          <w:lang w:val="en-US"/>
-        </w:rPr>
-        <w:t>Dimension tables store descriptive attributes about the data, which are used to filter and group the measures.</w:t>
-      </w:r>
     </w:p>
     <w:p>
       <w:pPr>
@@ -615,17 +606,19 @@
           <w:rFonts w:ascii="Times New Roman" w:hAnsi="Times New Roman" w:cs="Times New Roman"/>
           <w:sz w:val="23"/>
           <w:szCs w:val="23"/>
-          <w:lang w:val="en-US"/>
-        </w:rPr>
-      </w:pPr>
-      <w:r>
-        <w:rPr>
-          <w:rFonts w:ascii="Times New Roman" w:hAnsi="Times New Roman" w:cs="Times New Roman"/>
-          <w:sz w:val="23"/>
-          <w:szCs w:val="23"/>
-          <w:lang w:val="en-US"/>
-        </w:rPr>
-        <w:t>Star schemas are simple to understand and optimize for query performance.</w:t>
+          <w:highlight w:val="green"/>
+          <w:lang w:val="en-US"/>
+        </w:rPr>
+      </w:pPr>
+      <w:r>
+        <w:rPr>
+          <w:rFonts w:ascii="Times New Roman" w:hAnsi="Times New Roman" w:cs="Times New Roman"/>
+          <w:sz w:val="23"/>
+          <w:szCs w:val="23"/>
+          <w:highlight w:val="green"/>
+          <w:lang w:val="en-US"/>
+        </w:rPr>
+        <w:t>Snowflake Schema:</w:t>
       </w:r>
     </w:p>
     <w:p>
@@ -640,6 +633,15 @@
           <w:lang w:val="en-US"/>
         </w:rPr>
       </w:pPr>
+      <w:r>
+        <w:rPr>
+          <w:rFonts w:ascii="Times New Roman" w:hAnsi="Times New Roman" w:cs="Times New Roman"/>
+          <w:sz w:val="23"/>
+          <w:szCs w:val="23"/>
+          <w:lang w:val="en-US"/>
+        </w:rPr>
+        <w:t>A snowflake schema is an extension of the star schema where dimension tables are normalized into sub-dimensions.</w:t>
+      </w:r>
     </w:p>
     <w:p>
       <w:pPr>
@@ -650,52 +652,6 @@
           <w:rFonts w:ascii="Times New Roman" w:hAnsi="Times New Roman" w:cs="Times New Roman"/>
           <w:sz w:val="23"/>
           <w:szCs w:val="23"/>
-          <w:highlight w:val="green"/>
-          <w:lang w:val="en-US"/>
-        </w:rPr>
-      </w:pPr>
-      <w:r>
-        <w:rPr>
-          <w:rFonts w:ascii="Times New Roman" w:hAnsi="Times New Roman" w:cs="Times New Roman"/>
-          <w:sz w:val="23"/>
-          <w:szCs w:val="23"/>
-          <w:highlight w:val="green"/>
-          <w:lang w:val="en-US"/>
-        </w:rPr>
-        <w:t>Snowflake Schema:</w:t>
-      </w:r>
-    </w:p>
-    <w:p>
-      <w:pPr>
-        <w:spacing w:after="0" w:line="240" w:lineRule="auto"/>
-        <w:ind w:left="284" w:right="-284"/>
-        <w:jc w:val="both"/>
-        <w:rPr>
-          <w:rFonts w:ascii="Times New Roman" w:hAnsi="Times New Roman" w:cs="Times New Roman"/>
-          <w:sz w:val="23"/>
-          <w:szCs w:val="23"/>
-          <w:lang w:val="en-US"/>
-        </w:rPr>
-      </w:pPr>
-      <w:r>
-        <w:rPr>
-          <w:rFonts w:ascii="Times New Roman" w:hAnsi="Times New Roman" w:cs="Times New Roman"/>
-          <w:sz w:val="23"/>
-          <w:szCs w:val="23"/>
-          <w:lang w:val="en-US"/>
-        </w:rPr>
-        <w:t>A snowflake schema is an extension of the star schema where dimension tables are normalized into sub-dimensions.</w:t>
-      </w:r>
-    </w:p>
-    <w:p>
-      <w:pPr>
-        <w:spacing w:after="0" w:line="240" w:lineRule="auto"/>
-        <w:ind w:left="284" w:right="-284"/>
-        <w:jc w:val="both"/>
-        <w:rPr>
-          <w:rFonts w:ascii="Times New Roman" w:hAnsi="Times New Roman" w:cs="Times New Roman"/>
-          <w:sz w:val="23"/>
-          <w:szCs w:val="23"/>
           <w:lang w:val="en-US"/>
         </w:rPr>
       </w:pPr>
@@ -707,28 +663,6 @@
           <w:lang w:val="en-US"/>
         </w:rPr>
         <w:t>This normalization reduces redundancy but can complicate queries.</w:t>
-      </w:r>
-    </w:p>
-    <w:p>
-      <w:pPr>
-        <w:spacing w:after="0" w:line="240" w:lineRule="auto"/>
-        <w:ind w:left="284" w:right="-284"/>
-        <w:jc w:val="both"/>
-        <w:rPr>
-          <w:rFonts w:ascii="Times New Roman" w:hAnsi="Times New Roman" w:cs="Times New Roman"/>
-          <w:sz w:val="23"/>
-          <w:szCs w:val="23"/>
-          <w:lang w:val="en-US"/>
-        </w:rPr>
-      </w:pPr>
-      <w:r>
-        <w:rPr>
-          <w:rFonts w:ascii="Times New Roman" w:hAnsi="Times New Roman" w:cs="Times New Roman"/>
-          <w:sz w:val="23"/>
-          <w:szCs w:val="23"/>
-          <w:lang w:val="en-US"/>
-        </w:rPr>
-        <w:t>Snowflake schemas are useful when storage space is a concern and data integrity is critical.</w:t>
       </w:r>
     </w:p>
     <w:p>
@@ -1072,7 +1006,7 @@
           <w:numId w:val="10"/>
         </w:numPr>
         <w:spacing w:after="0" w:line="240" w:lineRule="auto"/>
-        <w:ind w:left="284" w:right="-284" w:firstLine="0"/>
+        <w:ind w:left="567" w:right="-284" w:firstLine="0"/>
         <w:jc w:val="both"/>
         <w:rPr>
           <w:rFonts w:ascii="Times New Roman" w:hAnsi="Times New Roman" w:cs="Times New Roman"/>
@@ -1110,7 +1044,7 @@
           <w:numId w:val="10"/>
         </w:numPr>
         <w:spacing w:after="0" w:line="240" w:lineRule="auto"/>
-        <w:ind w:left="284" w:right="-284" w:firstLine="0"/>
+        <w:ind w:left="567" w:right="-284" w:firstLine="0"/>
         <w:jc w:val="both"/>
         <w:rPr>
           <w:rFonts w:ascii="Times New Roman" w:hAnsi="Times New Roman" w:cs="Times New Roman"/>
@@ -1148,7 +1082,7 @@
           <w:numId w:val="10"/>
         </w:numPr>
         <w:spacing w:after="0" w:line="240" w:lineRule="auto"/>
-        <w:ind w:left="284" w:right="-284" w:firstLine="0"/>
+        <w:ind w:left="567" w:right="-284" w:firstLine="0"/>
         <w:jc w:val="both"/>
         <w:rPr>
           <w:rFonts w:ascii="Times New Roman" w:hAnsi="Times New Roman" w:cs="Times New Roman"/>
@@ -1186,7 +1120,7 @@
           <w:numId w:val="10"/>
         </w:numPr>
         <w:spacing w:after="0" w:line="240" w:lineRule="auto"/>
-        <w:ind w:left="284" w:right="-284" w:firstLine="0"/>
+        <w:ind w:left="567" w:right="-284" w:firstLine="0"/>
         <w:jc w:val="both"/>
         <w:rPr>
           <w:rFonts w:ascii="Times New Roman" w:hAnsi="Times New Roman" w:cs="Times New Roman"/>
@@ -1371,7 +1305,6 @@
           <w:szCs w:val="23"/>
           <w:lang w:val="en-US"/>
         </w:rPr>
-        <w:lastRenderedPageBreak/>
         <w:t>Multidimensional Data Cube:</w:t>
       </w:r>
       <w:r>
@@ -1448,6 +1381,7 @@
           <w:szCs w:val="23"/>
           <w:lang w:val="en-US"/>
         </w:rPr>
+        <w:lastRenderedPageBreak/>
         <w:t>Query Processor:</w:t>
       </w:r>
       <w:r>
@@ -2590,7 +2524,12 @@
           <w:lang w:val="en-US"/>
         </w:rPr>
       </w:pPr>
-      <w:r>
+    </w:p>
+    <w:p>
+      <w:pPr>
+        <w:spacing w:after="0" w:line="240" w:lineRule="auto"/>
+        <w:ind w:left="284" w:right="-284" w:firstLine="720"/>
+        <w:jc w:val="both"/>
         <w:rPr>
           <w:rFonts w:ascii="Times New Roman" w:hAnsi="Times New Roman" w:cs="Times New Roman"/>
           <w:b/>
@@ -2600,6 +2539,50 @@
           <w:highlight w:val="yellow"/>
           <w:lang w:val="en-US"/>
         </w:rPr>
+      </w:pPr>
+    </w:p>
+    <w:p>
+      <w:pPr>
+        <w:spacing w:after="0" w:line="240" w:lineRule="auto"/>
+        <w:ind w:left="284" w:right="-284" w:firstLine="720"/>
+        <w:jc w:val="both"/>
+        <w:rPr>
+          <w:rFonts w:ascii="Times New Roman" w:hAnsi="Times New Roman" w:cs="Times New Roman"/>
+          <w:b/>
+          <w:bCs/>
+          <w:sz w:val="23"/>
+          <w:szCs w:val="23"/>
+          <w:highlight w:val="yellow"/>
+          <w:lang w:val="en-US"/>
+        </w:rPr>
+      </w:pPr>
+    </w:p>
+    <w:p>
+      <w:pPr>
+        <w:spacing w:after="0" w:line="240" w:lineRule="auto"/>
+        <w:ind w:left="284" w:right="-284" w:firstLine="720"/>
+        <w:jc w:val="both"/>
+        <w:rPr>
+          <w:rFonts w:ascii="Times New Roman" w:hAnsi="Times New Roman" w:cs="Times New Roman"/>
+          <w:b/>
+          <w:bCs/>
+          <w:sz w:val="23"/>
+          <w:szCs w:val="23"/>
+          <w:highlight w:val="yellow"/>
+          <w:lang w:val="en-US"/>
+        </w:rPr>
+      </w:pPr>
+      <w:r>
+        <w:rPr>
+          <w:rFonts w:ascii="Times New Roman" w:hAnsi="Times New Roman" w:cs="Times New Roman"/>
+          <w:b/>
+          <w:bCs/>
+          <w:sz w:val="23"/>
+          <w:szCs w:val="23"/>
+          <w:highlight w:val="yellow"/>
+          <w:lang w:val="en-US"/>
+        </w:rPr>
+        <w:lastRenderedPageBreak/>
         <w:t>Data Cube</w:t>
       </w:r>
       <w:r>
@@ -2646,7 +2629,6 @@
           <w:szCs w:val="23"/>
           <w:lang w:val="en-US"/>
         </w:rPr>
-        <w:lastRenderedPageBreak/>
         <w:t>Data cube operations are fundamental processes in Online Analytical Processing (OLAP) that allow users to interactively analyze multidimensional data. These operations enable the exploration of data from various perspectives, summarization, aggregation, and the extraction of valuable insights. Here are the primary data cube operations</w:t>
       </w:r>
     </w:p>
@@ -4218,6 +4200,7 @@
           <w:highlight w:val="yellow"/>
           <w:lang w:val="en-US"/>
         </w:rPr>
+        <w:lastRenderedPageBreak/>
         <w:t>Data Types:</w:t>
       </w:r>
     </w:p>
@@ -4243,7 +4226,6 @@
           <w:highlight w:val="green"/>
           <w:lang w:val="en-US"/>
         </w:rPr>
-        <w:lastRenderedPageBreak/>
         <w:t>Structured Data:</w:t>
       </w:r>
       <w:r>
@@ -5776,7 +5758,6 @@
           <w:szCs w:val="23"/>
           <w:lang w:val="en-US"/>
         </w:rPr>
-        <w:lastRenderedPageBreak/>
         <w:t xml:space="preserve">UNIT </w:t>
       </w:r>
       <w:r>
@@ -5932,7 +5913,6 @@
         </w:rPr>
         <w:t xml:space="preserve">Association rule </w:t>
       </w:r>
-      <w:proofErr w:type="spellStart"/>
       <w:r>
         <w:rPr>
           <w:rFonts w:ascii="Times New Roman" w:hAnsi="Times New Roman" w:cs="Times New Roman"/>
@@ -5943,9 +5923,8 @@
           <w:highlight w:val="yellow"/>
           <w:lang w:val="en-US"/>
         </w:rPr>
-        <w:t>minining</w:t>
-      </w:r>
-      <w:proofErr w:type="spellEnd"/>
+        <w:t>mining</w:t>
+      </w:r>
     </w:p>
     <w:p>
       <w:pPr>
@@ -6292,27 +6271,7 @@
           <w:szCs w:val="23"/>
           <w:lang w:val="en-US"/>
         </w:rPr>
-        <w:t xml:space="preserve">: Understanding customer purchasing </w:t>
-      </w:r>
-      <w:proofErr w:type="spellStart"/>
-      <w:r>
-        <w:rPr>
-          <w:rFonts w:ascii="Times New Roman" w:hAnsi="Times New Roman" w:cs="Times New Roman"/>
-          <w:sz w:val="23"/>
-          <w:szCs w:val="23"/>
-          <w:lang w:val="en-US"/>
-        </w:rPr>
-        <w:t>behavior</w:t>
-      </w:r>
-      <w:proofErr w:type="spellEnd"/>
-      <w:r>
-        <w:rPr>
-          <w:rFonts w:ascii="Times New Roman" w:hAnsi="Times New Roman" w:cs="Times New Roman"/>
-          <w:sz w:val="23"/>
-          <w:szCs w:val="23"/>
-          <w:lang w:val="en-US"/>
-        </w:rPr>
-        <w:t xml:space="preserve"> to optimize product placement and promotions in retail stores.</w:t>
+        <w:t>: Understanding customer purchasing behavior to optimize product placement and promotions in retail stores.</w:t>
       </w:r>
     </w:p>
     <w:p>
@@ -6426,27 +6385,7 @@
           <w:szCs w:val="23"/>
           <w:lang w:val="en-US"/>
         </w:rPr>
-        <w:t xml:space="preserve">: Analyzing user </w:t>
-      </w:r>
-      <w:proofErr w:type="spellStart"/>
-      <w:r>
-        <w:rPr>
-          <w:rFonts w:ascii="Times New Roman" w:hAnsi="Times New Roman" w:cs="Times New Roman"/>
-          <w:sz w:val="23"/>
-          <w:szCs w:val="23"/>
-          <w:lang w:val="en-US"/>
-        </w:rPr>
-        <w:t>behavior</w:t>
-      </w:r>
-      <w:proofErr w:type="spellEnd"/>
-      <w:r>
-        <w:rPr>
-          <w:rFonts w:ascii="Times New Roman" w:hAnsi="Times New Roman" w:cs="Times New Roman"/>
-          <w:sz w:val="23"/>
-          <w:szCs w:val="23"/>
-          <w:lang w:val="en-US"/>
-        </w:rPr>
-        <w:t xml:space="preserve"> on websites to improve website design and personalize user experiences.</w:t>
+        <w:t>: Analyzing user behavior on websites to improve website design and personalize user experiences.</w:t>
       </w:r>
     </w:p>
     <w:p>
@@ -6685,6 +6624,7 @@
       <w:r>
         <w:rPr>
           <w:rFonts w:ascii="Times New Roman" w:hAnsi="Times New Roman" w:cs="Times New Roman"/>
+          <w:noProof/>
           <w:sz w:val="23"/>
           <w:szCs w:val="23"/>
           <w:lang w:val="en-US"/>
@@ -6810,6 +6750,7 @@
           <w:szCs w:val="23"/>
           <w:lang w:val="en-US"/>
         </w:rPr>
+        <w:lastRenderedPageBreak/>
         <w:t>P(B|A) is Likelihood probability: Probability of the evidence given that the probability of a hypothesis is true.</w:t>
       </w:r>
     </w:p>
@@ -6831,7 +6772,6 @@
           <w:szCs w:val="23"/>
           <w:lang w:val="en-US"/>
         </w:rPr>
-        <w:lastRenderedPageBreak/>
         <w:t>P(A) is Prior Probability: Probability of hypothesis before observing the evidence.</w:t>
       </w:r>
     </w:p>
@@ -6962,25 +6902,7 @@
           <w:szCs w:val="23"/>
           <w:lang w:val="en-US"/>
         </w:rPr>
-        <w:t xml:space="preserve">It performs well in </w:t>
-      </w:r>
-      <w:r>
-        <w:rPr>
-          <w:rFonts w:ascii="Times New Roman" w:hAnsi="Times New Roman" w:cs="Times New Roman"/>
-          <w:sz w:val="23"/>
-          <w:szCs w:val="23"/>
-          <w:lang w:val="en-US"/>
-        </w:rPr>
-        <w:t>multi-class</w:t>
-      </w:r>
-      <w:r>
-        <w:rPr>
-          <w:rFonts w:ascii="Times New Roman" w:hAnsi="Times New Roman" w:cs="Times New Roman"/>
-          <w:sz w:val="23"/>
-          <w:szCs w:val="23"/>
-          <w:lang w:val="en-US"/>
-        </w:rPr>
-        <w:t xml:space="preserve"> predictions as compared to the other Algorithms.</w:t>
+        <w:t>It performs well in multi-class predictions as compared to the other Algorithms.</w:t>
       </w:r>
     </w:p>
     <w:p>
@@ -7956,7 +7878,7 @@
           <w:szCs w:val="23"/>
           <w:lang w:val="en-US"/>
         </w:rPr>
-        <w:t xml:space="preserve">: Pruning is a strategy used to reduce the search space and eliminate unnecessary or unpromising branches during the mining process. It helps in reducing the computational complexity and improving the efficiency of the data mining algorithms. In the context of association rule mining and frequent itemset mining, pruning techniques are </w:t>
+        <w:t xml:space="preserve">: Pruning is a strategy used to reduce the search space and eliminate unnecessary or unpromising branches during the mining process. It helps in reducing the computational complexity and improving the efficiency of the data </w:t>
       </w:r>
       <w:r>
         <w:rPr>
@@ -7966,7 +7888,7 @@
           <w:lang w:val="en-US"/>
         </w:rPr>
         <w:lastRenderedPageBreak/>
-        <w:t>applied to discard unfruitful branches of the search tree, thereby reducing the overall computational burden. Pruning is crucial in improving the performance of algorithms and ensuring that only relevant and promising patterns are considered during the mining process.</w:t>
+        <w:t>mining algorithms. In the context of association rule mining and frequent itemset mining, pruning techniques are applied to discard unfruitful branches of the search tree, thereby reducing the overall computational burden. Pruning is crucial in improving the performance of algorithms and ensuring that only relevant and promising patterns are considered during the mining process.</w:t>
       </w:r>
     </w:p>
     <w:p>
@@ -8370,6 +8292,7 @@
           <w:lang w:val="en-US"/>
         </w:rPr>
       </w:pPr>
+      <w:bookmarkStart w:id="0" w:name="_Hlk151588285"/>
       <w:r>
         <w:rPr>
           <w:rFonts w:ascii="Times New Roman" w:hAnsi="Times New Roman" w:cs="Times New Roman"/>
@@ -8382,7 +8305,6 @@
         </w:rPr>
         <w:t xml:space="preserve">Mining frequent pattern without candidate </w:t>
       </w:r>
-      <w:proofErr w:type="gramStart"/>
       <w:r>
         <w:rPr>
           <w:rFonts w:ascii="Times New Roman" w:hAnsi="Times New Roman" w:cs="Times New Roman"/>
@@ -8393,9 +8315,8 @@
           <w:highlight w:val="yellow"/>
           <w:lang w:val="en-US"/>
         </w:rPr>
-        <w:t>generation(</w:t>
-      </w:r>
-      <w:proofErr w:type="gramEnd"/>
+        <w:t>generation (</w:t>
+      </w:r>
       <w:r>
         <w:rPr>
           <w:rFonts w:ascii="Times New Roman" w:hAnsi="Times New Roman" w:cs="Times New Roman"/>
@@ -8409,6 +8330,7 @@
         <w:t>FP, growth).</w:t>
       </w:r>
     </w:p>
+    <w:bookmarkEnd w:id="0"/>
     <w:p>
       <w:pPr>
         <w:spacing w:after="0" w:line="240" w:lineRule="auto"/>
@@ -8642,25 +8564,7 @@
           <w:szCs w:val="23"/>
           <w:lang w:val="en-US"/>
         </w:rPr>
-        <w:t xml:space="preserve"> By recursively processing the conditional pattern bases, the FP-Growth algorithm extracts frequent patterns directly from the FP-tree without the need for explicit candidate generation. This process is efficient and avoids the costly step of generating and testing a large number of </w:t>
-      </w:r>
-      <w:r>
-        <w:rPr>
-          <w:rFonts w:ascii="Times New Roman" w:hAnsi="Times New Roman" w:cs="Times New Roman"/>
-          <w:sz w:val="23"/>
-          <w:szCs w:val="23"/>
-          <w:lang w:val="en-US"/>
-        </w:rPr>
-        <w:t>candidates</w:t>
-      </w:r>
-      <w:r>
-        <w:rPr>
-          <w:rFonts w:ascii="Times New Roman" w:hAnsi="Times New Roman" w:cs="Times New Roman"/>
-          <w:sz w:val="23"/>
-          <w:szCs w:val="23"/>
-          <w:lang w:val="en-US"/>
-        </w:rPr>
-        <w:t xml:space="preserve"> sets.</w:t>
+        <w:t xml:space="preserve"> By recursively processing the conditional pattern bases, the FP-Growth algorithm extracts frequent patterns directly from the FP-tree without the need for explicit candidate generation. This process is efficient and avoids the costly step of generating and testing a large number of candidates sets.</w:t>
       </w:r>
     </w:p>
     <w:p>
@@ -9733,6 +9637,7 @@
           <w:lang w:val="en-US"/>
         </w:rPr>
       </w:pPr>
+      <w:bookmarkStart w:id="1" w:name="_Hlk151588591"/>
       <w:r>
         <w:rPr>
           <w:rFonts w:ascii="Times New Roman" w:hAnsi="Times New Roman" w:cs="Times New Roman"/>
@@ -9758,6 +9663,7 @@
         <w:t>ree introduction algorithms -split algorithm based on information theory</w:t>
       </w:r>
     </w:p>
+    <w:bookmarkEnd w:id="1"/>
     <w:p>
       <w:pPr>
         <w:spacing w:after="0" w:line="240" w:lineRule="auto"/>
@@ -10024,6 +9930,7 @@
           <w:lang w:val="en-US"/>
         </w:rPr>
       </w:pPr>
+      <w:bookmarkStart w:id="2" w:name="_Hlk151588605"/>
       <w:r>
         <w:rPr>
           <w:rFonts w:ascii="Times New Roman" w:hAnsi="Times New Roman" w:cs="Times New Roman"/>
@@ -10034,7 +9941,7 @@
           <w:highlight w:val="yellow"/>
           <w:lang w:val="en-US"/>
         </w:rPr>
-        <w:t>split algorithm based on Gini index</w:t>
+        <w:t>split algorithm based on Gini index split algorithm based on Gini index</w:t>
       </w:r>
       <w:r>
         <w:rPr>
@@ -10046,33 +9953,10 @@
           <w:highlight w:val="yellow"/>
           <w:lang w:val="en-US"/>
         </w:rPr>
-        <w:t xml:space="preserve"> </w:t>
-      </w:r>
-      <w:r>
-        <w:rPr>
-          <w:rFonts w:ascii="Times New Roman" w:hAnsi="Times New Roman" w:cs="Times New Roman"/>
-          <w:b/>
-          <w:bCs/>
-          <w:sz w:val="23"/>
-          <w:szCs w:val="23"/>
-          <w:highlight w:val="yellow"/>
-          <w:lang w:val="en-US"/>
-        </w:rPr>
-        <w:t>split algorithm based on Gini index</w:t>
-      </w:r>
-      <w:r>
-        <w:rPr>
-          <w:rFonts w:ascii="Times New Roman" w:hAnsi="Times New Roman" w:cs="Times New Roman"/>
-          <w:b/>
-          <w:bCs/>
-          <w:sz w:val="23"/>
-          <w:szCs w:val="23"/>
-          <w:highlight w:val="yellow"/>
-          <w:lang w:val="en-US"/>
-        </w:rPr>
         <w:t>:</w:t>
       </w:r>
     </w:p>
+    <w:bookmarkEnd w:id="2"/>
     <w:p>
       <w:pPr>
         <w:spacing w:after="0" w:line="240" w:lineRule="auto"/>
@@ -10709,27 +10593,7 @@
           <w:szCs w:val="23"/>
           <w:lang w:val="en-US"/>
         </w:rPr>
-        <w:t xml:space="preserve">: The algorithm is trained using a </w:t>
-      </w:r>
-      <w:proofErr w:type="spellStart"/>
-      <w:r>
-        <w:rPr>
-          <w:rFonts w:ascii="Times New Roman" w:hAnsi="Times New Roman" w:cs="Times New Roman"/>
-          <w:sz w:val="23"/>
-          <w:szCs w:val="23"/>
-          <w:lang w:val="en-US"/>
-        </w:rPr>
-        <w:t>labeled</w:t>
-      </w:r>
-      <w:proofErr w:type="spellEnd"/>
-      <w:r>
-        <w:rPr>
-          <w:rFonts w:ascii="Times New Roman" w:hAnsi="Times New Roman" w:cs="Times New Roman"/>
-          <w:sz w:val="23"/>
-          <w:szCs w:val="23"/>
-          <w:lang w:val="en-US"/>
-        </w:rPr>
-        <w:t xml:space="preserve"> dataset to calculate the probabilities of each class and the conditional probabilities of features given the class.</w:t>
+        <w:t>: The algorithm is trained using a labeled dataset to calculate the probabilities of each class and the conditional probabilities of features given the class.</w:t>
       </w:r>
     </w:p>
     <w:p>
@@ -10840,6 +10704,7 @@
           <w:lang w:val="en-US"/>
         </w:rPr>
       </w:pPr>
+      <w:bookmarkStart w:id="3" w:name="_Hlk151588992"/>
       <w:r>
         <w:rPr>
           <w:rFonts w:ascii="Times New Roman" w:hAnsi="Times New Roman" w:cs="Times New Roman"/>
@@ -10864,6 +10729,7 @@
         </w:rPr>
         <w:t>stimating predictive accuracy of classification method</w:t>
       </w:r>
+      <w:bookmarkEnd w:id="3"/>
     </w:p>
     <w:p>
       <w:pPr>
@@ -10921,27 +10787,7 @@
           <w:szCs w:val="23"/>
           <w:lang w:val="en-US"/>
         </w:rPr>
-        <w:t xml:space="preserve">: This involves splitting the </w:t>
-      </w:r>
-      <w:proofErr w:type="spellStart"/>
-      <w:r>
-        <w:rPr>
-          <w:rFonts w:ascii="Times New Roman" w:hAnsi="Times New Roman" w:cs="Times New Roman"/>
-          <w:sz w:val="23"/>
-          <w:szCs w:val="23"/>
-          <w:lang w:val="en-US"/>
-        </w:rPr>
-        <w:t>labeled</w:t>
-      </w:r>
-      <w:proofErr w:type="spellEnd"/>
-      <w:r>
-        <w:rPr>
-          <w:rFonts w:ascii="Times New Roman" w:hAnsi="Times New Roman" w:cs="Times New Roman"/>
-          <w:sz w:val="23"/>
-          <w:szCs w:val="23"/>
-          <w:lang w:val="en-US"/>
-        </w:rPr>
-        <w:t xml:space="preserve"> dataset into two subsets: the training set and the test set. The model is trained on the training set and then evaluated on the test set to measure its predictive accuracy.</w:t>
+        <w:t>: This involves splitting the labeled dataset into two subsets: the training set and the test set. The model is trained on the training set and then evaluated on the test set to measure its predictive accuracy.</w:t>
       </w:r>
     </w:p>
     <w:p>
@@ -11549,27 +11395,7 @@
           <w:szCs w:val="23"/>
           <w:lang w:val="en-US"/>
         </w:rPr>
-        <w:t xml:space="preserve">The algorithm is sensitive to the initial choice of cluster </w:t>
-      </w:r>
-      <w:proofErr w:type="spellStart"/>
-      <w:r>
-        <w:rPr>
-          <w:rFonts w:ascii="Times New Roman" w:hAnsi="Times New Roman" w:cs="Times New Roman"/>
-          <w:sz w:val="23"/>
-          <w:szCs w:val="23"/>
-          <w:lang w:val="en-US"/>
-        </w:rPr>
-        <w:t>centers</w:t>
-      </w:r>
-      <w:proofErr w:type="spellEnd"/>
-      <w:r>
-        <w:rPr>
-          <w:rFonts w:ascii="Times New Roman" w:hAnsi="Times New Roman" w:cs="Times New Roman"/>
-          <w:sz w:val="23"/>
-          <w:szCs w:val="23"/>
-          <w:lang w:val="en-US"/>
-        </w:rPr>
-        <w:t>, and the final results may depend on the starting points.</w:t>
+        <w:t>The algorithm is sensitive to the initial choice of cluster centers, and the final results may depend on the starting points.</w:t>
       </w:r>
     </w:p>
     <w:p>
@@ -12227,27 +12053,7 @@
           <w:szCs w:val="23"/>
           <w:lang w:val="en-US"/>
         </w:rPr>
-        <w:t xml:space="preserve">It requires two parameters: epsilon (ε), which specifies the radius within which to search for nearby </w:t>
-      </w:r>
-      <w:proofErr w:type="spellStart"/>
-      <w:r>
-        <w:rPr>
-          <w:rFonts w:ascii="Times New Roman" w:hAnsi="Times New Roman" w:cs="Times New Roman"/>
-          <w:sz w:val="23"/>
-          <w:szCs w:val="23"/>
-          <w:lang w:val="en-US"/>
-        </w:rPr>
-        <w:t>neighbors</w:t>
-      </w:r>
-      <w:proofErr w:type="spellEnd"/>
-      <w:r>
-        <w:rPr>
-          <w:rFonts w:ascii="Times New Roman" w:hAnsi="Times New Roman" w:cs="Times New Roman"/>
-          <w:sz w:val="23"/>
-          <w:szCs w:val="23"/>
-          <w:lang w:val="en-US"/>
-        </w:rPr>
-        <w:t xml:space="preserve">, and </w:t>
+        <w:t xml:space="preserve">It requires two parameters: epsilon (ε), which specifies the radius within which to search for nearby neighbors, and </w:t>
       </w:r>
       <w:proofErr w:type="spellStart"/>
       <w:r>
@@ -12294,27 +12100,7 @@
           <w:szCs w:val="23"/>
           <w:lang w:val="en-US"/>
         </w:rPr>
-        <w:t xml:space="preserve">Data points are classified as core points, border points, or noise points, based on their </w:t>
-      </w:r>
-      <w:proofErr w:type="spellStart"/>
-      <w:r>
-        <w:rPr>
-          <w:rFonts w:ascii="Times New Roman" w:hAnsi="Times New Roman" w:cs="Times New Roman"/>
-          <w:sz w:val="23"/>
-          <w:szCs w:val="23"/>
-          <w:lang w:val="en-US"/>
-        </w:rPr>
-        <w:t>neighborhood</w:t>
-      </w:r>
-      <w:proofErr w:type="spellEnd"/>
-      <w:r>
-        <w:rPr>
-          <w:rFonts w:ascii="Times New Roman" w:hAnsi="Times New Roman" w:cs="Times New Roman"/>
-          <w:sz w:val="23"/>
-          <w:szCs w:val="23"/>
-          <w:lang w:val="en-US"/>
-        </w:rPr>
-        <w:t xml:space="preserve"> density.</w:t>
+        <w:t>Data points are classified as core points, border points, or noise points, based on their neighborhood density.</w:t>
       </w:r>
     </w:p>
     <w:p>
@@ -12611,27 +12397,7 @@
           <w:szCs w:val="23"/>
           <w:lang w:val="en-US"/>
         </w:rPr>
-        <w:t xml:space="preserve">: Apply dimensionality reduction techniques such as PCA (Principal Component Analysis) or t-SNE (t-Distributed Stochastic </w:t>
-      </w:r>
-      <w:proofErr w:type="spellStart"/>
-      <w:r>
-        <w:rPr>
-          <w:rFonts w:ascii="Times New Roman" w:hAnsi="Times New Roman" w:cs="Times New Roman"/>
-          <w:sz w:val="23"/>
-          <w:szCs w:val="23"/>
-          <w:lang w:val="en-US"/>
-        </w:rPr>
-        <w:t>Neighbor</w:t>
-      </w:r>
-      <w:proofErr w:type="spellEnd"/>
-      <w:r>
-        <w:rPr>
-          <w:rFonts w:ascii="Times New Roman" w:hAnsi="Times New Roman" w:cs="Times New Roman"/>
-          <w:sz w:val="23"/>
-          <w:szCs w:val="23"/>
-          <w:lang w:val="en-US"/>
-        </w:rPr>
-        <w:t xml:space="preserve"> Embedding) to reduce the number of features while preserving the essential patterns and relationships within the data.</w:t>
+        <w:t>: Apply dimensionality reduction techniques such as PCA (Principal Component Analysis) or t-SNE (t-Distributed Stochastic Neighbor Embedding) to reduce the number of features while preserving the essential patterns and relationships within the data.</w:t>
       </w:r>
     </w:p>
     <w:p>
@@ -12988,27 +12754,7 @@
           <w:szCs w:val="23"/>
           <w:lang w:val="en-US"/>
         </w:rPr>
-        <w:t xml:space="preserve">: An open-source data mining software that provides a collection of machine learning algorithms for data analysis tasks. Weka includes various clustering algorithms and provides a user-friendly interface for data preprocessing, </w:t>
-      </w:r>
-      <w:proofErr w:type="spellStart"/>
-      <w:r>
-        <w:rPr>
-          <w:rFonts w:ascii="Times New Roman" w:hAnsi="Times New Roman" w:cs="Times New Roman"/>
-          <w:sz w:val="23"/>
-          <w:szCs w:val="23"/>
-          <w:lang w:val="en-US"/>
-        </w:rPr>
-        <w:t>modeling</w:t>
-      </w:r>
-      <w:proofErr w:type="spellEnd"/>
-      <w:r>
-        <w:rPr>
-          <w:rFonts w:ascii="Times New Roman" w:hAnsi="Times New Roman" w:cs="Times New Roman"/>
-          <w:sz w:val="23"/>
-          <w:szCs w:val="23"/>
-          <w:lang w:val="en-US"/>
-        </w:rPr>
-        <w:t>, and visualization.</w:t>
+        <w:t>: An open-source data mining software that provides a collection of machine learning algorithms for data analysis tasks. Weka includes various clustering algorithms and provides a user-friendly interface for data preprocessing, modeling, and visualization.</w:t>
       </w:r>
     </w:p>
     <w:p>
@@ -13122,27 +12868,7 @@
           <w:szCs w:val="23"/>
           <w:lang w:val="en-US"/>
         </w:rPr>
-        <w:t xml:space="preserve">: An open-source data analytics platform that enables users to create data pipelines and workflows for data preprocessing, analysis, and </w:t>
-      </w:r>
-      <w:proofErr w:type="spellStart"/>
-      <w:r>
-        <w:rPr>
-          <w:rFonts w:ascii="Times New Roman" w:hAnsi="Times New Roman" w:cs="Times New Roman"/>
-          <w:sz w:val="23"/>
-          <w:szCs w:val="23"/>
-          <w:lang w:val="en-US"/>
-        </w:rPr>
-        <w:t>modeling</w:t>
-      </w:r>
-      <w:proofErr w:type="spellEnd"/>
-      <w:r>
-        <w:rPr>
-          <w:rFonts w:ascii="Times New Roman" w:hAnsi="Times New Roman" w:cs="Times New Roman"/>
-          <w:sz w:val="23"/>
-          <w:szCs w:val="23"/>
-          <w:lang w:val="en-US"/>
-        </w:rPr>
-        <w:t>. KNIME provides a wide range of data mining and machine learning algorithms, including clustering methods for exploratory data analysis.</w:t>
+        <w:t>: An open-source data analytics platform that enables users to create data pipelines and workflows for data preprocessing, analysis, and modeling. KNIME provides a wide range of data mining and machine learning algorithms, including clustering methods for exploratory data analysis.</w:t>
       </w:r>
     </w:p>
     <w:p>
@@ -13806,32 +13532,6 @@
       <w:pPr>
         <w:spacing w:after="0" w:line="240" w:lineRule="auto"/>
         <w:ind w:right="-284"/>
-        <w:jc w:val="both"/>
-        <w:rPr>
-          <w:rFonts w:ascii="Times New Roman" w:hAnsi="Times New Roman" w:cs="Times New Roman"/>
-          <w:sz w:val="23"/>
-          <w:szCs w:val="23"/>
-          <w:lang w:val="en-US"/>
-        </w:rPr>
-      </w:pPr>
-    </w:p>
-    <w:p>
-      <w:pPr>
-        <w:spacing w:after="0" w:line="240" w:lineRule="auto"/>
-        <w:ind w:right="-284"/>
-        <w:jc w:val="both"/>
-        <w:rPr>
-          <w:rFonts w:ascii="Times New Roman" w:hAnsi="Times New Roman" w:cs="Times New Roman"/>
-          <w:sz w:val="23"/>
-          <w:szCs w:val="23"/>
-          <w:lang w:val="en-US"/>
-        </w:rPr>
-      </w:pPr>
-    </w:p>
-    <w:p>
-      <w:pPr>
-        <w:spacing w:after="0" w:line="240" w:lineRule="auto"/>
-        <w:ind w:right="-284"/>
         <w:rPr>
           <w:rFonts w:ascii="Times New Roman" w:hAnsi="Times New Roman" w:cs="Times New Roman"/>
           <w:b/>
@@ -13959,25 +13659,14 @@
         </w:rPr>
         <w:t xml:space="preserve">Query Processor: </w:t>
       </w:r>
-      <w:proofErr w:type="spellStart"/>
-      <w:r>
-        <w:rPr>
-          <w:rFonts w:ascii="Times New Roman" w:hAnsi="Times New Roman" w:cs="Times New Roman"/>
-          <w:sz w:val="23"/>
-          <w:szCs w:val="23"/>
-          <w:lang w:val="en-US"/>
-        </w:rPr>
-        <w:t>Analyzes</w:t>
-      </w:r>
-      <w:proofErr w:type="spellEnd"/>
-      <w:r>
-        <w:rPr>
-          <w:rFonts w:ascii="Times New Roman" w:hAnsi="Times New Roman" w:cs="Times New Roman"/>
-          <w:sz w:val="23"/>
-          <w:szCs w:val="23"/>
-          <w:lang w:val="en-US"/>
-        </w:rPr>
-        <w:t xml:space="preserve"> user queries and retrieves relevant results from the index.</w:t>
+      <w:r>
+        <w:rPr>
+          <w:rFonts w:ascii="Times New Roman" w:hAnsi="Times New Roman" w:cs="Times New Roman"/>
+          <w:sz w:val="23"/>
+          <w:szCs w:val="23"/>
+          <w:lang w:val="en-US"/>
+        </w:rPr>
+        <w:t>Analyzes user queries and retrieves relevant results from the index.</w:t>
       </w:r>
     </w:p>
     <w:p>
@@ -14799,11 +14488,9 @@
         <w:pStyle w:val="ListParagraph"/>
         <w:spacing w:after="0" w:line="240" w:lineRule="auto"/>
         <w:ind w:left="426" w:right="-284"/>
-        <w:jc w:val="center"/>
-        <w:rPr>
-          <w:rFonts w:ascii="Times New Roman" w:hAnsi="Times New Roman" w:cs="Times New Roman"/>
-          <w:b/>
-          <w:bCs/>
+        <w:jc w:val="both"/>
+        <w:rPr>
+          <w:rFonts w:ascii="Times New Roman" w:hAnsi="Times New Roman" w:cs="Times New Roman"/>
           <w:sz w:val="23"/>
           <w:szCs w:val="23"/>
           <w:lang w:val="en-US"/>
@@ -14825,15 +14512,32 @@
           <w:lang w:val="en-US"/>
         </w:rPr>
       </w:pPr>
-      <w:r>
-        <w:rPr>
-          <w:rFonts w:ascii="Times New Roman" w:hAnsi="Times New Roman" w:cs="Times New Roman"/>
-          <w:b/>
-          <w:bCs/>
-          <w:sz w:val="23"/>
-          <w:szCs w:val="23"/>
-          <w:lang w:val="en-US"/>
-        </w:rPr>
+    </w:p>
+    <w:p>
+      <w:pPr>
+        <w:pStyle w:val="ListParagraph"/>
+        <w:spacing w:after="0" w:line="240" w:lineRule="auto"/>
+        <w:ind w:left="426" w:right="-284"/>
+        <w:jc w:val="center"/>
+        <w:rPr>
+          <w:rFonts w:ascii="Times New Roman" w:hAnsi="Times New Roman" w:cs="Times New Roman"/>
+          <w:b/>
+          <w:bCs/>
+          <w:sz w:val="23"/>
+          <w:szCs w:val="23"/>
+          <w:lang w:val="en-US"/>
+        </w:rPr>
+      </w:pPr>
+      <w:r>
+        <w:rPr>
+          <w:rFonts w:ascii="Times New Roman" w:hAnsi="Times New Roman" w:cs="Times New Roman"/>
+          <w:b/>
+          <w:bCs/>
+          <w:sz w:val="23"/>
+          <w:szCs w:val="23"/>
+          <w:lang w:val="en-US"/>
+        </w:rPr>
+        <w:lastRenderedPageBreak/>
         <w:t>UNIT 4</w:t>
       </w:r>
     </w:p>
@@ -15971,28 +15675,28 @@
           <w:highlight w:val="green"/>
           <w:lang w:val="en-US"/>
         </w:rPr>
+        <w:t>Web Content Mining:</w:t>
+      </w:r>
+    </w:p>
+    <w:p>
+      <w:pPr>
+        <w:spacing w:after="0" w:line="240" w:lineRule="auto"/>
+        <w:ind w:left="142" w:right="-284"/>
+        <w:rPr>
+          <w:rFonts w:ascii="Times New Roman" w:hAnsi="Times New Roman" w:cs="Times New Roman"/>
+          <w:sz w:val="23"/>
+          <w:szCs w:val="23"/>
+          <w:lang w:val="en-US"/>
+        </w:rPr>
+      </w:pPr>
+      <w:r>
+        <w:rPr>
+          <w:rFonts w:ascii="Times New Roman" w:hAnsi="Times New Roman" w:cs="Times New Roman"/>
+          <w:sz w:val="23"/>
+          <w:szCs w:val="23"/>
+          <w:lang w:val="en-US"/>
+        </w:rPr>
         <w:lastRenderedPageBreak/>
-        <w:t>Web Content Mining:</w:t>
-      </w:r>
-    </w:p>
-    <w:p>
-      <w:pPr>
-        <w:spacing w:after="0" w:line="240" w:lineRule="auto"/>
-        <w:ind w:left="142" w:right="-284"/>
-        <w:rPr>
-          <w:rFonts w:ascii="Times New Roman" w:hAnsi="Times New Roman" w:cs="Times New Roman"/>
-          <w:sz w:val="23"/>
-          <w:szCs w:val="23"/>
-          <w:lang w:val="en-US"/>
-        </w:rPr>
-      </w:pPr>
-      <w:r>
-        <w:rPr>
-          <w:rFonts w:ascii="Times New Roman" w:hAnsi="Times New Roman" w:cs="Times New Roman"/>
-          <w:sz w:val="23"/>
-          <w:szCs w:val="23"/>
-          <w:lang w:val="en-US"/>
-        </w:rPr>
         <w:t>Web content mining is a process that involves extracting valuable information, patterns, and knowledge from web content. It focuses on retrieving and analyzing data from web pages, including text, images, videos, and other multimedia elements. This data extraction is crucial for various applications, such as market research, sentiment analysis, content personalization, and competitive intelligence. Here are some key aspects and techniques related to web content mining:</w:t>
       </w:r>
     </w:p>
@@ -16269,27 +15973,7 @@
           <w:szCs w:val="23"/>
           <w:lang w:val="en-US"/>
         </w:rPr>
-        <w:t xml:space="preserve">Web usage mining is the process of discovering and analyzing patterns and trends in user interactions with web resources. It involves the extraction of valuable information from web usage data, including server logs, clickstream data, user navigation patterns, and other related information. Web usage mining helps organizations understand user </w:t>
-      </w:r>
-      <w:proofErr w:type="spellStart"/>
-      <w:r>
-        <w:rPr>
-          <w:rFonts w:ascii="Times New Roman" w:hAnsi="Times New Roman" w:cs="Times New Roman"/>
-          <w:sz w:val="23"/>
-          <w:szCs w:val="23"/>
-          <w:lang w:val="en-US"/>
-        </w:rPr>
-        <w:t>behavior</w:t>
-      </w:r>
-      <w:proofErr w:type="spellEnd"/>
-      <w:r>
-        <w:rPr>
-          <w:rFonts w:ascii="Times New Roman" w:hAnsi="Times New Roman" w:cs="Times New Roman"/>
-          <w:sz w:val="23"/>
-          <w:szCs w:val="23"/>
-          <w:lang w:val="en-US"/>
-        </w:rPr>
-        <w:t>, preferences, and interests, leading to improved website design, personalized content delivery, and enhanced user experiences. Here are some key aspects and techniques related to web usage mining:</w:t>
+        <w:t>Web usage mining is the process of discovering and analyzing patterns and trends in user interactions with web resources. It involves the extraction of valuable information from web usage data, including server logs, clickstream data, user navigation patterns, and other related information. Web usage mining helps organizations understand user behavior, preferences, and interests, leading to improved website design, personalized content delivery, and enhanced user experiences. Here are some key aspects and techniques related to web usage mining:</w:t>
       </w:r>
     </w:p>
     <w:p>
@@ -16367,27 +16051,7 @@
           <w:szCs w:val="23"/>
           <w:lang w:val="en-US"/>
         </w:rPr>
-        <w:t xml:space="preserve">: Grouping user interactions within a specific timeframe or session, allowing the analysis of user </w:t>
-      </w:r>
-      <w:proofErr w:type="spellStart"/>
-      <w:r>
-        <w:rPr>
-          <w:rFonts w:ascii="Times New Roman" w:hAnsi="Times New Roman" w:cs="Times New Roman"/>
-          <w:sz w:val="23"/>
-          <w:szCs w:val="23"/>
-          <w:lang w:val="en-US"/>
-        </w:rPr>
-        <w:t>behavior</w:t>
-      </w:r>
-      <w:proofErr w:type="spellEnd"/>
-      <w:r>
-        <w:rPr>
-          <w:rFonts w:ascii="Times New Roman" w:hAnsi="Times New Roman" w:cs="Times New Roman"/>
-          <w:sz w:val="23"/>
-          <w:szCs w:val="23"/>
-          <w:lang w:val="en-US"/>
-        </w:rPr>
-        <w:t xml:space="preserve"> and actions during a single visit to a website.</w:t>
+        <w:t>: Grouping user interactions within a specific timeframe or session, allowing the analysis of user behavior and actions during a single visit to a website.</w:t>
       </w:r>
     </w:p>
     <w:p>
@@ -16463,27 +16127,7 @@
           <w:szCs w:val="23"/>
           <w:lang w:val="en-US"/>
         </w:rPr>
-        <w:t xml:space="preserve">: Creating profiles of users based on their </w:t>
-      </w:r>
-      <w:proofErr w:type="spellStart"/>
-      <w:r>
-        <w:rPr>
-          <w:rFonts w:ascii="Times New Roman" w:hAnsi="Times New Roman" w:cs="Times New Roman"/>
-          <w:sz w:val="23"/>
-          <w:szCs w:val="23"/>
-          <w:lang w:val="en-US"/>
-        </w:rPr>
-        <w:t>behavior</w:t>
-      </w:r>
-      <w:proofErr w:type="spellEnd"/>
-      <w:r>
-        <w:rPr>
-          <w:rFonts w:ascii="Times New Roman" w:hAnsi="Times New Roman" w:cs="Times New Roman"/>
-          <w:sz w:val="23"/>
-          <w:szCs w:val="23"/>
-          <w:lang w:val="en-US"/>
-        </w:rPr>
-        <w:t>, preferences, and interests, which can be used to personalize content and recommendations for individual users.</w:t>
+        <w:t>: Creating profiles of users based on their behavior, preferences, and interests, which can be used to personalize content and recommendations for individual users.</w:t>
       </w:r>
     </w:p>
     <w:p>
@@ -16559,27 +16203,7 @@
           <w:szCs w:val="23"/>
           <w:lang w:val="en-US"/>
         </w:rPr>
-        <w:t xml:space="preserve">: Identifying frequent patterns, associations, and trends in user </w:t>
-      </w:r>
-      <w:proofErr w:type="spellStart"/>
-      <w:r>
-        <w:rPr>
-          <w:rFonts w:ascii="Times New Roman" w:hAnsi="Times New Roman" w:cs="Times New Roman"/>
-          <w:sz w:val="23"/>
-          <w:szCs w:val="23"/>
-          <w:lang w:val="en-US"/>
-        </w:rPr>
-        <w:t>behavior</w:t>
-      </w:r>
-      <w:proofErr w:type="spellEnd"/>
-      <w:r>
-        <w:rPr>
-          <w:rFonts w:ascii="Times New Roman" w:hAnsi="Times New Roman" w:cs="Times New Roman"/>
-          <w:sz w:val="23"/>
-          <w:szCs w:val="23"/>
-          <w:lang w:val="en-US"/>
-        </w:rPr>
-        <w:t>, allowing organizations to understand user preferences and optimize website design and content delivery.</w:t>
+        <w:t>: Identifying frequent patterns, associations, and trends in user behavior, allowing organizations to understand user preferences and optimize website design and content delivery.</w:t>
       </w:r>
     </w:p>
     <w:p>
@@ -16867,28 +16491,28 @@
           <w:highlight w:val="green"/>
           <w:lang w:val="en-US"/>
         </w:rPr>
+        <w:t>Web Mining Software:</w:t>
+      </w:r>
+    </w:p>
+    <w:p>
+      <w:pPr>
+        <w:spacing w:after="0" w:line="240" w:lineRule="auto"/>
+        <w:ind w:left="142" w:right="-284"/>
+        <w:rPr>
+          <w:rFonts w:ascii="Times New Roman" w:hAnsi="Times New Roman" w:cs="Times New Roman"/>
+          <w:sz w:val="23"/>
+          <w:szCs w:val="23"/>
+          <w:lang w:val="en-US"/>
+        </w:rPr>
+      </w:pPr>
+      <w:r>
+        <w:rPr>
+          <w:rFonts w:ascii="Times New Roman" w:hAnsi="Times New Roman" w:cs="Times New Roman"/>
+          <w:sz w:val="23"/>
+          <w:szCs w:val="23"/>
+          <w:lang w:val="en-US"/>
+        </w:rPr>
         <w:lastRenderedPageBreak/>
-        <w:t>Web Mining Software:</w:t>
-      </w:r>
-    </w:p>
-    <w:p>
-      <w:pPr>
-        <w:spacing w:after="0" w:line="240" w:lineRule="auto"/>
-        <w:ind w:left="142" w:right="-284"/>
-        <w:rPr>
-          <w:rFonts w:ascii="Times New Roman" w:hAnsi="Times New Roman" w:cs="Times New Roman"/>
-          <w:sz w:val="23"/>
-          <w:szCs w:val="23"/>
-          <w:lang w:val="en-US"/>
-        </w:rPr>
-      </w:pPr>
-      <w:r>
-        <w:rPr>
-          <w:rFonts w:ascii="Times New Roman" w:hAnsi="Times New Roman" w:cs="Times New Roman"/>
-          <w:sz w:val="23"/>
-          <w:szCs w:val="23"/>
-          <w:lang w:val="en-US"/>
-        </w:rPr>
         <w:t>Web mining software refers to applications and tools that facilitate the process of extracting, analyzing, and visualizing data from the World Wide Web. These software solutions are designed to assist users in efficiently gathering and processing information from web pages, web usage data, and the link structure of the web. Here are some types of web mining software commonly used:</w:t>
       </w:r>
     </w:p>
@@ -17025,27 +16649,7 @@
           <w:szCs w:val="23"/>
           <w:lang w:val="en-US"/>
         </w:rPr>
-        <w:t xml:space="preserve">: Software solutions such as Google Analytics, Adobe Analytics, and Microsoft Power BI help in analyzing and interpreting web usage data, providing insights into user </w:t>
-      </w:r>
-      <w:proofErr w:type="spellStart"/>
-      <w:r>
-        <w:rPr>
-          <w:rFonts w:ascii="Times New Roman" w:hAnsi="Times New Roman" w:cs="Times New Roman"/>
-          <w:sz w:val="23"/>
-          <w:szCs w:val="23"/>
-          <w:lang w:val="en-US"/>
-        </w:rPr>
-        <w:t>behavior</w:t>
-      </w:r>
-      <w:proofErr w:type="spellEnd"/>
-      <w:r>
-        <w:rPr>
-          <w:rFonts w:ascii="Times New Roman" w:hAnsi="Times New Roman" w:cs="Times New Roman"/>
-          <w:sz w:val="23"/>
-          <w:szCs w:val="23"/>
-          <w:lang w:val="en-US"/>
-        </w:rPr>
-        <w:t>, traffic patterns, and website performance.</w:t>
+        <w:t>: Software solutions such as Google Analytics, Adobe Analytics, and Microsoft Power BI help in analyzing and interpreting web usage data, providing insights into user behavior, traffic patterns, and website performance.</w:t>
       </w:r>
     </w:p>
     <w:p>
